--- a/ReportLW1.docx
+++ b/ReportLW1.docx
@@ -712,52 +712,7 @@
           <w:szCs w:val="28"/>
           <w:lang w:val="ru-RU"/>
         </w:rPr>
-        <w:t>Киселева</w:t>
-      </w:r>
-      <w:r>
-        <w:rPr>
-          <w:rStyle w:val="normaltextrun"/>
-          <w:sz w:val="28"/>
-          <w:szCs w:val="28"/>
-          <w:lang w:val="ru-RU"/>
-        </w:rPr>
-        <w:t xml:space="preserve"> </w:t>
-      </w:r>
-      <w:r>
-        <w:rPr>
-          <w:rStyle w:val="normaltextrun"/>
-          <w:sz w:val="28"/>
-          <w:szCs w:val="28"/>
-          <w:lang w:val="ru-RU"/>
-        </w:rPr>
-        <w:t>Е</w:t>
-      </w:r>
-      <w:r>
-        <w:rPr>
-          <w:rStyle w:val="normaltextrun"/>
-          <w:sz w:val="28"/>
-          <w:szCs w:val="28"/>
-          <w:lang w:val="ru-RU"/>
-        </w:rPr>
-        <w:t>.</w:t>
-      </w:r>
-      <w:r>
-        <w:rPr>
-          <w:rStyle w:val="normaltextrun"/>
-          <w:sz w:val="28"/>
-          <w:szCs w:val="28"/>
-          <w:lang w:val="ru-RU"/>
-        </w:rPr>
-        <w:t>А</w:t>
-      </w:r>
-      <w:r>
-        <w:rPr>
-          <w:rStyle w:val="normaltextrun"/>
-          <w:sz w:val="28"/>
-          <w:szCs w:val="28"/>
-          <w:lang w:val="ru-RU"/>
-        </w:rPr>
-        <w:t>.</w:t>
+        <w:t>Киселева Е.А.</w:t>
       </w:r>
       <w:r>
         <w:rPr>
@@ -1022,15 +977,16 @@
           <w:szCs w:val="28"/>
           <w:lang w:val="ru-RU"/>
         </w:rPr>
-        <w:t>Минск 2023</w:t>
-      </w:r>
-      <w:r>
-        <w:rPr>
-          <w:rStyle w:val="eop"/>
-          <w:sz w:val="28"/>
-          <w:szCs w:val="28"/>
-        </w:rPr>
-        <w:t> </w:t>
+        <w:t>Минск 202</w:t>
+      </w:r>
+      <w:r>
+        <w:rPr>
+          <w:rStyle w:val="normaltextrun"/>
+          <w:sz w:val="28"/>
+          <w:szCs w:val="28"/>
+          <w:lang w:val="ru-RU"/>
+        </w:rPr>
+        <w:t>4</w:t>
       </w:r>
     </w:p>
     <w:sdt>
@@ -1050,6 +1006,7 @@
           <w:docPartUnique/>
         </w:docPartObj>
       </w:sdtPr>
+      <w:sdtEndPr/>
       <w:sdtContent>
         <w:p>
           <w:pPr>
@@ -1119,7 +1076,7 @@
             </w:rPr>
             <w:fldChar w:fldCharType="separate"/>
           </w:r>
-          <w:hyperlink r:id="rId4" w:anchor="_Toc157353562" w:history="1">
+          <w:hyperlink r:id="rId6" w:anchor="_Toc157353562" w:history="1">
             <w:r>
               <w:rPr>
                 <w:rStyle w:val="a3"/>
@@ -1227,7 +1184,7 @@
               <w:lang w:eastAsia="ru-RU"/>
             </w:rPr>
           </w:pPr>
-          <w:hyperlink r:id="rId5" w:anchor="_Toc157353563" w:history="1">
+          <w:hyperlink r:id="rId7" w:anchor="_Toc157353563" w:history="1">
             <w:r>
               <w:rPr>
                 <w:rStyle w:val="a3"/>
@@ -1345,7 +1302,7 @@
             </w:rPr>
             <w:t>   </w:t>
           </w:r>
-          <w:hyperlink r:id="rId6" w:anchor="_Toc157353564" w:history="1">
+          <w:hyperlink r:id="rId8" w:anchor="_Toc157353564" w:history="1">
             <w:r>
               <w:rPr>
                 <w:rStyle w:val="a3"/>
@@ -1463,7 +1420,7 @@
             </w:rPr>
             <w:t>   </w:t>
           </w:r>
-          <w:hyperlink r:id="rId7" w:anchor="_Toc157353565" w:history="1">
+          <w:hyperlink r:id="rId9" w:anchor="_Toc157353565" w:history="1">
             <w:r>
               <w:rPr>
                 <w:rStyle w:val="a3"/>
@@ -1571,7 +1528,7 @@
               <w:lang w:eastAsia="ru-RU"/>
             </w:rPr>
           </w:pPr>
-          <w:hyperlink r:id="rId8" w:anchor="_Toc157353566" w:history="1">
+          <w:hyperlink r:id="rId10" w:anchor="_Toc157353566" w:history="1">
             <w:r>
               <w:rPr>
                 <w:rStyle w:val="a3"/>
@@ -1689,7 +1646,7 @@
             </w:rPr>
             <w:t>   </w:t>
           </w:r>
-          <w:hyperlink r:id="rId9" w:anchor="_Toc157353567" w:history="1">
+          <w:hyperlink r:id="rId11" w:anchor="_Toc157353567" w:history="1">
             <w:r>
               <w:rPr>
                 <w:rStyle w:val="a3"/>
@@ -1807,7 +1764,7 @@
             </w:rPr>
             <w:t>   </w:t>
           </w:r>
-          <w:hyperlink r:id="rId10" w:anchor="_Toc157353568" w:history="1">
+          <w:hyperlink r:id="rId12" w:anchor="_Toc157353568" w:history="1">
             <w:r>
               <w:rPr>
                 <w:rStyle w:val="a3"/>
@@ -1915,7 +1872,7 @@
               <w:lang w:eastAsia="ru-RU"/>
             </w:rPr>
           </w:pPr>
-          <w:hyperlink r:id="rId11" w:anchor="_Toc157353569" w:history="1">
+          <w:hyperlink r:id="rId13" w:anchor="_Toc157353569" w:history="1">
             <w:r>
               <w:rPr>
                 <w:rStyle w:val="a3"/>
@@ -2035,7 +1992,7 @@
             </w:rPr>
             <w:t xml:space="preserve">Приложение А </w:t>
           </w:r>
-          <w:hyperlink r:id="rId12" w:anchor="_Toc157353570" w:history="1">
+          <w:hyperlink r:id="rId14" w:anchor="_Toc157353570" w:history="1">
             <w:r>
               <w:rPr>
                 <w:rStyle w:val="a3"/>
@@ -2156,7 +2113,7 @@
             </w:rPr>
             <w:t xml:space="preserve">Приложение Б </w:t>
           </w:r>
-          <w:hyperlink r:id="rId13" w:anchor="_Toc157353573" w:history="1">
+          <w:hyperlink r:id="rId15" w:anchor="_Toc157353573" w:history="1">
             <w:r>
               <w:rPr>
                 <w:rStyle w:val="a3"/>
@@ -2307,7 +2264,7 @@
             </w:rPr>
             <w:t xml:space="preserve">Приложение В (обязательное) </w:t>
           </w:r>
-          <w:hyperlink r:id="rId14" w:anchor="_Toc157353577" w:history="1">
+          <w:hyperlink r:id="rId16" w:anchor="_Toc157353577" w:history="1">
             <w:r>
               <w:rPr>
                 <w:rStyle w:val="a3"/>
@@ -2535,7 +2492,59 @@
           <w:sz w:val="28"/>
           <w:szCs w:val="28"/>
         </w:rPr>
-        <w:t xml:space="preserve">Целью выполнения лабораторной работы является изучения теоретических сведений о шифре Цезаря и шифре Виженера, а также создание программ, читающих данные из файла и шифрующие (дешифрующие) их с помощью шифра Цезаря и шифра Виженера. </w:t>
+        <w:t>Целью выполнения лабораторной работы является изучени</w:t>
+      </w:r>
+      <w:r>
+        <w:rPr>
+          <w:rFonts w:ascii="Times New Roman" w:hAnsi="Times New Roman" w:cs="Times New Roman"/>
+          <w:sz w:val="28"/>
+          <w:szCs w:val="28"/>
+        </w:rPr>
+        <w:t>е</w:t>
+      </w:r>
+      <w:r>
+        <w:rPr>
+          <w:rFonts w:ascii="Times New Roman" w:hAnsi="Times New Roman" w:cs="Times New Roman"/>
+          <w:sz w:val="28"/>
+          <w:szCs w:val="28"/>
+        </w:rPr>
+        <w:t xml:space="preserve"> теоретических сведений о шифре Цезаря и шифре </w:t>
+      </w:r>
+      <w:proofErr w:type="spellStart"/>
+      <w:r>
+        <w:rPr>
+          <w:rFonts w:ascii="Times New Roman" w:hAnsi="Times New Roman" w:cs="Times New Roman"/>
+          <w:sz w:val="28"/>
+          <w:szCs w:val="28"/>
+        </w:rPr>
+        <w:t>Виженера</w:t>
+      </w:r>
+      <w:proofErr w:type="spellEnd"/>
+      <w:r>
+        <w:rPr>
+          <w:rFonts w:ascii="Times New Roman" w:hAnsi="Times New Roman" w:cs="Times New Roman"/>
+          <w:sz w:val="28"/>
+          <w:szCs w:val="28"/>
+        </w:rPr>
+        <w:t xml:space="preserve">, а также создание программ, читающих данные из файла и шифрующие (дешифрующие) их с помощью шифра Цезаря и шифра </w:t>
+      </w:r>
+      <w:proofErr w:type="spellStart"/>
+      <w:r>
+        <w:rPr>
+          <w:rFonts w:ascii="Times New Roman" w:hAnsi="Times New Roman" w:cs="Times New Roman"/>
+          <w:sz w:val="28"/>
+          <w:szCs w:val="28"/>
+        </w:rPr>
+        <w:t>Виженера</w:t>
+      </w:r>
+      <w:proofErr w:type="spellEnd"/>
+      <w:r>
+        <w:rPr>
+          <w:rFonts w:ascii="Times New Roman" w:hAnsi="Times New Roman" w:cs="Times New Roman"/>
+          <w:sz w:val="28"/>
+          <w:szCs w:val="28"/>
+        </w:rPr>
+        <w:t xml:space="preserve">. </w:t>
       </w:r>
     </w:p>
     <w:p>
@@ -2887,7 +2896,25 @@
           <w:sz w:val="28"/>
           <w:szCs w:val="28"/>
         </w:rPr>
-        <w:t>шифр Виженера, и все ещё имеет современное приложение в системе</w:t>
+        <w:t xml:space="preserve">шифр </w:t>
+      </w:r>
+      <w:proofErr w:type="spellStart"/>
+      <w:r>
+        <w:rPr>
+          <w:rFonts w:ascii="Times New Roman" w:hAnsi="Times New Roman" w:cs="Times New Roman"/>
+          <w:sz w:val="28"/>
+          <w:szCs w:val="28"/>
+        </w:rPr>
+        <w:t>Виженера</w:t>
+      </w:r>
+      <w:proofErr w:type="spellEnd"/>
+      <w:r>
+        <w:rPr>
+          <w:rFonts w:ascii="Times New Roman" w:hAnsi="Times New Roman" w:cs="Times New Roman"/>
+          <w:sz w:val="28"/>
+          <w:szCs w:val="28"/>
+        </w:rPr>
+        <w:t>, и все ещё имеет современное приложение в системе</w:t>
       </w:r>
       <w:r>
         <w:rPr>
@@ -2913,13 +2940,23 @@
         </w:rPr>
         <w:t xml:space="preserve"> </w:t>
       </w:r>
-      <w:r>
-        <w:rPr>
-          <w:rFonts w:ascii="Times New Roman" w:hAnsi="Times New Roman" w:cs="Times New Roman"/>
-          <w:sz w:val="28"/>
-          <w:szCs w:val="28"/>
-        </w:rPr>
-        <w:t>моноалфавитные шифры, шифр Цезаря легко взламывается и не имеет практически никакого применения на практике.</w:t>
+      <w:proofErr w:type="spellStart"/>
+      <w:r>
+        <w:rPr>
+          <w:rFonts w:ascii="Times New Roman" w:hAnsi="Times New Roman" w:cs="Times New Roman"/>
+          <w:sz w:val="28"/>
+          <w:szCs w:val="28"/>
+        </w:rPr>
+        <w:t>моноалфавитные</w:t>
+      </w:r>
+      <w:proofErr w:type="spellEnd"/>
+      <w:r>
+        <w:rPr>
+          <w:rFonts w:ascii="Times New Roman" w:hAnsi="Times New Roman" w:cs="Times New Roman"/>
+          <w:sz w:val="28"/>
+          <w:szCs w:val="28"/>
+        </w:rPr>
+        <w:t xml:space="preserve"> шифры, шифр Цезаря легко взламывается и не имеет практически никакого применения на практике.</w:t>
       </w:r>
     </w:p>
     <w:p>
@@ -2970,7 +3007,7 @@
                     </pic:cNvPicPr>
                   </pic:nvPicPr>
                   <pic:blipFill>
-                    <a:blip r:embed="rId15">
+                    <a:blip r:embed="rId17">
                       <a:extLst>
                         <a:ext uri="{28A0092B-C50C-407E-A947-70E740481C1C}">
                           <a14:useLocalDpi xmlns:a14="http://schemas.microsoft.com/office/drawing/2010/main" val="0"/>
@@ -3130,7 +3167,7 @@
                     </pic:cNvPicPr>
                   </pic:nvPicPr>
                   <pic:blipFill>
-                    <a:blip r:embed="rId16">
+                    <a:blip r:embed="rId18">
                       <a:extLst>
                         <a:ext uri="{28A0092B-C50C-407E-A947-70E740481C1C}">
                           <a14:useLocalDpi xmlns:a14="http://schemas.microsoft.com/office/drawing/2010/main" val="0"/>
@@ -3198,7 +3235,7 @@
                     </pic:cNvPicPr>
                   </pic:nvPicPr>
                   <pic:blipFill>
-                    <a:blip r:embed="rId17">
+                    <a:blip r:embed="rId19">
                       <a:extLst>
                         <a:ext uri="{28A0092B-C50C-407E-A947-70E740481C1C}">
                           <a14:useLocalDpi xmlns:a14="http://schemas.microsoft.com/office/drawing/2010/main" val="0"/>
@@ -3286,7 +3323,7 @@
                     </pic:cNvPicPr>
                   </pic:nvPicPr>
                   <pic:blipFill>
-                    <a:blip r:embed="rId18">
+                    <a:blip r:embed="rId20">
                       <a:extLst>
                         <a:ext uri="{28A0092B-C50C-407E-A947-70E740481C1C}">
                           <a14:useLocalDpi xmlns:a14="http://schemas.microsoft.com/office/drawing/2010/main" val="0"/>
@@ -3351,7 +3388,7 @@
                     </pic:cNvPicPr>
                   </pic:nvPicPr>
                   <pic:blipFill>
-                    <a:blip r:embed="rId19">
+                    <a:blip r:embed="rId21">
                       <a:extLst>
                         <a:ext uri="{28A0092B-C50C-407E-A947-70E740481C1C}">
                           <a14:useLocalDpi xmlns:a14="http://schemas.microsoft.com/office/drawing/2010/main" val="0"/>
@@ -3416,7 +3453,7 @@
                     </pic:cNvPicPr>
                   </pic:nvPicPr>
                   <pic:blipFill>
-                    <a:blip r:embed="rId20">
+                    <a:blip r:embed="rId22">
                       <a:extLst>
                         <a:ext uri="{28A0092B-C50C-407E-A947-70E740481C1C}">
                           <a14:useLocalDpi xmlns:a14="http://schemas.microsoft.com/office/drawing/2010/main" val="0"/>
@@ -3497,7 +3534,7 @@
                     </pic:cNvPicPr>
                   </pic:nvPicPr>
                   <pic:blipFill>
-                    <a:blip r:embed="rId21">
+                    <a:blip r:embed="rId23">
                       <a:extLst>
                         <a:ext uri="{28A0092B-C50C-407E-A947-70E740481C1C}">
                           <a14:useLocalDpi xmlns:a14="http://schemas.microsoft.com/office/drawing/2010/main" val="0"/>
@@ -3574,41 +3611,52 @@
     </w:p>
     <w:p>
       <w:pPr>
+        <w:pStyle w:val="2"/>
+        <w:spacing w:before="0"/>
+        <w:ind w:firstLine="709"/>
+        <w:rPr>
+          <w:rFonts w:ascii="Times New Roman" w:hAnsi="Times New Roman" w:cs="Times New Roman"/>
+          <w:b w:val="0"/>
+          <w:color w:val="auto"/>
+          <w:sz w:val="28"/>
+          <w:szCs w:val="28"/>
+        </w:rPr>
+      </w:pPr>
+      <w:bookmarkStart w:id="4" w:name="_Toc157353565"/>
+      <w:r>
+        <w:rPr>
+          <w:rFonts w:ascii="Times New Roman" w:hAnsi="Times New Roman" w:cs="Times New Roman"/>
+          <w:color w:val="auto"/>
+          <w:sz w:val="28"/>
+          <w:szCs w:val="28"/>
+        </w:rPr>
+        <w:lastRenderedPageBreak/>
+        <w:t xml:space="preserve">2.2 Шифр </w:t>
+      </w:r>
+      <w:proofErr w:type="spellStart"/>
+      <w:r>
+        <w:rPr>
+          <w:rFonts w:ascii="Times New Roman" w:hAnsi="Times New Roman" w:cs="Times New Roman"/>
+          <w:color w:val="auto"/>
+          <w:sz w:val="28"/>
+          <w:szCs w:val="28"/>
+        </w:rPr>
+        <w:t>Виженера</w:t>
+      </w:r>
+      <w:bookmarkEnd w:id="4"/>
+      <w:proofErr w:type="spellEnd"/>
+    </w:p>
+    <w:p>
+      <w:pPr>
         <w:spacing w:after="0"/>
         <w:ind w:firstLine="709"/>
         <w:jc w:val="both"/>
         <w:rPr>
           <w:rFonts w:ascii="Times New Roman" w:hAnsi="Times New Roman" w:cs="Times New Roman"/>
-          <w:b/>
-          <w:sz w:val="28"/>
-          <w:szCs w:val="28"/>
-        </w:rPr>
-      </w:pPr>
-    </w:p>
-    <w:p>
-      <w:pPr>
-        <w:pStyle w:val="2"/>
-        <w:spacing w:before="0"/>
-        <w:ind w:firstLine="709"/>
-        <w:rPr>
-          <w:rFonts w:ascii="Times New Roman" w:hAnsi="Times New Roman" w:cs="Times New Roman"/>
-          <w:b w:val="0"/>
-          <w:color w:val="auto"/>
-          <w:sz w:val="28"/>
-          <w:szCs w:val="28"/>
-        </w:rPr>
-      </w:pPr>
-      <w:bookmarkStart w:id="4" w:name="_Toc157353565"/>
-      <w:r>
-        <w:rPr>
-          <w:rFonts w:ascii="Times New Roman" w:hAnsi="Times New Roman" w:cs="Times New Roman"/>
-          <w:color w:val="auto"/>
-          <w:sz w:val="28"/>
-          <w:szCs w:val="28"/>
-        </w:rPr>
-        <w:t>2.2 Шифр Виженера</w:t>
-      </w:r>
-      <w:bookmarkEnd w:id="4"/>
+          <w:sz w:val="28"/>
+          <w:szCs w:val="28"/>
+        </w:rPr>
+      </w:pPr>
     </w:p>
     <w:p>
       <w:pPr>
@@ -3621,6 +3669,104 @@
           <w:szCs w:val="28"/>
         </w:rPr>
       </w:pPr>
+      <w:r>
+        <w:rPr>
+          <w:rFonts w:ascii="Times New Roman" w:hAnsi="Times New Roman" w:cs="Times New Roman"/>
+          <w:sz w:val="28"/>
+          <w:szCs w:val="28"/>
+        </w:rPr>
+        <w:t xml:space="preserve">Шифр </w:t>
+      </w:r>
+      <w:proofErr w:type="spellStart"/>
+      <w:r>
+        <w:rPr>
+          <w:rFonts w:ascii="Times New Roman" w:hAnsi="Times New Roman" w:cs="Times New Roman"/>
+          <w:sz w:val="28"/>
+          <w:szCs w:val="28"/>
+        </w:rPr>
+        <w:t>Виженера</w:t>
+      </w:r>
+      <w:proofErr w:type="spellEnd"/>
+      <w:r>
+        <w:rPr>
+          <w:rFonts w:ascii="Times New Roman" w:hAnsi="Times New Roman" w:cs="Times New Roman"/>
+          <w:sz w:val="28"/>
+          <w:szCs w:val="28"/>
+        </w:rPr>
+        <w:t xml:space="preserve"> состоит из последовательности нескольких шифров Цезаря с различными значениями сдвига. Для зашифровывания может использоваться таблица алфавитов, называемая </w:t>
+      </w:r>
+      <w:proofErr w:type="spellStart"/>
+      <w:r>
+        <w:rPr>
+          <w:rFonts w:ascii="Times New Roman" w:hAnsi="Times New Roman" w:cs="Times New Roman"/>
+          <w:sz w:val="28"/>
+          <w:szCs w:val="28"/>
+        </w:rPr>
+        <w:t>tabula</w:t>
+      </w:r>
+      <w:proofErr w:type="spellEnd"/>
+      <w:r>
+        <w:rPr>
+          <w:rFonts w:ascii="Times New Roman" w:hAnsi="Times New Roman" w:cs="Times New Roman"/>
+          <w:sz w:val="28"/>
+          <w:szCs w:val="28"/>
+        </w:rPr>
+        <w:t xml:space="preserve"> </w:t>
+      </w:r>
+      <w:proofErr w:type="spellStart"/>
+      <w:r>
+        <w:rPr>
+          <w:rFonts w:ascii="Times New Roman" w:hAnsi="Times New Roman" w:cs="Times New Roman"/>
+          <w:sz w:val="28"/>
+          <w:szCs w:val="28"/>
+        </w:rPr>
+        <w:t>recta</w:t>
+      </w:r>
+      <w:proofErr w:type="spellEnd"/>
+      <w:r>
+        <w:rPr>
+          <w:rFonts w:ascii="Times New Roman" w:hAnsi="Times New Roman" w:cs="Times New Roman"/>
+          <w:sz w:val="28"/>
+          <w:szCs w:val="28"/>
+        </w:rPr>
+        <w:t xml:space="preserve"> или квадрат (таблица) </w:t>
+      </w:r>
+      <w:proofErr w:type="spellStart"/>
+      <w:r>
+        <w:rPr>
+          <w:rFonts w:ascii="Times New Roman" w:hAnsi="Times New Roman" w:cs="Times New Roman"/>
+          <w:sz w:val="28"/>
+          <w:szCs w:val="28"/>
+        </w:rPr>
+        <w:t>Виженера</w:t>
+      </w:r>
+      <w:proofErr w:type="spellEnd"/>
+      <w:r>
+        <w:rPr>
+          <w:rFonts w:ascii="Times New Roman" w:hAnsi="Times New Roman" w:cs="Times New Roman"/>
+          <w:sz w:val="28"/>
+          <w:szCs w:val="28"/>
+        </w:rPr>
+        <w:t xml:space="preserve">. Применительно к латинскому алфавиту таблица </w:t>
+      </w:r>
+      <w:proofErr w:type="spellStart"/>
+      <w:r>
+        <w:rPr>
+          <w:rFonts w:ascii="Times New Roman" w:hAnsi="Times New Roman" w:cs="Times New Roman"/>
+          <w:sz w:val="28"/>
+          <w:szCs w:val="28"/>
+        </w:rPr>
+        <w:t>Виженера</w:t>
+      </w:r>
+      <w:proofErr w:type="spellEnd"/>
+      <w:r>
+        <w:rPr>
+          <w:rFonts w:ascii="Times New Roman" w:hAnsi="Times New Roman" w:cs="Times New Roman"/>
+          <w:sz w:val="28"/>
+          <w:szCs w:val="28"/>
+        </w:rPr>
+        <w:t xml:space="preserve"> составляется из строк по 26 символов, причём каждая следующая строка сдвигается на несколько позиций. Таким образом, в таблице получается 26 различных шифров Цезаря. На каждом этапе шифрования используются различные алфавиты, выбираемые в зависимости от символа ключевого слова. Например, предположим, что исходный текст имеет такой вид:</w:t>
+      </w:r>
     </w:p>
     <w:p>
       <w:pPr>
@@ -3639,7 +3785,7 @@
           <w:sz w:val="28"/>
           <w:szCs w:val="28"/>
         </w:rPr>
-        <w:t>Шифр Виженера состоит из последовательности нескольких шифров Цезаря с различными значениями сдвига. Для зашифровывания может использоваться таблица алфавитов, называемая tabula recta или квадрат (таблица) Виженера. Применительно к латинскому алфавиту таблица Виженера составляется из строк по 26 символов, причём каждая следующая строка сдвигается на несколько позиций. Таким образом, в таблице получается 26 различных шифров Цезаря. На каждом этапе шифрования используются различные алфавиты, выбираемые в зависимости от символа ключевого слова. Например, предположим, что исходный текст имеет такой вид:</w:t>
+        <w:t>ATTACKATDAWN</w:t>
       </w:r>
     </w:p>
     <w:p>
@@ -3659,7 +3805,7 @@
           <w:sz w:val="28"/>
           <w:szCs w:val="28"/>
         </w:rPr>
-        <w:t>ATTACKATDAWN</w:t>
+        <w:t>Человек, посылающий сообщение, записывает ключевое слово («LEMON») циклически до тех пор, пока его длина не будет соответствовать длине исходного текста:</w:t>
       </w:r>
     </w:p>
     <w:p>
@@ -3679,7 +3825,7 @@
           <w:sz w:val="28"/>
           <w:szCs w:val="28"/>
         </w:rPr>
-        <w:t>Человек, посылающий сообщение, записывает ключевое слово («LEMON») циклически до тех пор, пока его длина не будет соответствовать длине исходного текста:</w:t>
+        <w:t>LEMONLEMONLE</w:t>
       </w:r>
     </w:p>
     <w:p>
@@ -3699,27 +3845,25 @@
           <w:sz w:val="28"/>
           <w:szCs w:val="28"/>
         </w:rPr>
-        <w:t>LEMONLEMONLE</w:t>
-      </w:r>
-    </w:p>
-    <w:p>
-      <w:pPr>
-        <w:spacing w:after="0"/>
-        <w:ind w:firstLine="709"/>
-        <w:jc w:val="both"/>
-        <w:rPr>
-          <w:rFonts w:ascii="Times New Roman" w:hAnsi="Times New Roman" w:cs="Times New Roman"/>
-          <w:sz w:val="28"/>
-          <w:szCs w:val="28"/>
-        </w:rPr>
-      </w:pPr>
-      <w:r>
-        <w:rPr>
-          <w:rFonts w:ascii="Times New Roman" w:hAnsi="Times New Roman" w:cs="Times New Roman"/>
-          <w:sz w:val="28"/>
-          <w:szCs w:val="28"/>
-        </w:rPr>
-        <w:t>Первый символ исходного текста A зашифрован последовательностью L, которая является первым символом ключа. Первый символ L шифрованного текста находится на пересечении строки L и столбца A в таблице Виженера. Точно так же для второго символа исходного текста используется второй символ ключа; то есть второй символ шифрованного текста X получается на пересечении строки E и столбца T. Остальная часть исходного текста шифруется подобным способом:</w:t>
+        <w:t xml:space="preserve">Первый символ исходного текста A зашифрован последовательностью L, которая является первым символом ключа. Первый символ L шифрованного текста находится на пересечении строки L и столбца A в таблице </w:t>
+      </w:r>
+      <w:proofErr w:type="spellStart"/>
+      <w:r>
+        <w:rPr>
+          <w:rFonts w:ascii="Times New Roman" w:hAnsi="Times New Roman" w:cs="Times New Roman"/>
+          <w:sz w:val="28"/>
+          <w:szCs w:val="28"/>
+        </w:rPr>
+        <w:t>Виженера</w:t>
+      </w:r>
+      <w:proofErr w:type="spellEnd"/>
+      <w:r>
+        <w:rPr>
+          <w:rFonts w:ascii="Times New Roman" w:hAnsi="Times New Roman" w:cs="Times New Roman"/>
+          <w:sz w:val="28"/>
+          <w:szCs w:val="28"/>
+        </w:rPr>
+        <w:t>. Точно так же для второго символа исходного текста используется второй символ ключа; то есть второй символ шифрованного текста X получается на пересечении строки E и столбца T. Остальная часть исходного текста шифруется подобным способом:</w:t>
       </w:r>
     </w:p>
     <w:p>
@@ -3830,7 +3974,7 @@
                     </pic:cNvPicPr>
                   </pic:nvPicPr>
                   <pic:blipFill>
-                    <a:blip r:embed="rId22" cstate="print">
+                    <a:blip r:embed="rId24" cstate="print">
                       <a:extLst>
                         <a:ext uri="{28A0092B-C50C-407E-A947-70E740481C1C}">
                           <a14:useLocalDpi xmlns:a14="http://schemas.microsoft.com/office/drawing/2010/main" val="0"/>
@@ -3891,20 +4035,19 @@
           <w:sz w:val="28"/>
           <w:szCs w:val="28"/>
         </w:rPr>
-        <w:t>Рисунок 2 – Квадрат Виженера</w:t>
-      </w:r>
-    </w:p>
-    <w:p>
-      <w:pPr>
-        <w:spacing w:after="0" w:line="240" w:lineRule="auto"/>
-        <w:jc w:val="both"/>
+        <w:t xml:space="preserve">Рисунок 2 – Квадрат </w:t>
+      </w:r>
+      <w:proofErr w:type="spellStart"/>
+      <w:r>
         <w:rPr>
           <w:rFonts w:ascii="Times New Roman" w:hAnsi="Times New Roman" w:cs="Times New Roman"/>
           <w:bCs/>
           <w:sz w:val="28"/>
           <w:szCs w:val="28"/>
         </w:rPr>
-      </w:pPr>
+        <w:t>Виженера</w:t>
+      </w:r>
+      <w:proofErr w:type="spellEnd"/>
     </w:p>
     <w:p>
       <w:pPr>
@@ -3923,7 +4066,26 @@
           <w:sz w:val="28"/>
           <w:szCs w:val="28"/>
         </w:rPr>
-        <w:t>Расшифровывание производится следующим образом: находим в таблице Виженера строку, соответствующую первому символу ключевого слова; в данной строке находим первый символ зашифрованного текста. Столбец, в котором находится данный символ, соответствует первому символу исходного текста. Следующие символы зашифрованного текста расшифровываются подобным образом.</w:t>
+        <w:lastRenderedPageBreak/>
+        <w:t xml:space="preserve">Расшифровывание производится следующим образом: находим в таблице </w:t>
+      </w:r>
+      <w:proofErr w:type="spellStart"/>
+      <w:r>
+        <w:rPr>
+          <w:rFonts w:ascii="Times New Roman" w:hAnsi="Times New Roman" w:cs="Times New Roman"/>
+          <w:sz w:val="28"/>
+          <w:szCs w:val="28"/>
+        </w:rPr>
+        <w:t>Виженера</w:t>
+      </w:r>
+      <w:proofErr w:type="spellEnd"/>
+      <w:r>
+        <w:rPr>
+          <w:rFonts w:ascii="Times New Roman" w:hAnsi="Times New Roman" w:cs="Times New Roman"/>
+          <w:sz w:val="28"/>
+          <w:szCs w:val="28"/>
+        </w:rPr>
+        <w:t xml:space="preserve"> строку, соответствующую первому символу ключевого слова; в данной строке находим первый символ зашифрованного текста. Столбец, в котором находится данный символ, соответствует первому символу исходного текста. Следующие символы зашифрованного текста расшифровываются подобным образом.</w:t>
       </w:r>
       <w:r>
         <w:rPr>
@@ -4200,7 +4362,7 @@
     </w:p>
     <w:p>
       <w:pPr>
-        <w:spacing w:after="0" w:line="240" w:lineRule="auto"/>
+        <w:spacing w:after="0"/>
         <w:ind w:firstLine="709"/>
         <w:jc w:val="both"/>
         <w:rPr>
@@ -4247,8 +4409,18 @@
           <w:sz w:val="28"/>
           <w:szCs w:val="28"/>
         </w:rPr>
-        <w:t xml:space="preserve"> два приложения, которые шифруют текст из файла при помощи шифра Цезаря и шифра Виженера</w:t>
-      </w:r>
+        <w:t xml:space="preserve"> два приложения, которые шифруют текст из файла при помощи шифра Цезаря и шифра </w:t>
+      </w:r>
+      <w:proofErr w:type="spellStart"/>
+      <w:r>
+        <w:rPr>
+          <w:rFonts w:ascii="Times New Roman" w:hAnsi="Times New Roman" w:cs="Times New Roman"/>
+          <w:sz w:val="28"/>
+          <w:szCs w:val="28"/>
+        </w:rPr>
+        <w:t>Виженера</w:t>
+      </w:r>
+      <w:proofErr w:type="spellEnd"/>
       <w:r>
         <w:rPr>
           <w:rFonts w:ascii="Times New Roman" w:hAnsi="Times New Roman" w:cs="Times New Roman"/>
@@ -4303,7 +4475,25 @@
           <w:sz w:val="28"/>
           <w:szCs w:val="28"/>
         </w:rPr>
-        <w:t>. Блок схемы алгоритмов, реализующих шифр Цезаря и шифр Виженера, представлены в приложения Б и В соответственно.</w:t>
+        <w:t xml:space="preserve">. Блок схемы алгоритмов, реализующих шифр Цезаря и шифр </w:t>
+      </w:r>
+      <w:proofErr w:type="spellStart"/>
+      <w:r>
+        <w:rPr>
+          <w:rFonts w:ascii="Times New Roman" w:hAnsi="Times New Roman" w:cs="Times New Roman"/>
+          <w:sz w:val="28"/>
+          <w:szCs w:val="28"/>
+        </w:rPr>
+        <w:t>Виженера</w:t>
+      </w:r>
+      <w:proofErr w:type="spellEnd"/>
+      <w:r>
+        <w:rPr>
+          <w:rFonts w:ascii="Times New Roman" w:hAnsi="Times New Roman" w:cs="Times New Roman"/>
+          <w:sz w:val="28"/>
+          <w:szCs w:val="28"/>
+        </w:rPr>
+        <w:t>, представлены в приложения Б и В соответственно.</w:t>
       </w:r>
     </w:p>
     <w:p>
@@ -4358,7 +4548,7 @@
     </w:p>
     <w:p>
       <w:pPr>
-        <w:spacing w:after="0" w:line="240" w:lineRule="auto"/>
+        <w:spacing w:after="0"/>
         <w:ind w:firstLine="709"/>
         <w:jc w:val="both"/>
         <w:rPr>
@@ -4457,13 +4647,14 @@
       <w:r>
         <w:rPr>
           <w:rFonts w:ascii="Times New Roman" w:hAnsi="Times New Roman" w:cs="Times New Roman"/>
+          <w:noProof/>
           <w:sz w:val="28"/>
           <w:szCs w:val="28"/>
         </w:rPr>
         <w:drawing>
-          <wp:inline distT="0" distB="0" distL="0" distR="0" wp14:anchorId="481B734B" wp14:editId="6022CCDA">
-            <wp:extent cx="5696745" cy="1047896"/>
-            <wp:effectExtent l="0" t="0" r="0" b="0"/>
+          <wp:inline distT="0" distB="0" distL="0" distR="0" wp14:anchorId="481B734B" wp14:editId="10E1E8A0">
+            <wp:extent cx="4931245" cy="907085"/>
+            <wp:effectExtent l="0" t="0" r="3175" b="7620"/>
             <wp:docPr id="11" name="Рисунок 11"/>
             <wp:cNvGraphicFramePr>
               <a:graphicFrameLocks xmlns:a="http://schemas.openxmlformats.org/drawingml/2006/main" noChangeAspect="1"/>
@@ -4476,7 +4667,7 @@
                     <pic:cNvPicPr/>
                   </pic:nvPicPr>
                   <pic:blipFill>
-                    <a:blip r:embed="rId23"/>
+                    <a:blip r:embed="rId25"/>
                     <a:stretch>
                       <a:fillRect/>
                     </a:stretch>
@@ -4484,7 +4675,7 @@
                   <pic:spPr>
                     <a:xfrm>
                       <a:off x="0" y="0"/>
-                      <a:ext cx="5696745" cy="1047896"/>
+                      <a:ext cx="5010915" cy="921740"/>
                     </a:xfrm>
                     <a:prstGeom prst="rect">
                       <a:avLst/>
@@ -4575,9 +4766,20 @@
           <w:szCs w:val="28"/>
         </w:rPr>
         <w:br/>
-        <w:t>                Виженера</w:t>
+        <w:t>                </w:t>
+      </w:r>
+      <w:proofErr w:type="spellStart"/>
+      <w:r>
+        <w:rPr>
+          <w:rFonts w:ascii="Times New Roman" w:eastAsia="Times New Roman" w:hAnsi="Times New Roman" w:cs="Times New Roman"/>
+          <w:color w:val="auto"/>
+          <w:sz w:val="28"/>
+          <w:szCs w:val="28"/>
+        </w:rPr>
+        <w:t>Виженера</w:t>
       </w:r>
       <w:bookmarkEnd w:id="7"/>
+      <w:proofErr w:type="spellEnd"/>
     </w:p>
     <w:p>
       <w:pPr>
@@ -4594,7 +4796,7 @@
     </w:p>
     <w:p>
       <w:pPr>
-        <w:spacing w:after="0" w:line="240" w:lineRule="auto"/>
+        <w:spacing w:after="0"/>
         <w:ind w:firstLine="709"/>
         <w:jc w:val="both"/>
         <w:textAlignment w:val="baseline"/>
@@ -4656,13 +4858,14 @@
       <w:r>
         <w:rPr>
           <w:rFonts w:ascii="Times New Roman" w:eastAsia="Times New Roman" w:hAnsi="Times New Roman" w:cs="Times New Roman"/>
+          <w:noProof/>
           <w:sz w:val="28"/>
           <w:szCs w:val="28"/>
         </w:rPr>
         <w:drawing>
-          <wp:inline distT="0" distB="0" distL="0" distR="0" wp14:anchorId="2D75C096" wp14:editId="1969F863">
-            <wp:extent cx="5763429" cy="1238423"/>
-            <wp:effectExtent l="0" t="0" r="0" b="0"/>
+          <wp:inline distT="0" distB="0" distL="0" distR="0" wp14:anchorId="2D75C096" wp14:editId="15CA49BA">
+            <wp:extent cx="5133517" cy="1103070"/>
+            <wp:effectExtent l="0" t="0" r="0" b="1905"/>
             <wp:docPr id="1" name="Рисунок 1"/>
             <wp:cNvGraphicFramePr>
               <a:graphicFrameLocks xmlns:a="http://schemas.openxmlformats.org/drawingml/2006/main" noChangeAspect="1"/>
@@ -4675,7 +4878,7 @@
                     <pic:cNvPicPr/>
                   </pic:nvPicPr>
                   <pic:blipFill>
-                    <a:blip r:embed="rId24"/>
+                    <a:blip r:embed="rId26"/>
                     <a:stretch>
                       <a:fillRect/>
                     </a:stretch>
@@ -4683,7 +4886,7 @@
                   <pic:spPr>
                     <a:xfrm>
                       <a:off x="0" y="0"/>
-                      <a:ext cx="5763429" cy="1238423"/>
+                      <a:ext cx="5158645" cy="1108469"/>
                     </a:xfrm>
                     <a:prstGeom prst="rect">
                       <a:avLst/>
@@ -4715,24 +4918,6 @@
         <w:jc w:val="center"/>
         <w:textAlignment w:val="baseline"/>
         <w:rPr>
-          <w:rFonts w:ascii="Times New Roman" w:eastAsia="Times New Roman" w:hAnsi="Times New Roman" w:cs="Times New Roman"/>
-          <w:sz w:val="28"/>
-          <w:szCs w:val="28"/>
-        </w:rPr>
-      </w:pPr>
-      <w:r>
-        <w:rPr>
-          <w:rFonts w:ascii="Times New Roman" w:eastAsia="Times New Roman" w:hAnsi="Times New Roman" w:cs="Times New Roman"/>
-          <w:sz w:val="28"/>
-          <w:szCs w:val="28"/>
-        </w:rPr>
-        <w:t>Рисунок 3.2 – Результат работы программы, реализующей шифр Виженера</w:t>
-      </w:r>
-    </w:p>
-    <w:bookmarkEnd w:id="8"/>
-    <w:p>
-      <w:pPr>
-        <w:rPr>
           <w:rFonts w:ascii="Times New Roman" w:eastAsiaTheme="majorEastAsia" w:hAnsi="Times New Roman" w:cs="Times New Roman"/>
           <w:b/>
           <w:bCs/>
@@ -4742,6 +4927,25 @@
       </w:pPr>
       <w:r>
         <w:rPr>
+          <w:rFonts w:ascii="Times New Roman" w:eastAsia="Times New Roman" w:hAnsi="Times New Roman" w:cs="Times New Roman"/>
+          <w:sz w:val="28"/>
+          <w:szCs w:val="28"/>
+        </w:rPr>
+        <w:t xml:space="preserve">Рисунок 3.2 – Результат работы программы, реализующей шифр </w:t>
+      </w:r>
+      <w:proofErr w:type="spellStart"/>
+      <w:r>
+        <w:rPr>
+          <w:rFonts w:ascii="Times New Roman" w:eastAsia="Times New Roman" w:hAnsi="Times New Roman" w:cs="Times New Roman"/>
+          <w:sz w:val="28"/>
+          <w:szCs w:val="28"/>
+        </w:rPr>
+        <w:t>Виженера</w:t>
+      </w:r>
+      <w:bookmarkEnd w:id="8"/>
+      <w:proofErr w:type="spellEnd"/>
+      <w:r>
+        <w:rPr>
           <w:rFonts w:ascii="Times New Roman" w:hAnsi="Times New Roman" w:cs="Times New Roman"/>
           <w:sz w:val="28"/>
           <w:szCs w:val="28"/>
@@ -4803,14 +5007,32 @@
           <w:sz w:val="28"/>
           <w:szCs w:val="28"/>
         </w:rPr>
-        <w:t>В ходе выполнения лабораторной работы были изучены теоретические сведения о шифре Цезаря и шифре Виженера, а также были созданы программы, читающие данные из файла и шифрующие (дешифрующие) и</w:t>
-      </w:r>
+        <w:t xml:space="preserve">В ходе выполнения лабораторной работы были изучены теоретические сведения о шифре Цезаря и шифре </w:t>
+      </w:r>
+      <w:proofErr w:type="spellStart"/>
       <w:r>
         <w:rPr>
           <w:rFonts w:ascii="Times New Roman" w:eastAsia="Times New Roman" w:hAnsi="Times New Roman" w:cs="Times New Roman"/>
           <w:sz w:val="28"/>
           <w:szCs w:val="28"/>
         </w:rPr>
+        <w:t>Виженера</w:t>
+      </w:r>
+      <w:proofErr w:type="spellEnd"/>
+      <w:r>
+        <w:rPr>
+          <w:rFonts w:ascii="Times New Roman" w:eastAsia="Times New Roman" w:hAnsi="Times New Roman" w:cs="Times New Roman"/>
+          <w:sz w:val="28"/>
+          <w:szCs w:val="28"/>
+        </w:rPr>
+        <w:t>, а также были созданы программы, читающие данные из файла и шифрующие (дешифрующие) и</w:t>
+      </w:r>
+      <w:r>
+        <w:rPr>
+          <w:rFonts w:ascii="Times New Roman" w:eastAsia="Times New Roman" w:hAnsi="Times New Roman" w:cs="Times New Roman"/>
+          <w:sz w:val="28"/>
+          <w:szCs w:val="28"/>
+        </w:rPr>
         <w:t>х</w:t>
       </w:r>
       <w:r>
@@ -4819,8 +5041,18 @@
           <w:sz w:val="28"/>
           <w:szCs w:val="28"/>
         </w:rPr>
-        <w:t xml:space="preserve"> с помощью шифры Цезаря и шифра Виженера</w:t>
-      </w:r>
+        <w:t xml:space="preserve"> с помощью шифры Цезаря и шифра </w:t>
+      </w:r>
+      <w:proofErr w:type="spellStart"/>
+      <w:r>
+        <w:rPr>
+          <w:rFonts w:ascii="Times New Roman" w:eastAsia="Times New Roman" w:hAnsi="Times New Roman" w:cs="Times New Roman"/>
+          <w:sz w:val="28"/>
+          <w:szCs w:val="28"/>
+        </w:rPr>
+        <w:t>Виженера</w:t>
+      </w:r>
+      <w:proofErr w:type="spellEnd"/>
       <w:r>
         <w:rPr>
           <w:rFonts w:ascii="Times New Roman" w:eastAsia="Times New Roman" w:hAnsi="Times New Roman" w:cs="Times New Roman"/>
@@ -5000,7 +5232,27 @@
           <w:szCs w:val="20"/>
           <w:lang w:val="en-US"/>
         </w:rPr>
-        <w:t>def caesar_cipher_encrypt(text, shift):</w:t>
+        <w:t xml:space="preserve">def </w:t>
+      </w:r>
+      <w:proofErr w:type="spellStart"/>
+      <w:r>
+        <w:rPr>
+          <w:rFonts w:ascii="Courier New" w:hAnsi="Courier New" w:cs="Courier New"/>
+          <w:sz w:val="20"/>
+          <w:szCs w:val="20"/>
+          <w:lang w:val="en-US"/>
+        </w:rPr>
+        <w:t>caesar_cipher_encrypt</w:t>
+      </w:r>
+      <w:proofErr w:type="spellEnd"/>
+      <w:r>
+        <w:rPr>
+          <w:rFonts w:ascii="Courier New" w:hAnsi="Courier New" w:cs="Courier New"/>
+          <w:sz w:val="20"/>
+          <w:szCs w:val="20"/>
+          <w:lang w:val="en-US"/>
+        </w:rPr>
+        <w:t>(text, shift):</w:t>
       </w:r>
     </w:p>
     <w:p>
@@ -5023,7 +5275,27 @@
           <w:szCs w:val="20"/>
           <w:lang w:val="en-US"/>
         </w:rPr>
-        <w:t xml:space="preserve">    encrypted_text = ''</w:t>
+        <w:t xml:space="preserve">    </w:t>
+      </w:r>
+      <w:proofErr w:type="spellStart"/>
+      <w:r>
+        <w:rPr>
+          <w:rFonts w:ascii="Courier New" w:hAnsi="Courier New" w:cs="Courier New"/>
+          <w:sz w:val="20"/>
+          <w:szCs w:val="20"/>
+          <w:lang w:val="en-US"/>
+        </w:rPr>
+        <w:t>encrypted_text</w:t>
+      </w:r>
+      <w:proofErr w:type="spellEnd"/>
+      <w:r>
+        <w:rPr>
+          <w:rFonts w:ascii="Courier New" w:hAnsi="Courier New" w:cs="Courier New"/>
+          <w:sz w:val="20"/>
+          <w:szCs w:val="20"/>
+          <w:lang w:val="en-US"/>
+        </w:rPr>
+        <w:t xml:space="preserve"> = ''</w:t>
       </w:r>
     </w:p>
     <w:p>
@@ -5069,7 +5341,27 @@
           <w:szCs w:val="20"/>
           <w:lang w:val="en-US"/>
         </w:rPr>
-        <w:t xml:space="preserve">        if char.isalpha():</w:t>
+        <w:t xml:space="preserve">        if </w:t>
+      </w:r>
+      <w:proofErr w:type="spellStart"/>
+      <w:r>
+        <w:rPr>
+          <w:rFonts w:ascii="Courier New" w:hAnsi="Courier New" w:cs="Courier New"/>
+          <w:sz w:val="20"/>
+          <w:szCs w:val="20"/>
+          <w:lang w:val="en-US"/>
+        </w:rPr>
+        <w:t>char.isalpha</w:t>
+      </w:r>
+      <w:proofErr w:type="spellEnd"/>
+      <w:r>
+        <w:rPr>
+          <w:rFonts w:ascii="Courier New" w:hAnsi="Courier New" w:cs="Courier New"/>
+          <w:sz w:val="20"/>
+          <w:szCs w:val="20"/>
+          <w:lang w:val="en-US"/>
+        </w:rPr>
+        <w:t>():</w:t>
       </w:r>
     </w:p>
     <w:p>
@@ -5092,7 +5384,27 @@
           <w:szCs w:val="20"/>
           <w:lang w:val="en-US"/>
         </w:rPr>
-        <w:t xml:space="preserve">            shifted = ord(char) + (shift % 26)</w:t>
+        <w:t xml:space="preserve">            shifted = </w:t>
+      </w:r>
+      <w:proofErr w:type="spellStart"/>
+      <w:r>
+        <w:rPr>
+          <w:rFonts w:ascii="Courier New" w:hAnsi="Courier New" w:cs="Courier New"/>
+          <w:sz w:val="20"/>
+          <w:szCs w:val="20"/>
+          <w:lang w:val="en-US"/>
+        </w:rPr>
+        <w:t>ord</w:t>
+      </w:r>
+      <w:proofErr w:type="spellEnd"/>
+      <w:r>
+        <w:rPr>
+          <w:rFonts w:ascii="Courier New" w:hAnsi="Courier New" w:cs="Courier New"/>
+          <w:sz w:val="20"/>
+          <w:szCs w:val="20"/>
+          <w:lang w:val="en-US"/>
+        </w:rPr>
+        <w:t>(char) + (shift % 26)</w:t>
       </w:r>
     </w:p>
     <w:p>
@@ -5115,7 +5427,27 @@
           <w:szCs w:val="20"/>
           <w:lang w:val="en-US"/>
         </w:rPr>
-        <w:t xml:space="preserve">            if char.islower():</w:t>
+        <w:t xml:space="preserve">            if </w:t>
+      </w:r>
+      <w:proofErr w:type="spellStart"/>
+      <w:r>
+        <w:rPr>
+          <w:rFonts w:ascii="Courier New" w:hAnsi="Courier New" w:cs="Courier New"/>
+          <w:sz w:val="20"/>
+          <w:szCs w:val="20"/>
+          <w:lang w:val="en-US"/>
+        </w:rPr>
+        <w:t>char.islower</w:t>
+      </w:r>
+      <w:proofErr w:type="spellEnd"/>
+      <w:r>
+        <w:rPr>
+          <w:rFonts w:ascii="Courier New" w:hAnsi="Courier New" w:cs="Courier New"/>
+          <w:sz w:val="20"/>
+          <w:szCs w:val="20"/>
+          <w:lang w:val="en-US"/>
+        </w:rPr>
+        <w:t>():</w:t>
       </w:r>
     </w:p>
     <w:p>
@@ -5138,7 +5470,27 @@
           <w:szCs w:val="20"/>
           <w:lang w:val="en-US"/>
         </w:rPr>
-        <w:t xml:space="preserve">                if shifted &gt; ord('z'):</w:t>
+        <w:t xml:space="preserve">                if shifted &gt; </w:t>
+      </w:r>
+      <w:proofErr w:type="spellStart"/>
+      <w:r>
+        <w:rPr>
+          <w:rFonts w:ascii="Courier New" w:hAnsi="Courier New" w:cs="Courier New"/>
+          <w:sz w:val="20"/>
+          <w:szCs w:val="20"/>
+          <w:lang w:val="en-US"/>
+        </w:rPr>
+        <w:t>ord</w:t>
+      </w:r>
+      <w:proofErr w:type="spellEnd"/>
+      <w:r>
+        <w:rPr>
+          <w:rFonts w:ascii="Courier New" w:hAnsi="Courier New" w:cs="Courier New"/>
+          <w:sz w:val="20"/>
+          <w:szCs w:val="20"/>
+          <w:lang w:val="en-US"/>
+        </w:rPr>
+        <w:t>('z'):</w:t>
       </w:r>
     </w:p>
     <w:p>
@@ -5184,7 +5536,47 @@
           <w:szCs w:val="20"/>
           <w:lang w:val="en-US"/>
         </w:rPr>
-        <w:t xml:space="preserve">                elif shifted &lt; ord('a'):</w:t>
+        <w:t xml:space="preserve">                </w:t>
+      </w:r>
+      <w:proofErr w:type="spellStart"/>
+      <w:r>
+        <w:rPr>
+          <w:rFonts w:ascii="Courier New" w:hAnsi="Courier New" w:cs="Courier New"/>
+          <w:sz w:val="20"/>
+          <w:szCs w:val="20"/>
+          <w:lang w:val="en-US"/>
+        </w:rPr>
+        <w:t>elif</w:t>
+      </w:r>
+      <w:proofErr w:type="spellEnd"/>
+      <w:r>
+        <w:rPr>
+          <w:rFonts w:ascii="Courier New" w:hAnsi="Courier New" w:cs="Courier New"/>
+          <w:sz w:val="20"/>
+          <w:szCs w:val="20"/>
+          <w:lang w:val="en-US"/>
+        </w:rPr>
+        <w:t xml:space="preserve"> shifted &lt; </w:t>
+      </w:r>
+      <w:proofErr w:type="spellStart"/>
+      <w:r>
+        <w:rPr>
+          <w:rFonts w:ascii="Courier New" w:hAnsi="Courier New" w:cs="Courier New"/>
+          <w:sz w:val="20"/>
+          <w:szCs w:val="20"/>
+          <w:lang w:val="en-US"/>
+        </w:rPr>
+        <w:t>ord</w:t>
+      </w:r>
+      <w:proofErr w:type="spellEnd"/>
+      <w:r>
+        <w:rPr>
+          <w:rFonts w:ascii="Courier New" w:hAnsi="Courier New" w:cs="Courier New"/>
+          <w:sz w:val="20"/>
+          <w:szCs w:val="20"/>
+          <w:lang w:val="en-US"/>
+        </w:rPr>
+        <w:t>('a'):</w:t>
       </w:r>
     </w:p>
     <w:p>
@@ -5230,7 +5622,47 @@
           <w:szCs w:val="20"/>
           <w:lang w:val="en-US"/>
         </w:rPr>
-        <w:t xml:space="preserve">            elif char.isupper():</w:t>
+        <w:t xml:space="preserve">            </w:t>
+      </w:r>
+      <w:proofErr w:type="spellStart"/>
+      <w:r>
+        <w:rPr>
+          <w:rFonts w:ascii="Courier New" w:hAnsi="Courier New" w:cs="Courier New"/>
+          <w:sz w:val="20"/>
+          <w:szCs w:val="20"/>
+          <w:lang w:val="en-US"/>
+        </w:rPr>
+        <w:t>elif</w:t>
+      </w:r>
+      <w:proofErr w:type="spellEnd"/>
+      <w:r>
+        <w:rPr>
+          <w:rFonts w:ascii="Courier New" w:hAnsi="Courier New" w:cs="Courier New"/>
+          <w:sz w:val="20"/>
+          <w:szCs w:val="20"/>
+          <w:lang w:val="en-US"/>
+        </w:rPr>
+        <w:t xml:space="preserve"> </w:t>
+      </w:r>
+      <w:proofErr w:type="spellStart"/>
+      <w:r>
+        <w:rPr>
+          <w:rFonts w:ascii="Courier New" w:hAnsi="Courier New" w:cs="Courier New"/>
+          <w:sz w:val="20"/>
+          <w:szCs w:val="20"/>
+          <w:lang w:val="en-US"/>
+        </w:rPr>
+        <w:t>char.isupper</w:t>
+      </w:r>
+      <w:proofErr w:type="spellEnd"/>
+      <w:r>
+        <w:rPr>
+          <w:rFonts w:ascii="Courier New" w:hAnsi="Courier New" w:cs="Courier New"/>
+          <w:sz w:val="20"/>
+          <w:szCs w:val="20"/>
+          <w:lang w:val="en-US"/>
+        </w:rPr>
+        <w:t>():</w:t>
       </w:r>
     </w:p>
     <w:p>
@@ -5253,7 +5685,27 @@
           <w:szCs w:val="20"/>
           <w:lang w:val="en-US"/>
         </w:rPr>
-        <w:t xml:space="preserve">                if shifted &gt; ord('Z'):</w:t>
+        <w:t xml:space="preserve">                if shifted &gt; </w:t>
+      </w:r>
+      <w:proofErr w:type="spellStart"/>
+      <w:r>
+        <w:rPr>
+          <w:rFonts w:ascii="Courier New" w:hAnsi="Courier New" w:cs="Courier New"/>
+          <w:sz w:val="20"/>
+          <w:szCs w:val="20"/>
+          <w:lang w:val="en-US"/>
+        </w:rPr>
+        <w:t>ord</w:t>
+      </w:r>
+      <w:proofErr w:type="spellEnd"/>
+      <w:r>
+        <w:rPr>
+          <w:rFonts w:ascii="Courier New" w:hAnsi="Courier New" w:cs="Courier New"/>
+          <w:sz w:val="20"/>
+          <w:szCs w:val="20"/>
+          <w:lang w:val="en-US"/>
+        </w:rPr>
+        <w:t>('Z'):</w:t>
       </w:r>
     </w:p>
     <w:p>
@@ -5299,7 +5751,47 @@
           <w:szCs w:val="20"/>
           <w:lang w:val="en-US"/>
         </w:rPr>
-        <w:t xml:space="preserve">                elif shifted &lt; ord('A'):</w:t>
+        <w:t xml:space="preserve">                </w:t>
+      </w:r>
+      <w:proofErr w:type="spellStart"/>
+      <w:r>
+        <w:rPr>
+          <w:rFonts w:ascii="Courier New" w:hAnsi="Courier New" w:cs="Courier New"/>
+          <w:sz w:val="20"/>
+          <w:szCs w:val="20"/>
+          <w:lang w:val="en-US"/>
+        </w:rPr>
+        <w:t>elif</w:t>
+      </w:r>
+      <w:proofErr w:type="spellEnd"/>
+      <w:r>
+        <w:rPr>
+          <w:rFonts w:ascii="Courier New" w:hAnsi="Courier New" w:cs="Courier New"/>
+          <w:sz w:val="20"/>
+          <w:szCs w:val="20"/>
+          <w:lang w:val="en-US"/>
+        </w:rPr>
+        <w:t xml:space="preserve"> shifted &lt; </w:t>
+      </w:r>
+      <w:proofErr w:type="spellStart"/>
+      <w:r>
+        <w:rPr>
+          <w:rFonts w:ascii="Courier New" w:hAnsi="Courier New" w:cs="Courier New"/>
+          <w:sz w:val="20"/>
+          <w:szCs w:val="20"/>
+          <w:lang w:val="en-US"/>
+        </w:rPr>
+        <w:t>ord</w:t>
+      </w:r>
+      <w:proofErr w:type="spellEnd"/>
+      <w:r>
+        <w:rPr>
+          <w:rFonts w:ascii="Courier New" w:hAnsi="Courier New" w:cs="Courier New"/>
+          <w:sz w:val="20"/>
+          <w:szCs w:val="20"/>
+          <w:lang w:val="en-US"/>
+        </w:rPr>
+        <w:t>('A'):</w:t>
       </w:r>
     </w:p>
     <w:p>
@@ -5345,7 +5837,47 @@
           <w:szCs w:val="20"/>
           <w:lang w:val="en-US"/>
         </w:rPr>
-        <w:t xml:space="preserve">            encrypted_text += chr(shifted)</w:t>
+        <w:t xml:space="preserve">            </w:t>
+      </w:r>
+      <w:proofErr w:type="spellStart"/>
+      <w:r>
+        <w:rPr>
+          <w:rFonts w:ascii="Courier New" w:hAnsi="Courier New" w:cs="Courier New"/>
+          <w:sz w:val="20"/>
+          <w:szCs w:val="20"/>
+          <w:lang w:val="en-US"/>
+        </w:rPr>
+        <w:t>encrypted_text</w:t>
+      </w:r>
+      <w:proofErr w:type="spellEnd"/>
+      <w:r>
+        <w:rPr>
+          <w:rFonts w:ascii="Courier New" w:hAnsi="Courier New" w:cs="Courier New"/>
+          <w:sz w:val="20"/>
+          <w:szCs w:val="20"/>
+          <w:lang w:val="en-US"/>
+        </w:rPr>
+        <w:t xml:space="preserve"> += </w:t>
+      </w:r>
+      <w:proofErr w:type="spellStart"/>
+      <w:r>
+        <w:rPr>
+          <w:rFonts w:ascii="Courier New" w:hAnsi="Courier New" w:cs="Courier New"/>
+          <w:sz w:val="20"/>
+          <w:szCs w:val="20"/>
+          <w:lang w:val="en-US"/>
+        </w:rPr>
+        <w:t>chr</w:t>
+      </w:r>
+      <w:proofErr w:type="spellEnd"/>
+      <w:r>
+        <w:rPr>
+          <w:rFonts w:ascii="Courier New" w:hAnsi="Courier New" w:cs="Courier New"/>
+          <w:sz w:val="20"/>
+          <w:szCs w:val="20"/>
+          <w:lang w:val="en-US"/>
+        </w:rPr>
+        <w:t>(shifted)</w:t>
       </w:r>
     </w:p>
     <w:p>
@@ -5391,7 +5923,27 @@
           <w:szCs w:val="20"/>
           <w:lang w:val="en-US"/>
         </w:rPr>
-        <w:t xml:space="preserve">            encrypted_text += char</w:t>
+        <w:t xml:space="preserve">            </w:t>
+      </w:r>
+      <w:proofErr w:type="spellStart"/>
+      <w:r>
+        <w:rPr>
+          <w:rFonts w:ascii="Courier New" w:hAnsi="Courier New" w:cs="Courier New"/>
+          <w:sz w:val="20"/>
+          <w:szCs w:val="20"/>
+          <w:lang w:val="en-US"/>
+        </w:rPr>
+        <w:t>encrypted_text</w:t>
+      </w:r>
+      <w:proofErr w:type="spellEnd"/>
+      <w:r>
+        <w:rPr>
+          <w:rFonts w:ascii="Courier New" w:hAnsi="Courier New" w:cs="Courier New"/>
+          <w:sz w:val="20"/>
+          <w:szCs w:val="20"/>
+          <w:lang w:val="en-US"/>
+        </w:rPr>
+        <w:t xml:space="preserve"> += char</w:t>
       </w:r>
     </w:p>
     <w:p>
@@ -5414,8 +5966,19 @@
           <w:szCs w:val="20"/>
           <w:lang w:val="en-US"/>
         </w:rPr>
-        <w:t xml:space="preserve">    return encrypted_text</w:t>
-      </w:r>
+        <w:t xml:space="preserve">    return </w:t>
+      </w:r>
+      <w:proofErr w:type="spellStart"/>
+      <w:r>
+        <w:rPr>
+          <w:rFonts w:ascii="Courier New" w:hAnsi="Courier New" w:cs="Courier New"/>
+          <w:sz w:val="20"/>
+          <w:szCs w:val="20"/>
+          <w:lang w:val="en-US"/>
+        </w:rPr>
+        <w:t>encrypted_text</w:t>
+      </w:r>
+      <w:proofErr w:type="spellEnd"/>
     </w:p>
     <w:p>
       <w:pPr>
@@ -5437,7 +6000,47 @@
           <w:szCs w:val="20"/>
           <w:lang w:val="en-US"/>
         </w:rPr>
-        <w:t>def caesar_cipher_decrypt(encrypted_text, shift):</w:t>
+        <w:t xml:space="preserve">def </w:t>
+      </w:r>
+      <w:proofErr w:type="spellStart"/>
+      <w:r>
+        <w:rPr>
+          <w:rFonts w:ascii="Courier New" w:hAnsi="Courier New" w:cs="Courier New"/>
+          <w:sz w:val="20"/>
+          <w:szCs w:val="20"/>
+          <w:lang w:val="en-US"/>
+        </w:rPr>
+        <w:t>caesar_cipher_decrypt</w:t>
+      </w:r>
+      <w:proofErr w:type="spellEnd"/>
+      <w:r>
+        <w:rPr>
+          <w:rFonts w:ascii="Courier New" w:hAnsi="Courier New" w:cs="Courier New"/>
+          <w:sz w:val="20"/>
+          <w:szCs w:val="20"/>
+          <w:lang w:val="en-US"/>
+        </w:rPr>
+        <w:t>(</w:t>
+      </w:r>
+      <w:proofErr w:type="spellStart"/>
+      <w:r>
+        <w:rPr>
+          <w:rFonts w:ascii="Courier New" w:hAnsi="Courier New" w:cs="Courier New"/>
+          <w:sz w:val="20"/>
+          <w:szCs w:val="20"/>
+          <w:lang w:val="en-US"/>
+        </w:rPr>
+        <w:t>encrypted_text</w:t>
+      </w:r>
+      <w:proofErr w:type="spellEnd"/>
+      <w:r>
+        <w:rPr>
+          <w:rFonts w:ascii="Courier New" w:hAnsi="Courier New" w:cs="Courier New"/>
+          <w:sz w:val="20"/>
+          <w:szCs w:val="20"/>
+          <w:lang w:val="en-US"/>
+        </w:rPr>
+        <w:t>, shift):</w:t>
       </w:r>
     </w:p>
     <w:p>
@@ -5460,7 +6063,47 @@
           <w:szCs w:val="20"/>
           <w:lang w:val="en-US"/>
         </w:rPr>
-        <w:t xml:space="preserve">    return caesar_cipher_encrypt(encrypted_text, -shift)</w:t>
+        <w:t xml:space="preserve">    return </w:t>
+      </w:r>
+      <w:proofErr w:type="spellStart"/>
+      <w:r>
+        <w:rPr>
+          <w:rFonts w:ascii="Courier New" w:hAnsi="Courier New" w:cs="Courier New"/>
+          <w:sz w:val="20"/>
+          <w:szCs w:val="20"/>
+          <w:lang w:val="en-US"/>
+        </w:rPr>
+        <w:t>caesar_cipher_encrypt</w:t>
+      </w:r>
+      <w:proofErr w:type="spellEnd"/>
+      <w:r>
+        <w:rPr>
+          <w:rFonts w:ascii="Courier New" w:hAnsi="Courier New" w:cs="Courier New"/>
+          <w:sz w:val="20"/>
+          <w:szCs w:val="20"/>
+          <w:lang w:val="en-US"/>
+        </w:rPr>
+        <w:t>(</w:t>
+      </w:r>
+      <w:proofErr w:type="spellStart"/>
+      <w:r>
+        <w:rPr>
+          <w:rFonts w:ascii="Courier New" w:hAnsi="Courier New" w:cs="Courier New"/>
+          <w:sz w:val="20"/>
+          <w:szCs w:val="20"/>
+          <w:lang w:val="en-US"/>
+        </w:rPr>
+        <w:t>encrypted_text</w:t>
+      </w:r>
+      <w:proofErr w:type="spellEnd"/>
+      <w:r>
+        <w:rPr>
+          <w:rFonts w:ascii="Courier New" w:hAnsi="Courier New" w:cs="Courier New"/>
+          <w:sz w:val="20"/>
+          <w:szCs w:val="20"/>
+          <w:lang w:val="en-US"/>
+        </w:rPr>
+        <w:t>, -shift)</w:t>
       </w:r>
     </w:p>
     <w:p>
@@ -5483,7 +6126,67 @@
           <w:szCs w:val="20"/>
           <w:lang w:val="en-US"/>
         </w:rPr>
-        <w:t>def encrypt_file_caesar(input_file, output_file, shift):</w:t>
+        <w:t xml:space="preserve">def </w:t>
+      </w:r>
+      <w:proofErr w:type="spellStart"/>
+      <w:r>
+        <w:rPr>
+          <w:rFonts w:ascii="Courier New" w:hAnsi="Courier New" w:cs="Courier New"/>
+          <w:sz w:val="20"/>
+          <w:szCs w:val="20"/>
+          <w:lang w:val="en-US"/>
+        </w:rPr>
+        <w:t>encrypt_file_caesar</w:t>
+      </w:r>
+      <w:proofErr w:type="spellEnd"/>
+      <w:r>
+        <w:rPr>
+          <w:rFonts w:ascii="Courier New" w:hAnsi="Courier New" w:cs="Courier New"/>
+          <w:sz w:val="20"/>
+          <w:szCs w:val="20"/>
+          <w:lang w:val="en-US"/>
+        </w:rPr>
+        <w:t>(</w:t>
+      </w:r>
+      <w:proofErr w:type="spellStart"/>
+      <w:r>
+        <w:rPr>
+          <w:rFonts w:ascii="Courier New" w:hAnsi="Courier New" w:cs="Courier New"/>
+          <w:sz w:val="20"/>
+          <w:szCs w:val="20"/>
+          <w:lang w:val="en-US"/>
+        </w:rPr>
+        <w:t>input_file</w:t>
+      </w:r>
+      <w:proofErr w:type="spellEnd"/>
+      <w:r>
+        <w:rPr>
+          <w:rFonts w:ascii="Courier New" w:hAnsi="Courier New" w:cs="Courier New"/>
+          <w:sz w:val="20"/>
+          <w:szCs w:val="20"/>
+          <w:lang w:val="en-US"/>
+        </w:rPr>
+        <w:t xml:space="preserve">, </w:t>
+      </w:r>
+      <w:proofErr w:type="spellStart"/>
+      <w:r>
+        <w:rPr>
+          <w:rFonts w:ascii="Courier New" w:hAnsi="Courier New" w:cs="Courier New"/>
+          <w:sz w:val="20"/>
+          <w:szCs w:val="20"/>
+          <w:lang w:val="en-US"/>
+        </w:rPr>
+        <w:t>output_file</w:t>
+      </w:r>
+      <w:proofErr w:type="spellEnd"/>
+      <w:r>
+        <w:rPr>
+          <w:rFonts w:ascii="Courier New" w:hAnsi="Courier New" w:cs="Courier New"/>
+          <w:sz w:val="20"/>
+          <w:szCs w:val="20"/>
+          <w:lang w:val="en-US"/>
+        </w:rPr>
+        <w:t>, shift):</w:t>
       </w:r>
     </w:p>
     <w:p>
@@ -5506,7 +6209,27 @@
           <w:szCs w:val="20"/>
           <w:lang w:val="en-US"/>
         </w:rPr>
-        <w:t xml:space="preserve">    with open(input_file, 'r') as file:</w:t>
+        <w:t xml:space="preserve">    with open(</w:t>
+      </w:r>
+      <w:proofErr w:type="spellStart"/>
+      <w:r>
+        <w:rPr>
+          <w:rFonts w:ascii="Courier New" w:hAnsi="Courier New" w:cs="Courier New"/>
+          <w:sz w:val="20"/>
+          <w:szCs w:val="20"/>
+          <w:lang w:val="en-US"/>
+        </w:rPr>
+        <w:t>input_file</w:t>
+      </w:r>
+      <w:proofErr w:type="spellEnd"/>
+      <w:r>
+        <w:rPr>
+          <w:rFonts w:ascii="Courier New" w:hAnsi="Courier New" w:cs="Courier New"/>
+          <w:sz w:val="20"/>
+          <w:szCs w:val="20"/>
+          <w:lang w:val="en-US"/>
+        </w:rPr>
+        <w:t>, 'r') as file:</w:t>
       </w:r>
     </w:p>
     <w:p>
@@ -5529,7 +6252,27 @@
           <w:szCs w:val="20"/>
           <w:lang w:val="en-US"/>
         </w:rPr>
-        <w:t xml:space="preserve">        text = file.read()</w:t>
+        <w:t xml:space="preserve">        text = </w:t>
+      </w:r>
+      <w:proofErr w:type="spellStart"/>
+      <w:r>
+        <w:rPr>
+          <w:rFonts w:ascii="Courier New" w:hAnsi="Courier New" w:cs="Courier New"/>
+          <w:sz w:val="20"/>
+          <w:szCs w:val="20"/>
+          <w:lang w:val="en-US"/>
+        </w:rPr>
+        <w:t>file.read</w:t>
+      </w:r>
+      <w:proofErr w:type="spellEnd"/>
+      <w:r>
+        <w:rPr>
+          <w:rFonts w:ascii="Courier New" w:hAnsi="Courier New" w:cs="Courier New"/>
+          <w:sz w:val="20"/>
+          <w:szCs w:val="20"/>
+          <w:lang w:val="en-US"/>
+        </w:rPr>
+        <w:t>()</w:t>
       </w:r>
     </w:p>
     <w:p>
@@ -5552,7 +6295,47 @@
           <w:szCs w:val="20"/>
           <w:lang w:val="en-US"/>
         </w:rPr>
-        <w:t xml:space="preserve">    encrypted_text = caesar_cipher_encrypt(text, shift)</w:t>
+        <w:t xml:space="preserve">    </w:t>
+      </w:r>
+      <w:proofErr w:type="spellStart"/>
+      <w:r>
+        <w:rPr>
+          <w:rFonts w:ascii="Courier New" w:hAnsi="Courier New" w:cs="Courier New"/>
+          <w:sz w:val="20"/>
+          <w:szCs w:val="20"/>
+          <w:lang w:val="en-US"/>
+        </w:rPr>
+        <w:t>encrypted_text</w:t>
+      </w:r>
+      <w:proofErr w:type="spellEnd"/>
+      <w:r>
+        <w:rPr>
+          <w:rFonts w:ascii="Courier New" w:hAnsi="Courier New" w:cs="Courier New"/>
+          <w:sz w:val="20"/>
+          <w:szCs w:val="20"/>
+          <w:lang w:val="en-US"/>
+        </w:rPr>
+        <w:t xml:space="preserve"> = </w:t>
+      </w:r>
+      <w:proofErr w:type="spellStart"/>
+      <w:r>
+        <w:rPr>
+          <w:rFonts w:ascii="Courier New" w:hAnsi="Courier New" w:cs="Courier New"/>
+          <w:sz w:val="20"/>
+          <w:szCs w:val="20"/>
+          <w:lang w:val="en-US"/>
+        </w:rPr>
+        <w:t>caesar_cipher_encrypt</w:t>
+      </w:r>
+      <w:proofErr w:type="spellEnd"/>
+      <w:r>
+        <w:rPr>
+          <w:rFonts w:ascii="Courier New" w:hAnsi="Courier New" w:cs="Courier New"/>
+          <w:sz w:val="20"/>
+          <w:szCs w:val="20"/>
+          <w:lang w:val="en-US"/>
+        </w:rPr>
+        <w:t>(text, shift)</w:t>
       </w:r>
     </w:p>
     <w:p>
@@ -5575,7 +6358,27 @@
           <w:szCs w:val="20"/>
           <w:lang w:val="en-US"/>
         </w:rPr>
-        <w:t xml:space="preserve">    with open(output_file, 'w') as file:</w:t>
+        <w:t xml:space="preserve">    with open(</w:t>
+      </w:r>
+      <w:proofErr w:type="spellStart"/>
+      <w:r>
+        <w:rPr>
+          <w:rFonts w:ascii="Courier New" w:hAnsi="Courier New" w:cs="Courier New"/>
+          <w:sz w:val="20"/>
+          <w:szCs w:val="20"/>
+          <w:lang w:val="en-US"/>
+        </w:rPr>
+        <w:t>output_file</w:t>
+      </w:r>
+      <w:proofErr w:type="spellEnd"/>
+      <w:r>
+        <w:rPr>
+          <w:rFonts w:ascii="Courier New" w:hAnsi="Courier New" w:cs="Courier New"/>
+          <w:sz w:val="20"/>
+          <w:szCs w:val="20"/>
+          <w:lang w:val="en-US"/>
+        </w:rPr>
+        <w:t>, 'w') as file:</w:t>
       </w:r>
     </w:p>
     <w:p>
@@ -5598,7 +6401,47 @@
           <w:szCs w:val="20"/>
           <w:lang w:val="en-US"/>
         </w:rPr>
-        <w:t xml:space="preserve">        file.write(encrypted_text)</w:t>
+        <w:t xml:space="preserve">        </w:t>
+      </w:r>
+      <w:proofErr w:type="spellStart"/>
+      <w:r>
+        <w:rPr>
+          <w:rFonts w:ascii="Courier New" w:hAnsi="Courier New" w:cs="Courier New"/>
+          <w:sz w:val="20"/>
+          <w:szCs w:val="20"/>
+          <w:lang w:val="en-US"/>
+        </w:rPr>
+        <w:t>file.write</w:t>
+      </w:r>
+      <w:proofErr w:type="spellEnd"/>
+      <w:r>
+        <w:rPr>
+          <w:rFonts w:ascii="Courier New" w:hAnsi="Courier New" w:cs="Courier New"/>
+          <w:sz w:val="20"/>
+          <w:szCs w:val="20"/>
+          <w:lang w:val="en-US"/>
+        </w:rPr>
+        <w:t>(</w:t>
+      </w:r>
+      <w:proofErr w:type="spellStart"/>
+      <w:r>
+        <w:rPr>
+          <w:rFonts w:ascii="Courier New" w:hAnsi="Courier New" w:cs="Courier New"/>
+          <w:sz w:val="20"/>
+          <w:szCs w:val="20"/>
+          <w:lang w:val="en-US"/>
+        </w:rPr>
+        <w:t>encrypted_text</w:t>
+      </w:r>
+      <w:proofErr w:type="spellEnd"/>
+      <w:r>
+        <w:rPr>
+          <w:rFonts w:ascii="Courier New" w:hAnsi="Courier New" w:cs="Courier New"/>
+          <w:sz w:val="20"/>
+          <w:szCs w:val="20"/>
+          <w:lang w:val="en-US"/>
+        </w:rPr>
+        <w:t>)</w:t>
       </w:r>
     </w:p>
     <w:p>
@@ -5621,7 +6464,67 @@
           <w:szCs w:val="20"/>
           <w:lang w:val="en-US"/>
         </w:rPr>
-        <w:t>def decrypt_file_caesar(input_file, output_file, shift):</w:t>
+        <w:t xml:space="preserve">def </w:t>
+      </w:r>
+      <w:proofErr w:type="spellStart"/>
+      <w:r>
+        <w:rPr>
+          <w:rFonts w:ascii="Courier New" w:hAnsi="Courier New" w:cs="Courier New"/>
+          <w:sz w:val="20"/>
+          <w:szCs w:val="20"/>
+          <w:lang w:val="en-US"/>
+        </w:rPr>
+        <w:t>decrypt_file_caesar</w:t>
+      </w:r>
+      <w:proofErr w:type="spellEnd"/>
+      <w:r>
+        <w:rPr>
+          <w:rFonts w:ascii="Courier New" w:hAnsi="Courier New" w:cs="Courier New"/>
+          <w:sz w:val="20"/>
+          <w:szCs w:val="20"/>
+          <w:lang w:val="en-US"/>
+        </w:rPr>
+        <w:t>(</w:t>
+      </w:r>
+      <w:proofErr w:type="spellStart"/>
+      <w:r>
+        <w:rPr>
+          <w:rFonts w:ascii="Courier New" w:hAnsi="Courier New" w:cs="Courier New"/>
+          <w:sz w:val="20"/>
+          <w:szCs w:val="20"/>
+          <w:lang w:val="en-US"/>
+        </w:rPr>
+        <w:t>input_file</w:t>
+      </w:r>
+      <w:proofErr w:type="spellEnd"/>
+      <w:r>
+        <w:rPr>
+          <w:rFonts w:ascii="Courier New" w:hAnsi="Courier New" w:cs="Courier New"/>
+          <w:sz w:val="20"/>
+          <w:szCs w:val="20"/>
+          <w:lang w:val="en-US"/>
+        </w:rPr>
+        <w:t xml:space="preserve">, </w:t>
+      </w:r>
+      <w:proofErr w:type="spellStart"/>
+      <w:r>
+        <w:rPr>
+          <w:rFonts w:ascii="Courier New" w:hAnsi="Courier New" w:cs="Courier New"/>
+          <w:sz w:val="20"/>
+          <w:szCs w:val="20"/>
+          <w:lang w:val="en-US"/>
+        </w:rPr>
+        <w:t>output_file</w:t>
+      </w:r>
+      <w:proofErr w:type="spellEnd"/>
+      <w:r>
+        <w:rPr>
+          <w:rFonts w:ascii="Courier New" w:hAnsi="Courier New" w:cs="Courier New"/>
+          <w:sz w:val="20"/>
+          <w:szCs w:val="20"/>
+          <w:lang w:val="en-US"/>
+        </w:rPr>
+        <w:t>, shift):</w:t>
       </w:r>
     </w:p>
     <w:p>
@@ -5644,7 +6547,27 @@
           <w:szCs w:val="20"/>
           <w:lang w:val="en-US"/>
         </w:rPr>
-        <w:t xml:space="preserve">    with open(input_file, 'r') as file:</w:t>
+        <w:t xml:space="preserve">    with open(</w:t>
+      </w:r>
+      <w:proofErr w:type="spellStart"/>
+      <w:r>
+        <w:rPr>
+          <w:rFonts w:ascii="Courier New" w:hAnsi="Courier New" w:cs="Courier New"/>
+          <w:sz w:val="20"/>
+          <w:szCs w:val="20"/>
+          <w:lang w:val="en-US"/>
+        </w:rPr>
+        <w:t>input_file</w:t>
+      </w:r>
+      <w:proofErr w:type="spellEnd"/>
+      <w:r>
+        <w:rPr>
+          <w:rFonts w:ascii="Courier New" w:hAnsi="Courier New" w:cs="Courier New"/>
+          <w:sz w:val="20"/>
+          <w:szCs w:val="20"/>
+          <w:lang w:val="en-US"/>
+        </w:rPr>
+        <w:t>, 'r') as file:</w:t>
       </w:r>
     </w:p>
     <w:p>
@@ -5667,7 +6590,47 @@
           <w:szCs w:val="20"/>
           <w:lang w:val="en-US"/>
         </w:rPr>
-        <w:t xml:space="preserve">        encrypted_text = file.read()</w:t>
+        <w:t xml:space="preserve">        </w:t>
+      </w:r>
+      <w:proofErr w:type="spellStart"/>
+      <w:r>
+        <w:rPr>
+          <w:rFonts w:ascii="Courier New" w:hAnsi="Courier New" w:cs="Courier New"/>
+          <w:sz w:val="20"/>
+          <w:szCs w:val="20"/>
+          <w:lang w:val="en-US"/>
+        </w:rPr>
+        <w:t>encrypted_text</w:t>
+      </w:r>
+      <w:proofErr w:type="spellEnd"/>
+      <w:r>
+        <w:rPr>
+          <w:rFonts w:ascii="Courier New" w:hAnsi="Courier New" w:cs="Courier New"/>
+          <w:sz w:val="20"/>
+          <w:szCs w:val="20"/>
+          <w:lang w:val="en-US"/>
+        </w:rPr>
+        <w:t xml:space="preserve"> = </w:t>
+      </w:r>
+      <w:proofErr w:type="spellStart"/>
+      <w:r>
+        <w:rPr>
+          <w:rFonts w:ascii="Courier New" w:hAnsi="Courier New" w:cs="Courier New"/>
+          <w:sz w:val="20"/>
+          <w:szCs w:val="20"/>
+          <w:lang w:val="en-US"/>
+        </w:rPr>
+        <w:t>file.read</w:t>
+      </w:r>
+      <w:proofErr w:type="spellEnd"/>
+      <w:r>
+        <w:rPr>
+          <w:rFonts w:ascii="Courier New" w:hAnsi="Courier New" w:cs="Courier New"/>
+          <w:sz w:val="20"/>
+          <w:szCs w:val="20"/>
+          <w:lang w:val="en-US"/>
+        </w:rPr>
+        <w:t>()</w:t>
       </w:r>
     </w:p>
     <w:p>
@@ -5690,7 +6653,67 @@
           <w:szCs w:val="20"/>
           <w:lang w:val="en-US"/>
         </w:rPr>
-        <w:t xml:space="preserve">    decrypted_text = caesar_cipher_decrypt(encrypted_text, shift)</w:t>
+        <w:t xml:space="preserve">    </w:t>
+      </w:r>
+      <w:proofErr w:type="spellStart"/>
+      <w:r>
+        <w:rPr>
+          <w:rFonts w:ascii="Courier New" w:hAnsi="Courier New" w:cs="Courier New"/>
+          <w:sz w:val="20"/>
+          <w:szCs w:val="20"/>
+          <w:lang w:val="en-US"/>
+        </w:rPr>
+        <w:t>decrypted_text</w:t>
+      </w:r>
+      <w:proofErr w:type="spellEnd"/>
+      <w:r>
+        <w:rPr>
+          <w:rFonts w:ascii="Courier New" w:hAnsi="Courier New" w:cs="Courier New"/>
+          <w:sz w:val="20"/>
+          <w:szCs w:val="20"/>
+          <w:lang w:val="en-US"/>
+        </w:rPr>
+        <w:t xml:space="preserve"> = </w:t>
+      </w:r>
+      <w:proofErr w:type="spellStart"/>
+      <w:r>
+        <w:rPr>
+          <w:rFonts w:ascii="Courier New" w:hAnsi="Courier New" w:cs="Courier New"/>
+          <w:sz w:val="20"/>
+          <w:szCs w:val="20"/>
+          <w:lang w:val="en-US"/>
+        </w:rPr>
+        <w:t>caesar_cipher_decrypt</w:t>
+      </w:r>
+      <w:proofErr w:type="spellEnd"/>
+      <w:r>
+        <w:rPr>
+          <w:rFonts w:ascii="Courier New" w:hAnsi="Courier New" w:cs="Courier New"/>
+          <w:sz w:val="20"/>
+          <w:szCs w:val="20"/>
+          <w:lang w:val="en-US"/>
+        </w:rPr>
+        <w:t>(</w:t>
+      </w:r>
+      <w:proofErr w:type="spellStart"/>
+      <w:r>
+        <w:rPr>
+          <w:rFonts w:ascii="Courier New" w:hAnsi="Courier New" w:cs="Courier New"/>
+          <w:sz w:val="20"/>
+          <w:szCs w:val="20"/>
+          <w:lang w:val="en-US"/>
+        </w:rPr>
+        <w:t>encrypted_text</w:t>
+      </w:r>
+      <w:proofErr w:type="spellEnd"/>
+      <w:r>
+        <w:rPr>
+          <w:rFonts w:ascii="Courier New" w:hAnsi="Courier New" w:cs="Courier New"/>
+          <w:sz w:val="20"/>
+          <w:szCs w:val="20"/>
+          <w:lang w:val="en-US"/>
+        </w:rPr>
+        <w:t>, shift)</w:t>
       </w:r>
     </w:p>
     <w:p>
@@ -5713,7 +6736,27 @@
           <w:szCs w:val="20"/>
           <w:lang w:val="en-US"/>
         </w:rPr>
-        <w:t xml:space="preserve">    with open(output_file, 'w') as file:</w:t>
+        <w:t xml:space="preserve">    with open(</w:t>
+      </w:r>
+      <w:proofErr w:type="spellStart"/>
+      <w:r>
+        <w:rPr>
+          <w:rFonts w:ascii="Courier New" w:hAnsi="Courier New" w:cs="Courier New"/>
+          <w:sz w:val="20"/>
+          <w:szCs w:val="20"/>
+          <w:lang w:val="en-US"/>
+        </w:rPr>
+        <w:t>output_file</w:t>
+      </w:r>
+      <w:proofErr w:type="spellEnd"/>
+      <w:r>
+        <w:rPr>
+          <w:rFonts w:ascii="Courier New" w:hAnsi="Courier New" w:cs="Courier New"/>
+          <w:sz w:val="20"/>
+          <w:szCs w:val="20"/>
+          <w:lang w:val="en-US"/>
+        </w:rPr>
+        <w:t>, 'w') as file:</w:t>
       </w:r>
     </w:p>
     <w:p>
@@ -5736,7 +6779,47 @@
           <w:szCs w:val="20"/>
           <w:lang w:val="en-US"/>
         </w:rPr>
-        <w:t xml:space="preserve">        file.write(decrypted_text)</w:t>
+        <w:t xml:space="preserve">        </w:t>
+      </w:r>
+      <w:proofErr w:type="spellStart"/>
+      <w:r>
+        <w:rPr>
+          <w:rFonts w:ascii="Courier New" w:hAnsi="Courier New" w:cs="Courier New"/>
+          <w:sz w:val="20"/>
+          <w:szCs w:val="20"/>
+          <w:lang w:val="en-US"/>
+        </w:rPr>
+        <w:t>file.write</w:t>
+      </w:r>
+      <w:proofErr w:type="spellEnd"/>
+      <w:r>
+        <w:rPr>
+          <w:rFonts w:ascii="Courier New" w:hAnsi="Courier New" w:cs="Courier New"/>
+          <w:sz w:val="20"/>
+          <w:szCs w:val="20"/>
+          <w:lang w:val="en-US"/>
+        </w:rPr>
+        <w:t>(</w:t>
+      </w:r>
+      <w:proofErr w:type="spellStart"/>
+      <w:r>
+        <w:rPr>
+          <w:rFonts w:ascii="Courier New" w:hAnsi="Courier New" w:cs="Courier New"/>
+          <w:sz w:val="20"/>
+          <w:szCs w:val="20"/>
+          <w:lang w:val="en-US"/>
+        </w:rPr>
+        <w:t>decrypted_text</w:t>
+      </w:r>
+      <w:proofErr w:type="spellEnd"/>
+      <w:r>
+        <w:rPr>
+          <w:rFonts w:ascii="Courier New" w:hAnsi="Courier New" w:cs="Courier New"/>
+          <w:sz w:val="20"/>
+          <w:szCs w:val="20"/>
+          <w:lang w:val="en-US"/>
+        </w:rPr>
+        <w:t>)</w:t>
       </w:r>
     </w:p>
     <w:p>
@@ -5752,14 +6835,25 @@
           <w:lang w:val="en-US"/>
         </w:rPr>
       </w:pPr>
-      <w:r>
-        <w:rPr>
-          <w:rFonts w:ascii="Courier New" w:hAnsi="Courier New" w:cs="Courier New"/>
-          <w:sz w:val="20"/>
-          <w:szCs w:val="20"/>
-          <w:lang w:val="en-US"/>
-        </w:rPr>
-        <w:t>input_file = 'files/input.txt'</w:t>
+      <w:proofErr w:type="spellStart"/>
+      <w:r>
+        <w:rPr>
+          <w:rFonts w:ascii="Courier New" w:hAnsi="Courier New" w:cs="Courier New"/>
+          <w:sz w:val="20"/>
+          <w:szCs w:val="20"/>
+          <w:lang w:val="en-US"/>
+        </w:rPr>
+        <w:t>input_file</w:t>
+      </w:r>
+      <w:proofErr w:type="spellEnd"/>
+      <w:r>
+        <w:rPr>
+          <w:rFonts w:ascii="Courier New" w:hAnsi="Courier New" w:cs="Courier New"/>
+          <w:sz w:val="20"/>
+          <w:szCs w:val="20"/>
+          <w:lang w:val="en-US"/>
+        </w:rPr>
+        <w:t xml:space="preserve"> = 'files/input.txt'</w:t>
       </w:r>
     </w:p>
     <w:p>
@@ -5775,14 +6869,25 @@
           <w:lang w:val="en-US"/>
         </w:rPr>
       </w:pPr>
-      <w:r>
-        <w:rPr>
-          <w:rFonts w:ascii="Courier New" w:hAnsi="Courier New" w:cs="Courier New"/>
-          <w:sz w:val="20"/>
-          <w:szCs w:val="20"/>
-          <w:lang w:val="en-US"/>
-        </w:rPr>
-        <w:t>output_file = 'files/encrypted_caesar.txt'</w:t>
+      <w:proofErr w:type="spellStart"/>
+      <w:r>
+        <w:rPr>
+          <w:rFonts w:ascii="Courier New" w:hAnsi="Courier New" w:cs="Courier New"/>
+          <w:sz w:val="20"/>
+          <w:szCs w:val="20"/>
+          <w:lang w:val="en-US"/>
+        </w:rPr>
+        <w:t>output_file</w:t>
+      </w:r>
+      <w:proofErr w:type="spellEnd"/>
+      <w:r>
+        <w:rPr>
+          <w:rFonts w:ascii="Courier New" w:hAnsi="Courier New" w:cs="Courier New"/>
+          <w:sz w:val="20"/>
+          <w:szCs w:val="20"/>
+          <w:lang w:val="en-US"/>
+        </w:rPr>
+        <w:t xml:space="preserve"> = 'files/encrypted_caesar.txt'</w:t>
       </w:r>
     </w:p>
     <w:p>
@@ -5920,7 +7025,27 @@
           <w:szCs w:val="20"/>
           <w:lang w:val="en-US"/>
         </w:rPr>
-        <w:t xml:space="preserve">    except ValueError:</w:t>
+        <w:t xml:space="preserve">    except </w:t>
+      </w:r>
+      <w:proofErr w:type="spellStart"/>
+      <w:r>
+        <w:rPr>
+          <w:rFonts w:ascii="Courier New" w:hAnsi="Courier New" w:cs="Courier New"/>
+          <w:sz w:val="20"/>
+          <w:szCs w:val="20"/>
+          <w:lang w:val="en-US"/>
+        </w:rPr>
+        <w:t>ValueError</w:t>
+      </w:r>
+      <w:proofErr w:type="spellEnd"/>
+      <w:r>
+        <w:rPr>
+          <w:rFonts w:ascii="Courier New" w:hAnsi="Courier New" w:cs="Courier New"/>
+          <w:sz w:val="20"/>
+          <w:szCs w:val="20"/>
+          <w:lang w:val="en-US"/>
+        </w:rPr>
+        <w:t>:</w:t>
       </w:r>
     </w:p>
     <w:p>
@@ -5959,14 +7084,65 @@
           <w:lang w:val="en-US"/>
         </w:rPr>
       </w:pPr>
-      <w:r>
-        <w:rPr>
-          <w:rFonts w:ascii="Courier New" w:hAnsi="Courier New" w:cs="Courier New"/>
-          <w:sz w:val="20"/>
-          <w:szCs w:val="20"/>
-          <w:lang w:val="en-US"/>
-        </w:rPr>
-        <w:t>encrypt_file_caesar(input_file, output_file, shift)</w:t>
+      <w:proofErr w:type="spellStart"/>
+      <w:r>
+        <w:rPr>
+          <w:rFonts w:ascii="Courier New" w:hAnsi="Courier New" w:cs="Courier New"/>
+          <w:sz w:val="20"/>
+          <w:szCs w:val="20"/>
+          <w:lang w:val="en-US"/>
+        </w:rPr>
+        <w:t>encrypt_file_caesar</w:t>
+      </w:r>
+      <w:proofErr w:type="spellEnd"/>
+      <w:r>
+        <w:rPr>
+          <w:rFonts w:ascii="Courier New" w:hAnsi="Courier New" w:cs="Courier New"/>
+          <w:sz w:val="20"/>
+          <w:szCs w:val="20"/>
+          <w:lang w:val="en-US"/>
+        </w:rPr>
+        <w:t>(</w:t>
+      </w:r>
+      <w:proofErr w:type="spellStart"/>
+      <w:r>
+        <w:rPr>
+          <w:rFonts w:ascii="Courier New" w:hAnsi="Courier New" w:cs="Courier New"/>
+          <w:sz w:val="20"/>
+          <w:szCs w:val="20"/>
+          <w:lang w:val="en-US"/>
+        </w:rPr>
+        <w:t>input_file</w:t>
+      </w:r>
+      <w:proofErr w:type="spellEnd"/>
+      <w:r>
+        <w:rPr>
+          <w:rFonts w:ascii="Courier New" w:hAnsi="Courier New" w:cs="Courier New"/>
+          <w:sz w:val="20"/>
+          <w:szCs w:val="20"/>
+          <w:lang w:val="en-US"/>
+        </w:rPr>
+        <w:t xml:space="preserve">, </w:t>
+      </w:r>
+      <w:proofErr w:type="spellStart"/>
+      <w:r>
+        <w:rPr>
+          <w:rFonts w:ascii="Courier New" w:hAnsi="Courier New" w:cs="Courier New"/>
+          <w:sz w:val="20"/>
+          <w:szCs w:val="20"/>
+          <w:lang w:val="en-US"/>
+        </w:rPr>
+        <w:t>output_file</w:t>
+      </w:r>
+      <w:proofErr w:type="spellEnd"/>
+      <w:r>
+        <w:rPr>
+          <w:rFonts w:ascii="Courier New" w:hAnsi="Courier New" w:cs="Courier New"/>
+          <w:sz w:val="20"/>
+          <w:szCs w:val="20"/>
+          <w:lang w:val="en-US"/>
+        </w:rPr>
+        <w:t>, shift)</w:t>
       </w:r>
     </w:p>
     <w:p>
@@ -5982,14 +7158,45 @@
           <w:lang w:val="en-US"/>
         </w:rPr>
       </w:pPr>
-      <w:r>
-        <w:rPr>
-          <w:rFonts w:ascii="Courier New" w:hAnsi="Courier New" w:cs="Courier New"/>
-          <w:sz w:val="20"/>
-          <w:szCs w:val="20"/>
-          <w:lang w:val="en-US"/>
-        </w:rPr>
-        <w:t>decrypt_file_caesar(output_file, 'files/decrypted_caesar.txt', shift)</w:t>
+      <w:proofErr w:type="spellStart"/>
+      <w:r>
+        <w:rPr>
+          <w:rFonts w:ascii="Courier New" w:hAnsi="Courier New" w:cs="Courier New"/>
+          <w:sz w:val="20"/>
+          <w:szCs w:val="20"/>
+          <w:lang w:val="en-US"/>
+        </w:rPr>
+        <w:t>decrypt_file_caesar</w:t>
+      </w:r>
+      <w:proofErr w:type="spellEnd"/>
+      <w:r>
+        <w:rPr>
+          <w:rFonts w:ascii="Courier New" w:hAnsi="Courier New" w:cs="Courier New"/>
+          <w:sz w:val="20"/>
+          <w:szCs w:val="20"/>
+          <w:lang w:val="en-US"/>
+        </w:rPr>
+        <w:t>(</w:t>
+      </w:r>
+      <w:proofErr w:type="spellStart"/>
+      <w:r>
+        <w:rPr>
+          <w:rFonts w:ascii="Courier New" w:hAnsi="Courier New" w:cs="Courier New"/>
+          <w:sz w:val="20"/>
+          <w:szCs w:val="20"/>
+          <w:lang w:val="en-US"/>
+        </w:rPr>
+        <w:t>output_file</w:t>
+      </w:r>
+      <w:proofErr w:type="spellEnd"/>
+      <w:r>
+        <w:rPr>
+          <w:rFonts w:ascii="Courier New" w:hAnsi="Courier New" w:cs="Courier New"/>
+          <w:sz w:val="20"/>
+          <w:szCs w:val="20"/>
+          <w:lang w:val="en-US"/>
+        </w:rPr>
+        <w:t>, 'files/decrypted_caesar.txt', shift)</w:t>
       </w:r>
     </w:p>
     <w:p>
@@ -6004,13 +7211,41 @@
           <w:szCs w:val="20"/>
         </w:rPr>
       </w:pPr>
-      <w:r>
-        <w:rPr>
-          <w:rFonts w:ascii="Courier New" w:hAnsi="Courier New" w:cs="Courier New"/>
-          <w:sz w:val="20"/>
-          <w:szCs w:val="20"/>
-        </w:rPr>
-        <w:t>print("Done!")</w:t>
+      <w:proofErr w:type="spellStart"/>
+      <w:r>
+        <w:rPr>
+          <w:rFonts w:ascii="Courier New" w:hAnsi="Courier New" w:cs="Courier New"/>
+          <w:sz w:val="20"/>
+          <w:szCs w:val="20"/>
+        </w:rPr>
+        <w:t>print</w:t>
+      </w:r>
+      <w:proofErr w:type="spellEnd"/>
+      <w:r>
+        <w:rPr>
+          <w:rFonts w:ascii="Courier New" w:hAnsi="Courier New" w:cs="Courier New"/>
+          <w:sz w:val="20"/>
+          <w:szCs w:val="20"/>
+        </w:rPr>
+        <w:t>("</w:t>
+      </w:r>
+      <w:proofErr w:type="spellStart"/>
+      <w:r>
+        <w:rPr>
+          <w:rFonts w:ascii="Courier New" w:hAnsi="Courier New" w:cs="Courier New"/>
+          <w:sz w:val="20"/>
+          <w:szCs w:val="20"/>
+        </w:rPr>
+        <w:t>Done</w:t>
+      </w:r>
+      <w:proofErr w:type="spellEnd"/>
+      <w:r>
+        <w:rPr>
+          <w:rFonts w:ascii="Courier New" w:hAnsi="Courier New" w:cs="Courier New"/>
+          <w:sz w:val="20"/>
+          <w:szCs w:val="20"/>
+        </w:rPr>
+        <w:t>!")</w:t>
       </w:r>
     </w:p>
     <w:p>
@@ -6023,7 +7258,6 @@
           <w:rFonts w:ascii="Courier New" w:hAnsi="Courier New" w:cs="Courier New"/>
           <w:sz w:val="20"/>
           <w:szCs w:val="20"/>
-          <w:lang w:val="en-US"/>
         </w:rPr>
       </w:pPr>
     </w:p>
@@ -6045,8 +7279,18 @@
           <w:sz w:val="28"/>
           <w:szCs w:val="28"/>
         </w:rPr>
-        <w:t>Листинг 2 – Программный код алгоритма шифра Виженера</w:t>
-      </w:r>
+        <w:t xml:space="preserve">Листинг 2 – Программный код алгоритма шифра </w:t>
+      </w:r>
+      <w:proofErr w:type="spellStart"/>
+      <w:r>
+        <w:rPr>
+          <w:rFonts w:ascii="Times New Roman" w:hAnsi="Times New Roman" w:cs="Times New Roman"/>
+          <w:sz w:val="28"/>
+          <w:szCs w:val="28"/>
+        </w:rPr>
+        <w:t>Виженера</w:t>
+      </w:r>
+      <w:proofErr w:type="spellEnd"/>
     </w:p>
     <w:p>
       <w:pPr>
@@ -6068,7 +7312,47 @@
           <w:szCs w:val="20"/>
           <w:lang w:val="en-US"/>
         </w:rPr>
-        <w:t>def vigenere_cipher_encrypt(plain_text, key):</w:t>
+        <w:t xml:space="preserve">def </w:t>
+      </w:r>
+      <w:proofErr w:type="spellStart"/>
+      <w:r>
+        <w:rPr>
+          <w:rFonts w:ascii="Courier New" w:hAnsi="Courier New" w:cs="Courier New"/>
+          <w:sz w:val="20"/>
+          <w:szCs w:val="20"/>
+          <w:lang w:val="en-US"/>
+        </w:rPr>
+        <w:t>vigenere_cipher_encrypt</w:t>
+      </w:r>
+      <w:proofErr w:type="spellEnd"/>
+      <w:r>
+        <w:rPr>
+          <w:rFonts w:ascii="Courier New" w:hAnsi="Courier New" w:cs="Courier New"/>
+          <w:sz w:val="20"/>
+          <w:szCs w:val="20"/>
+          <w:lang w:val="en-US"/>
+        </w:rPr>
+        <w:t>(</w:t>
+      </w:r>
+      <w:proofErr w:type="spellStart"/>
+      <w:r>
+        <w:rPr>
+          <w:rFonts w:ascii="Courier New" w:hAnsi="Courier New" w:cs="Courier New"/>
+          <w:sz w:val="20"/>
+          <w:szCs w:val="20"/>
+          <w:lang w:val="en-US"/>
+        </w:rPr>
+        <w:t>plain_text</w:t>
+      </w:r>
+      <w:proofErr w:type="spellEnd"/>
+      <w:r>
+        <w:rPr>
+          <w:rFonts w:ascii="Courier New" w:hAnsi="Courier New" w:cs="Courier New"/>
+          <w:sz w:val="20"/>
+          <w:szCs w:val="20"/>
+          <w:lang w:val="en-US"/>
+        </w:rPr>
+        <w:t>, key):</w:t>
       </w:r>
     </w:p>
     <w:p>
@@ -6091,7 +7375,27 @@
           <w:szCs w:val="20"/>
           <w:lang w:val="en-US"/>
         </w:rPr>
-        <w:t xml:space="preserve">    encrypted_text = ''</w:t>
+        <w:t xml:space="preserve">    </w:t>
+      </w:r>
+      <w:proofErr w:type="spellStart"/>
+      <w:r>
+        <w:rPr>
+          <w:rFonts w:ascii="Courier New" w:hAnsi="Courier New" w:cs="Courier New"/>
+          <w:sz w:val="20"/>
+          <w:szCs w:val="20"/>
+          <w:lang w:val="en-US"/>
+        </w:rPr>
+        <w:t>encrypted_text</w:t>
+      </w:r>
+      <w:proofErr w:type="spellEnd"/>
+      <w:r>
+        <w:rPr>
+          <w:rFonts w:ascii="Courier New" w:hAnsi="Courier New" w:cs="Courier New"/>
+          <w:sz w:val="20"/>
+          <w:szCs w:val="20"/>
+          <w:lang w:val="en-US"/>
+        </w:rPr>
+        <w:t xml:space="preserve"> = ''</w:t>
       </w:r>
     </w:p>
     <w:p>
@@ -6114,7 +7418,47 @@
           <w:szCs w:val="20"/>
           <w:lang w:val="en-US"/>
         </w:rPr>
-        <w:t xml:space="preserve">    key_length = len(key)</w:t>
+        <w:t xml:space="preserve">    </w:t>
+      </w:r>
+      <w:proofErr w:type="spellStart"/>
+      <w:r>
+        <w:rPr>
+          <w:rFonts w:ascii="Courier New" w:hAnsi="Courier New" w:cs="Courier New"/>
+          <w:sz w:val="20"/>
+          <w:szCs w:val="20"/>
+          <w:lang w:val="en-US"/>
+        </w:rPr>
+        <w:t>key_length</w:t>
+      </w:r>
+      <w:proofErr w:type="spellEnd"/>
+      <w:r>
+        <w:rPr>
+          <w:rFonts w:ascii="Courier New" w:hAnsi="Courier New" w:cs="Courier New"/>
+          <w:sz w:val="20"/>
+          <w:szCs w:val="20"/>
+          <w:lang w:val="en-US"/>
+        </w:rPr>
+        <w:t xml:space="preserve"> = </w:t>
+      </w:r>
+      <w:proofErr w:type="spellStart"/>
+      <w:r>
+        <w:rPr>
+          <w:rFonts w:ascii="Courier New" w:hAnsi="Courier New" w:cs="Courier New"/>
+          <w:sz w:val="20"/>
+          <w:szCs w:val="20"/>
+          <w:lang w:val="en-US"/>
+        </w:rPr>
+        <w:t>len</w:t>
+      </w:r>
+      <w:proofErr w:type="spellEnd"/>
+      <w:r>
+        <w:rPr>
+          <w:rFonts w:ascii="Courier New" w:hAnsi="Courier New" w:cs="Courier New"/>
+          <w:sz w:val="20"/>
+          <w:szCs w:val="20"/>
+          <w:lang w:val="en-US"/>
+        </w:rPr>
+        <w:t>(key)</w:t>
       </w:r>
     </w:p>
     <w:p>
@@ -6137,7 +7481,47 @@
           <w:szCs w:val="20"/>
           <w:lang w:val="en-US"/>
         </w:rPr>
-        <w:t xml:space="preserve">    for i, char in enumerate(plain_text):</w:t>
+        <w:t xml:space="preserve">    for </w:t>
+      </w:r>
+      <w:proofErr w:type="spellStart"/>
+      <w:r>
+        <w:rPr>
+          <w:rFonts w:ascii="Courier New" w:hAnsi="Courier New" w:cs="Courier New"/>
+          <w:sz w:val="20"/>
+          <w:szCs w:val="20"/>
+          <w:lang w:val="en-US"/>
+        </w:rPr>
+        <w:t>i</w:t>
+      </w:r>
+      <w:proofErr w:type="spellEnd"/>
+      <w:r>
+        <w:rPr>
+          <w:rFonts w:ascii="Courier New" w:hAnsi="Courier New" w:cs="Courier New"/>
+          <w:sz w:val="20"/>
+          <w:szCs w:val="20"/>
+          <w:lang w:val="en-US"/>
+        </w:rPr>
+        <w:t>, char in enumerate(</w:t>
+      </w:r>
+      <w:proofErr w:type="spellStart"/>
+      <w:r>
+        <w:rPr>
+          <w:rFonts w:ascii="Courier New" w:hAnsi="Courier New" w:cs="Courier New"/>
+          <w:sz w:val="20"/>
+          <w:szCs w:val="20"/>
+          <w:lang w:val="en-US"/>
+        </w:rPr>
+        <w:t>plain_text</w:t>
+      </w:r>
+      <w:proofErr w:type="spellEnd"/>
+      <w:r>
+        <w:rPr>
+          <w:rFonts w:ascii="Courier New" w:hAnsi="Courier New" w:cs="Courier New"/>
+          <w:sz w:val="20"/>
+          <w:szCs w:val="20"/>
+          <w:lang w:val="en-US"/>
+        </w:rPr>
+        <w:t>):</w:t>
       </w:r>
     </w:p>
     <w:p>
@@ -6160,7 +7544,27 @@
           <w:szCs w:val="20"/>
           <w:lang w:val="en-US"/>
         </w:rPr>
-        <w:t xml:space="preserve">        if char.isalpha():</w:t>
+        <w:t xml:space="preserve">        if </w:t>
+      </w:r>
+      <w:proofErr w:type="spellStart"/>
+      <w:r>
+        <w:rPr>
+          <w:rFonts w:ascii="Courier New" w:hAnsi="Courier New" w:cs="Courier New"/>
+          <w:sz w:val="20"/>
+          <w:szCs w:val="20"/>
+          <w:lang w:val="en-US"/>
+        </w:rPr>
+        <w:t>char.isalpha</w:t>
+      </w:r>
+      <w:proofErr w:type="spellEnd"/>
+      <w:r>
+        <w:rPr>
+          <w:rFonts w:ascii="Courier New" w:hAnsi="Courier New" w:cs="Courier New"/>
+          <w:sz w:val="20"/>
+          <w:szCs w:val="20"/>
+          <w:lang w:val="en-US"/>
+        </w:rPr>
+        <w:t>():</w:t>
       </w:r>
     </w:p>
     <w:p>
@@ -6183,7 +7587,107 @@
           <w:szCs w:val="20"/>
           <w:lang w:val="en-US"/>
         </w:rPr>
-        <w:t xml:space="preserve">            key_shift = ord(key[i % key_length].lower()) - ord('a')</w:t>
+        <w:t xml:space="preserve">            </w:t>
+      </w:r>
+      <w:proofErr w:type="spellStart"/>
+      <w:r>
+        <w:rPr>
+          <w:rFonts w:ascii="Courier New" w:hAnsi="Courier New" w:cs="Courier New"/>
+          <w:sz w:val="20"/>
+          <w:szCs w:val="20"/>
+          <w:lang w:val="en-US"/>
+        </w:rPr>
+        <w:t>key_shift</w:t>
+      </w:r>
+      <w:proofErr w:type="spellEnd"/>
+      <w:r>
+        <w:rPr>
+          <w:rFonts w:ascii="Courier New" w:hAnsi="Courier New" w:cs="Courier New"/>
+          <w:sz w:val="20"/>
+          <w:szCs w:val="20"/>
+          <w:lang w:val="en-US"/>
+        </w:rPr>
+        <w:t xml:space="preserve"> = </w:t>
+      </w:r>
+      <w:proofErr w:type="spellStart"/>
+      <w:r>
+        <w:rPr>
+          <w:rFonts w:ascii="Courier New" w:hAnsi="Courier New" w:cs="Courier New"/>
+          <w:sz w:val="20"/>
+          <w:szCs w:val="20"/>
+          <w:lang w:val="en-US"/>
+        </w:rPr>
+        <w:t>ord</w:t>
+      </w:r>
+      <w:proofErr w:type="spellEnd"/>
+      <w:r>
+        <w:rPr>
+          <w:rFonts w:ascii="Courier New" w:hAnsi="Courier New" w:cs="Courier New"/>
+          <w:sz w:val="20"/>
+          <w:szCs w:val="20"/>
+          <w:lang w:val="en-US"/>
+        </w:rPr>
+        <w:t>(key[</w:t>
+      </w:r>
+      <w:proofErr w:type="spellStart"/>
+      <w:r>
+        <w:rPr>
+          <w:rFonts w:ascii="Courier New" w:hAnsi="Courier New" w:cs="Courier New"/>
+          <w:sz w:val="20"/>
+          <w:szCs w:val="20"/>
+          <w:lang w:val="en-US"/>
+        </w:rPr>
+        <w:t>i</w:t>
+      </w:r>
+      <w:proofErr w:type="spellEnd"/>
+      <w:r>
+        <w:rPr>
+          <w:rFonts w:ascii="Courier New" w:hAnsi="Courier New" w:cs="Courier New"/>
+          <w:sz w:val="20"/>
+          <w:szCs w:val="20"/>
+          <w:lang w:val="en-US"/>
+        </w:rPr>
+        <w:t xml:space="preserve"> % </w:t>
+      </w:r>
+      <w:proofErr w:type="spellStart"/>
+      <w:r>
+        <w:rPr>
+          <w:rFonts w:ascii="Courier New" w:hAnsi="Courier New" w:cs="Courier New"/>
+          <w:sz w:val="20"/>
+          <w:szCs w:val="20"/>
+          <w:lang w:val="en-US"/>
+        </w:rPr>
+        <w:t>key_length</w:t>
+      </w:r>
+      <w:proofErr w:type="spellEnd"/>
+      <w:r>
+        <w:rPr>
+          <w:rFonts w:ascii="Courier New" w:hAnsi="Courier New" w:cs="Courier New"/>
+          <w:sz w:val="20"/>
+          <w:szCs w:val="20"/>
+          <w:lang w:val="en-US"/>
+        </w:rPr>
+        <w:t xml:space="preserve">].lower()) - </w:t>
+      </w:r>
+      <w:proofErr w:type="spellStart"/>
+      <w:r>
+        <w:rPr>
+          <w:rFonts w:ascii="Courier New" w:hAnsi="Courier New" w:cs="Courier New"/>
+          <w:sz w:val="20"/>
+          <w:szCs w:val="20"/>
+          <w:lang w:val="en-US"/>
+        </w:rPr>
+        <w:t>ord</w:t>
+      </w:r>
+      <w:proofErr w:type="spellEnd"/>
+      <w:r>
+        <w:rPr>
+          <w:rFonts w:ascii="Courier New" w:hAnsi="Courier New" w:cs="Courier New"/>
+          <w:sz w:val="20"/>
+          <w:szCs w:val="20"/>
+          <w:lang w:val="en-US"/>
+        </w:rPr>
+        <w:t>('a')</w:t>
       </w:r>
     </w:p>
     <w:p>
@@ -6206,7 +7710,27 @@
           <w:szCs w:val="20"/>
           <w:lang w:val="en-US"/>
         </w:rPr>
-        <w:t xml:space="preserve">            if char.islower():</w:t>
+        <w:t xml:space="preserve">            if </w:t>
+      </w:r>
+      <w:proofErr w:type="spellStart"/>
+      <w:r>
+        <w:rPr>
+          <w:rFonts w:ascii="Courier New" w:hAnsi="Courier New" w:cs="Courier New"/>
+          <w:sz w:val="20"/>
+          <w:szCs w:val="20"/>
+          <w:lang w:val="en-US"/>
+        </w:rPr>
+        <w:t>char.islower</w:t>
+      </w:r>
+      <w:proofErr w:type="spellEnd"/>
+      <w:r>
+        <w:rPr>
+          <w:rFonts w:ascii="Courier New" w:hAnsi="Courier New" w:cs="Courier New"/>
+          <w:sz w:val="20"/>
+          <w:szCs w:val="20"/>
+          <w:lang w:val="en-US"/>
+        </w:rPr>
+        <w:t>():</w:t>
       </w:r>
     </w:p>
     <w:p>
@@ -6229,7 +7753,88 @@
           <w:szCs w:val="20"/>
           <w:lang w:val="en-US"/>
         </w:rPr>
-        <w:t xml:space="preserve">                shifted = (ord(char) - ord('a') + key_shift) % 26 + ord('a')</w:t>
+        <w:lastRenderedPageBreak/>
+        <w:t xml:space="preserve">                shifted = (</w:t>
+      </w:r>
+      <w:proofErr w:type="spellStart"/>
+      <w:r>
+        <w:rPr>
+          <w:rFonts w:ascii="Courier New" w:hAnsi="Courier New" w:cs="Courier New"/>
+          <w:sz w:val="20"/>
+          <w:szCs w:val="20"/>
+          <w:lang w:val="en-US"/>
+        </w:rPr>
+        <w:t>ord</w:t>
+      </w:r>
+      <w:proofErr w:type="spellEnd"/>
+      <w:r>
+        <w:rPr>
+          <w:rFonts w:ascii="Courier New" w:hAnsi="Courier New" w:cs="Courier New"/>
+          <w:sz w:val="20"/>
+          <w:szCs w:val="20"/>
+          <w:lang w:val="en-US"/>
+        </w:rPr>
+        <w:t xml:space="preserve">(char) - </w:t>
+      </w:r>
+      <w:proofErr w:type="spellStart"/>
+      <w:r>
+        <w:rPr>
+          <w:rFonts w:ascii="Courier New" w:hAnsi="Courier New" w:cs="Courier New"/>
+          <w:sz w:val="20"/>
+          <w:szCs w:val="20"/>
+          <w:lang w:val="en-US"/>
+        </w:rPr>
+        <w:t>ord</w:t>
+      </w:r>
+      <w:proofErr w:type="spellEnd"/>
+      <w:r>
+        <w:rPr>
+          <w:rFonts w:ascii="Courier New" w:hAnsi="Courier New" w:cs="Courier New"/>
+          <w:sz w:val="20"/>
+          <w:szCs w:val="20"/>
+          <w:lang w:val="en-US"/>
+        </w:rPr>
+        <w:t xml:space="preserve">('a') + </w:t>
+      </w:r>
+      <w:proofErr w:type="spellStart"/>
+      <w:r>
+        <w:rPr>
+          <w:rFonts w:ascii="Courier New" w:hAnsi="Courier New" w:cs="Courier New"/>
+          <w:sz w:val="20"/>
+          <w:szCs w:val="20"/>
+          <w:lang w:val="en-US"/>
+        </w:rPr>
+        <w:t>key_shift</w:t>
+      </w:r>
+      <w:proofErr w:type="spellEnd"/>
+      <w:r>
+        <w:rPr>
+          <w:rFonts w:ascii="Courier New" w:hAnsi="Courier New" w:cs="Courier New"/>
+          <w:sz w:val="20"/>
+          <w:szCs w:val="20"/>
+          <w:lang w:val="en-US"/>
+        </w:rPr>
+        <w:t xml:space="preserve">) % 26 + </w:t>
+      </w:r>
+      <w:proofErr w:type="spellStart"/>
+      <w:r>
+        <w:rPr>
+          <w:rFonts w:ascii="Courier New" w:hAnsi="Courier New" w:cs="Courier New"/>
+          <w:sz w:val="20"/>
+          <w:szCs w:val="20"/>
+          <w:lang w:val="en-US"/>
+        </w:rPr>
+        <w:t>ord</w:t>
+      </w:r>
+      <w:proofErr w:type="spellEnd"/>
+      <w:r>
+        <w:rPr>
+          <w:rFonts w:ascii="Courier New" w:hAnsi="Courier New" w:cs="Courier New"/>
+          <w:sz w:val="20"/>
+          <w:szCs w:val="20"/>
+          <w:lang w:val="en-US"/>
+        </w:rPr>
+        <w:t>('a')</w:t>
       </w:r>
     </w:p>
     <w:p>
@@ -6252,8 +7857,47 @@
           <w:szCs w:val="20"/>
           <w:lang w:val="en-US"/>
         </w:rPr>
-        <w:lastRenderedPageBreak/>
-        <w:t xml:space="preserve">            elif char.isupper():</w:t>
+        <w:t xml:space="preserve">            </w:t>
+      </w:r>
+      <w:proofErr w:type="spellStart"/>
+      <w:r>
+        <w:rPr>
+          <w:rFonts w:ascii="Courier New" w:hAnsi="Courier New" w:cs="Courier New"/>
+          <w:sz w:val="20"/>
+          <w:szCs w:val="20"/>
+          <w:lang w:val="en-US"/>
+        </w:rPr>
+        <w:t>elif</w:t>
+      </w:r>
+      <w:proofErr w:type="spellEnd"/>
+      <w:r>
+        <w:rPr>
+          <w:rFonts w:ascii="Courier New" w:hAnsi="Courier New" w:cs="Courier New"/>
+          <w:sz w:val="20"/>
+          <w:szCs w:val="20"/>
+          <w:lang w:val="en-US"/>
+        </w:rPr>
+        <w:t xml:space="preserve"> </w:t>
+      </w:r>
+      <w:proofErr w:type="spellStart"/>
+      <w:r>
+        <w:rPr>
+          <w:rFonts w:ascii="Courier New" w:hAnsi="Courier New" w:cs="Courier New"/>
+          <w:sz w:val="20"/>
+          <w:szCs w:val="20"/>
+          <w:lang w:val="en-US"/>
+        </w:rPr>
+        <w:t>char.isupper</w:t>
+      </w:r>
+      <w:proofErr w:type="spellEnd"/>
+      <w:r>
+        <w:rPr>
+          <w:rFonts w:ascii="Courier New" w:hAnsi="Courier New" w:cs="Courier New"/>
+          <w:sz w:val="20"/>
+          <w:szCs w:val="20"/>
+          <w:lang w:val="en-US"/>
+        </w:rPr>
+        <w:t>():</w:t>
       </w:r>
     </w:p>
     <w:p>
@@ -6276,7 +7920,87 @@
           <w:szCs w:val="20"/>
           <w:lang w:val="en-US"/>
         </w:rPr>
-        <w:t xml:space="preserve">                shifted = (ord(char) - ord('A') + key_shift) % 26 + ord('A')</w:t>
+        <w:t xml:space="preserve">                shifted = (</w:t>
+      </w:r>
+      <w:proofErr w:type="spellStart"/>
+      <w:r>
+        <w:rPr>
+          <w:rFonts w:ascii="Courier New" w:hAnsi="Courier New" w:cs="Courier New"/>
+          <w:sz w:val="20"/>
+          <w:szCs w:val="20"/>
+          <w:lang w:val="en-US"/>
+        </w:rPr>
+        <w:t>ord</w:t>
+      </w:r>
+      <w:proofErr w:type="spellEnd"/>
+      <w:r>
+        <w:rPr>
+          <w:rFonts w:ascii="Courier New" w:hAnsi="Courier New" w:cs="Courier New"/>
+          <w:sz w:val="20"/>
+          <w:szCs w:val="20"/>
+          <w:lang w:val="en-US"/>
+        </w:rPr>
+        <w:t xml:space="preserve">(char) - </w:t>
+      </w:r>
+      <w:proofErr w:type="spellStart"/>
+      <w:r>
+        <w:rPr>
+          <w:rFonts w:ascii="Courier New" w:hAnsi="Courier New" w:cs="Courier New"/>
+          <w:sz w:val="20"/>
+          <w:szCs w:val="20"/>
+          <w:lang w:val="en-US"/>
+        </w:rPr>
+        <w:t>ord</w:t>
+      </w:r>
+      <w:proofErr w:type="spellEnd"/>
+      <w:r>
+        <w:rPr>
+          <w:rFonts w:ascii="Courier New" w:hAnsi="Courier New" w:cs="Courier New"/>
+          <w:sz w:val="20"/>
+          <w:szCs w:val="20"/>
+          <w:lang w:val="en-US"/>
+        </w:rPr>
+        <w:t xml:space="preserve">('A') + </w:t>
+      </w:r>
+      <w:proofErr w:type="spellStart"/>
+      <w:r>
+        <w:rPr>
+          <w:rFonts w:ascii="Courier New" w:hAnsi="Courier New" w:cs="Courier New"/>
+          <w:sz w:val="20"/>
+          <w:szCs w:val="20"/>
+          <w:lang w:val="en-US"/>
+        </w:rPr>
+        <w:t>key_shift</w:t>
+      </w:r>
+      <w:proofErr w:type="spellEnd"/>
+      <w:r>
+        <w:rPr>
+          <w:rFonts w:ascii="Courier New" w:hAnsi="Courier New" w:cs="Courier New"/>
+          <w:sz w:val="20"/>
+          <w:szCs w:val="20"/>
+          <w:lang w:val="en-US"/>
+        </w:rPr>
+        <w:t xml:space="preserve">) % 26 + </w:t>
+      </w:r>
+      <w:proofErr w:type="spellStart"/>
+      <w:r>
+        <w:rPr>
+          <w:rFonts w:ascii="Courier New" w:hAnsi="Courier New" w:cs="Courier New"/>
+          <w:sz w:val="20"/>
+          <w:szCs w:val="20"/>
+          <w:lang w:val="en-US"/>
+        </w:rPr>
+        <w:t>ord</w:t>
+      </w:r>
+      <w:proofErr w:type="spellEnd"/>
+      <w:r>
+        <w:rPr>
+          <w:rFonts w:ascii="Courier New" w:hAnsi="Courier New" w:cs="Courier New"/>
+          <w:sz w:val="20"/>
+          <w:szCs w:val="20"/>
+          <w:lang w:val="en-US"/>
+        </w:rPr>
+        <w:t>('A')</w:t>
       </w:r>
     </w:p>
     <w:p>
@@ -6299,7 +8023,47 @@
           <w:szCs w:val="20"/>
           <w:lang w:val="en-US"/>
         </w:rPr>
-        <w:t xml:space="preserve">            encrypted_text += chr(shifted)</w:t>
+        <w:t xml:space="preserve">            </w:t>
+      </w:r>
+      <w:proofErr w:type="spellStart"/>
+      <w:r>
+        <w:rPr>
+          <w:rFonts w:ascii="Courier New" w:hAnsi="Courier New" w:cs="Courier New"/>
+          <w:sz w:val="20"/>
+          <w:szCs w:val="20"/>
+          <w:lang w:val="en-US"/>
+        </w:rPr>
+        <w:t>encrypted_text</w:t>
+      </w:r>
+      <w:proofErr w:type="spellEnd"/>
+      <w:r>
+        <w:rPr>
+          <w:rFonts w:ascii="Courier New" w:hAnsi="Courier New" w:cs="Courier New"/>
+          <w:sz w:val="20"/>
+          <w:szCs w:val="20"/>
+          <w:lang w:val="en-US"/>
+        </w:rPr>
+        <w:t xml:space="preserve"> += </w:t>
+      </w:r>
+      <w:proofErr w:type="spellStart"/>
+      <w:r>
+        <w:rPr>
+          <w:rFonts w:ascii="Courier New" w:hAnsi="Courier New" w:cs="Courier New"/>
+          <w:sz w:val="20"/>
+          <w:szCs w:val="20"/>
+          <w:lang w:val="en-US"/>
+        </w:rPr>
+        <w:t>chr</w:t>
+      </w:r>
+      <w:proofErr w:type="spellEnd"/>
+      <w:r>
+        <w:rPr>
+          <w:rFonts w:ascii="Courier New" w:hAnsi="Courier New" w:cs="Courier New"/>
+          <w:sz w:val="20"/>
+          <w:szCs w:val="20"/>
+          <w:lang w:val="en-US"/>
+        </w:rPr>
+        <w:t>(shifted)</w:t>
       </w:r>
     </w:p>
     <w:p>
@@ -6345,7 +8109,27 @@
           <w:szCs w:val="20"/>
           <w:lang w:val="en-US"/>
         </w:rPr>
-        <w:t xml:space="preserve">            encrypted_text += char</w:t>
+        <w:t xml:space="preserve">            </w:t>
+      </w:r>
+      <w:proofErr w:type="spellStart"/>
+      <w:r>
+        <w:rPr>
+          <w:rFonts w:ascii="Courier New" w:hAnsi="Courier New" w:cs="Courier New"/>
+          <w:sz w:val="20"/>
+          <w:szCs w:val="20"/>
+          <w:lang w:val="en-US"/>
+        </w:rPr>
+        <w:t>encrypted_text</w:t>
+      </w:r>
+      <w:proofErr w:type="spellEnd"/>
+      <w:r>
+        <w:rPr>
+          <w:rFonts w:ascii="Courier New" w:hAnsi="Courier New" w:cs="Courier New"/>
+          <w:sz w:val="20"/>
+          <w:szCs w:val="20"/>
+          <w:lang w:val="en-US"/>
+        </w:rPr>
+        <w:t xml:space="preserve"> += char</w:t>
       </w:r>
     </w:p>
     <w:p>
@@ -6368,8 +8152,19 @@
           <w:szCs w:val="20"/>
           <w:lang w:val="en-US"/>
         </w:rPr>
-        <w:t xml:space="preserve">    return encrypted_text</w:t>
-      </w:r>
+        <w:t xml:space="preserve">    return </w:t>
+      </w:r>
+      <w:proofErr w:type="spellStart"/>
+      <w:r>
+        <w:rPr>
+          <w:rFonts w:ascii="Courier New" w:hAnsi="Courier New" w:cs="Courier New"/>
+          <w:sz w:val="20"/>
+          <w:szCs w:val="20"/>
+          <w:lang w:val="en-US"/>
+        </w:rPr>
+        <w:t>encrypted_text</w:t>
+      </w:r>
+      <w:proofErr w:type="spellEnd"/>
     </w:p>
     <w:p>
       <w:pPr>
@@ -6391,7 +8186,47 @@
           <w:szCs w:val="20"/>
           <w:lang w:val="en-US"/>
         </w:rPr>
-        <w:t>def vigenere_cipher_decrypt(encrypted_text, key):</w:t>
+        <w:t xml:space="preserve">def </w:t>
+      </w:r>
+      <w:proofErr w:type="spellStart"/>
+      <w:r>
+        <w:rPr>
+          <w:rFonts w:ascii="Courier New" w:hAnsi="Courier New" w:cs="Courier New"/>
+          <w:sz w:val="20"/>
+          <w:szCs w:val="20"/>
+          <w:lang w:val="en-US"/>
+        </w:rPr>
+        <w:t>vigenere_cipher_decrypt</w:t>
+      </w:r>
+      <w:proofErr w:type="spellEnd"/>
+      <w:r>
+        <w:rPr>
+          <w:rFonts w:ascii="Courier New" w:hAnsi="Courier New" w:cs="Courier New"/>
+          <w:sz w:val="20"/>
+          <w:szCs w:val="20"/>
+          <w:lang w:val="en-US"/>
+        </w:rPr>
+        <w:t>(</w:t>
+      </w:r>
+      <w:proofErr w:type="spellStart"/>
+      <w:r>
+        <w:rPr>
+          <w:rFonts w:ascii="Courier New" w:hAnsi="Courier New" w:cs="Courier New"/>
+          <w:sz w:val="20"/>
+          <w:szCs w:val="20"/>
+          <w:lang w:val="en-US"/>
+        </w:rPr>
+        <w:t>encrypted_text</w:t>
+      </w:r>
+      <w:proofErr w:type="spellEnd"/>
+      <w:r>
+        <w:rPr>
+          <w:rFonts w:ascii="Courier New" w:hAnsi="Courier New" w:cs="Courier New"/>
+          <w:sz w:val="20"/>
+          <w:szCs w:val="20"/>
+          <w:lang w:val="en-US"/>
+        </w:rPr>
+        <w:t>, key):</w:t>
       </w:r>
     </w:p>
     <w:p>
@@ -6414,7 +8249,27 @@
           <w:szCs w:val="20"/>
           <w:lang w:val="en-US"/>
         </w:rPr>
-        <w:t xml:space="preserve">    decrypted_text = ''</w:t>
+        <w:t xml:space="preserve">    </w:t>
+      </w:r>
+      <w:proofErr w:type="spellStart"/>
+      <w:r>
+        <w:rPr>
+          <w:rFonts w:ascii="Courier New" w:hAnsi="Courier New" w:cs="Courier New"/>
+          <w:sz w:val="20"/>
+          <w:szCs w:val="20"/>
+          <w:lang w:val="en-US"/>
+        </w:rPr>
+        <w:t>decrypted_text</w:t>
+      </w:r>
+      <w:proofErr w:type="spellEnd"/>
+      <w:r>
+        <w:rPr>
+          <w:rFonts w:ascii="Courier New" w:hAnsi="Courier New" w:cs="Courier New"/>
+          <w:sz w:val="20"/>
+          <w:szCs w:val="20"/>
+          <w:lang w:val="en-US"/>
+        </w:rPr>
+        <w:t xml:space="preserve"> = ''</w:t>
       </w:r>
     </w:p>
     <w:p>
@@ -6437,7 +8292,47 @@
           <w:szCs w:val="20"/>
           <w:lang w:val="en-US"/>
         </w:rPr>
-        <w:t xml:space="preserve">    key_length = len(key)</w:t>
+        <w:t xml:space="preserve">    </w:t>
+      </w:r>
+      <w:proofErr w:type="spellStart"/>
+      <w:r>
+        <w:rPr>
+          <w:rFonts w:ascii="Courier New" w:hAnsi="Courier New" w:cs="Courier New"/>
+          <w:sz w:val="20"/>
+          <w:szCs w:val="20"/>
+          <w:lang w:val="en-US"/>
+        </w:rPr>
+        <w:t>key_length</w:t>
+      </w:r>
+      <w:proofErr w:type="spellEnd"/>
+      <w:r>
+        <w:rPr>
+          <w:rFonts w:ascii="Courier New" w:hAnsi="Courier New" w:cs="Courier New"/>
+          <w:sz w:val="20"/>
+          <w:szCs w:val="20"/>
+          <w:lang w:val="en-US"/>
+        </w:rPr>
+        <w:t xml:space="preserve"> = </w:t>
+      </w:r>
+      <w:proofErr w:type="spellStart"/>
+      <w:r>
+        <w:rPr>
+          <w:rFonts w:ascii="Courier New" w:hAnsi="Courier New" w:cs="Courier New"/>
+          <w:sz w:val="20"/>
+          <w:szCs w:val="20"/>
+          <w:lang w:val="en-US"/>
+        </w:rPr>
+        <w:t>len</w:t>
+      </w:r>
+      <w:proofErr w:type="spellEnd"/>
+      <w:r>
+        <w:rPr>
+          <w:rFonts w:ascii="Courier New" w:hAnsi="Courier New" w:cs="Courier New"/>
+          <w:sz w:val="20"/>
+          <w:szCs w:val="20"/>
+          <w:lang w:val="en-US"/>
+        </w:rPr>
+        <w:t>(key)</w:t>
       </w:r>
     </w:p>
     <w:p>
@@ -6460,7 +8355,47 @@
           <w:szCs w:val="20"/>
           <w:lang w:val="en-US"/>
         </w:rPr>
-        <w:t xml:space="preserve">    for i, char in enumerate(encrypted_text):</w:t>
+        <w:t xml:space="preserve">    for </w:t>
+      </w:r>
+      <w:proofErr w:type="spellStart"/>
+      <w:r>
+        <w:rPr>
+          <w:rFonts w:ascii="Courier New" w:hAnsi="Courier New" w:cs="Courier New"/>
+          <w:sz w:val="20"/>
+          <w:szCs w:val="20"/>
+          <w:lang w:val="en-US"/>
+        </w:rPr>
+        <w:t>i</w:t>
+      </w:r>
+      <w:proofErr w:type="spellEnd"/>
+      <w:r>
+        <w:rPr>
+          <w:rFonts w:ascii="Courier New" w:hAnsi="Courier New" w:cs="Courier New"/>
+          <w:sz w:val="20"/>
+          <w:szCs w:val="20"/>
+          <w:lang w:val="en-US"/>
+        </w:rPr>
+        <w:t>, char in enumerate(</w:t>
+      </w:r>
+      <w:proofErr w:type="spellStart"/>
+      <w:r>
+        <w:rPr>
+          <w:rFonts w:ascii="Courier New" w:hAnsi="Courier New" w:cs="Courier New"/>
+          <w:sz w:val="20"/>
+          <w:szCs w:val="20"/>
+          <w:lang w:val="en-US"/>
+        </w:rPr>
+        <w:t>encrypted_text</w:t>
+      </w:r>
+      <w:proofErr w:type="spellEnd"/>
+      <w:r>
+        <w:rPr>
+          <w:rFonts w:ascii="Courier New" w:hAnsi="Courier New" w:cs="Courier New"/>
+          <w:sz w:val="20"/>
+          <w:szCs w:val="20"/>
+          <w:lang w:val="en-US"/>
+        </w:rPr>
+        <w:t>):</w:t>
       </w:r>
     </w:p>
     <w:p>
@@ -6483,7 +8418,27 @@
           <w:szCs w:val="20"/>
           <w:lang w:val="en-US"/>
         </w:rPr>
-        <w:t xml:space="preserve">        if char.isalpha():</w:t>
+        <w:t xml:space="preserve">        if </w:t>
+      </w:r>
+      <w:proofErr w:type="spellStart"/>
+      <w:r>
+        <w:rPr>
+          <w:rFonts w:ascii="Courier New" w:hAnsi="Courier New" w:cs="Courier New"/>
+          <w:sz w:val="20"/>
+          <w:szCs w:val="20"/>
+          <w:lang w:val="en-US"/>
+        </w:rPr>
+        <w:t>char.isalpha</w:t>
+      </w:r>
+      <w:proofErr w:type="spellEnd"/>
+      <w:r>
+        <w:rPr>
+          <w:rFonts w:ascii="Courier New" w:hAnsi="Courier New" w:cs="Courier New"/>
+          <w:sz w:val="20"/>
+          <w:szCs w:val="20"/>
+          <w:lang w:val="en-US"/>
+        </w:rPr>
+        <w:t>():</w:t>
       </w:r>
     </w:p>
     <w:p>
@@ -6506,7 +8461,107 @@
           <w:szCs w:val="20"/>
           <w:lang w:val="en-US"/>
         </w:rPr>
-        <w:t xml:space="preserve">            key_shift = ord(key[i % key_length].lower()) - ord('a')</w:t>
+        <w:t xml:space="preserve">            </w:t>
+      </w:r>
+      <w:proofErr w:type="spellStart"/>
+      <w:r>
+        <w:rPr>
+          <w:rFonts w:ascii="Courier New" w:hAnsi="Courier New" w:cs="Courier New"/>
+          <w:sz w:val="20"/>
+          <w:szCs w:val="20"/>
+          <w:lang w:val="en-US"/>
+        </w:rPr>
+        <w:t>key_shift</w:t>
+      </w:r>
+      <w:proofErr w:type="spellEnd"/>
+      <w:r>
+        <w:rPr>
+          <w:rFonts w:ascii="Courier New" w:hAnsi="Courier New" w:cs="Courier New"/>
+          <w:sz w:val="20"/>
+          <w:szCs w:val="20"/>
+          <w:lang w:val="en-US"/>
+        </w:rPr>
+        <w:t xml:space="preserve"> = </w:t>
+      </w:r>
+      <w:proofErr w:type="spellStart"/>
+      <w:r>
+        <w:rPr>
+          <w:rFonts w:ascii="Courier New" w:hAnsi="Courier New" w:cs="Courier New"/>
+          <w:sz w:val="20"/>
+          <w:szCs w:val="20"/>
+          <w:lang w:val="en-US"/>
+        </w:rPr>
+        <w:t>ord</w:t>
+      </w:r>
+      <w:proofErr w:type="spellEnd"/>
+      <w:r>
+        <w:rPr>
+          <w:rFonts w:ascii="Courier New" w:hAnsi="Courier New" w:cs="Courier New"/>
+          <w:sz w:val="20"/>
+          <w:szCs w:val="20"/>
+          <w:lang w:val="en-US"/>
+        </w:rPr>
+        <w:t>(key[</w:t>
+      </w:r>
+      <w:proofErr w:type="spellStart"/>
+      <w:r>
+        <w:rPr>
+          <w:rFonts w:ascii="Courier New" w:hAnsi="Courier New" w:cs="Courier New"/>
+          <w:sz w:val="20"/>
+          <w:szCs w:val="20"/>
+          <w:lang w:val="en-US"/>
+        </w:rPr>
+        <w:t>i</w:t>
+      </w:r>
+      <w:proofErr w:type="spellEnd"/>
+      <w:r>
+        <w:rPr>
+          <w:rFonts w:ascii="Courier New" w:hAnsi="Courier New" w:cs="Courier New"/>
+          <w:sz w:val="20"/>
+          <w:szCs w:val="20"/>
+          <w:lang w:val="en-US"/>
+        </w:rPr>
+        <w:t xml:space="preserve"> % </w:t>
+      </w:r>
+      <w:proofErr w:type="spellStart"/>
+      <w:r>
+        <w:rPr>
+          <w:rFonts w:ascii="Courier New" w:hAnsi="Courier New" w:cs="Courier New"/>
+          <w:sz w:val="20"/>
+          <w:szCs w:val="20"/>
+          <w:lang w:val="en-US"/>
+        </w:rPr>
+        <w:t>key_length</w:t>
+      </w:r>
+      <w:proofErr w:type="spellEnd"/>
+      <w:r>
+        <w:rPr>
+          <w:rFonts w:ascii="Courier New" w:hAnsi="Courier New" w:cs="Courier New"/>
+          <w:sz w:val="20"/>
+          <w:szCs w:val="20"/>
+          <w:lang w:val="en-US"/>
+        </w:rPr>
+        <w:t xml:space="preserve">].lower()) - </w:t>
+      </w:r>
+      <w:proofErr w:type="spellStart"/>
+      <w:r>
+        <w:rPr>
+          <w:rFonts w:ascii="Courier New" w:hAnsi="Courier New" w:cs="Courier New"/>
+          <w:sz w:val="20"/>
+          <w:szCs w:val="20"/>
+          <w:lang w:val="en-US"/>
+        </w:rPr>
+        <w:t>ord</w:t>
+      </w:r>
+      <w:proofErr w:type="spellEnd"/>
+      <w:r>
+        <w:rPr>
+          <w:rFonts w:ascii="Courier New" w:hAnsi="Courier New" w:cs="Courier New"/>
+          <w:sz w:val="20"/>
+          <w:szCs w:val="20"/>
+          <w:lang w:val="en-US"/>
+        </w:rPr>
+        <w:t>('a')</w:t>
       </w:r>
     </w:p>
     <w:p>
@@ -6529,7 +8584,27 @@
           <w:szCs w:val="20"/>
           <w:lang w:val="en-US"/>
         </w:rPr>
-        <w:t xml:space="preserve">            if char.islower():</w:t>
+        <w:t xml:space="preserve">            if </w:t>
+      </w:r>
+      <w:proofErr w:type="spellStart"/>
+      <w:r>
+        <w:rPr>
+          <w:rFonts w:ascii="Courier New" w:hAnsi="Courier New" w:cs="Courier New"/>
+          <w:sz w:val="20"/>
+          <w:szCs w:val="20"/>
+          <w:lang w:val="en-US"/>
+        </w:rPr>
+        <w:t>char.islower</w:t>
+      </w:r>
+      <w:proofErr w:type="spellEnd"/>
+      <w:r>
+        <w:rPr>
+          <w:rFonts w:ascii="Courier New" w:hAnsi="Courier New" w:cs="Courier New"/>
+          <w:sz w:val="20"/>
+          <w:szCs w:val="20"/>
+          <w:lang w:val="en-US"/>
+        </w:rPr>
+        <w:t>():</w:t>
       </w:r>
     </w:p>
     <w:p>
@@ -6552,7 +8627,87 @@
           <w:szCs w:val="20"/>
           <w:lang w:val="en-US"/>
         </w:rPr>
-        <w:t xml:space="preserve">                shifted = (ord(char) - ord('a') - key_shift) % 26 + ord('a')</w:t>
+        <w:t xml:space="preserve">                shifted = (</w:t>
+      </w:r>
+      <w:proofErr w:type="spellStart"/>
+      <w:r>
+        <w:rPr>
+          <w:rFonts w:ascii="Courier New" w:hAnsi="Courier New" w:cs="Courier New"/>
+          <w:sz w:val="20"/>
+          <w:szCs w:val="20"/>
+          <w:lang w:val="en-US"/>
+        </w:rPr>
+        <w:t>ord</w:t>
+      </w:r>
+      <w:proofErr w:type="spellEnd"/>
+      <w:r>
+        <w:rPr>
+          <w:rFonts w:ascii="Courier New" w:hAnsi="Courier New" w:cs="Courier New"/>
+          <w:sz w:val="20"/>
+          <w:szCs w:val="20"/>
+          <w:lang w:val="en-US"/>
+        </w:rPr>
+        <w:t xml:space="preserve">(char) - </w:t>
+      </w:r>
+      <w:proofErr w:type="spellStart"/>
+      <w:r>
+        <w:rPr>
+          <w:rFonts w:ascii="Courier New" w:hAnsi="Courier New" w:cs="Courier New"/>
+          <w:sz w:val="20"/>
+          <w:szCs w:val="20"/>
+          <w:lang w:val="en-US"/>
+        </w:rPr>
+        <w:t>ord</w:t>
+      </w:r>
+      <w:proofErr w:type="spellEnd"/>
+      <w:r>
+        <w:rPr>
+          <w:rFonts w:ascii="Courier New" w:hAnsi="Courier New" w:cs="Courier New"/>
+          <w:sz w:val="20"/>
+          <w:szCs w:val="20"/>
+          <w:lang w:val="en-US"/>
+        </w:rPr>
+        <w:t xml:space="preserve">('a') - </w:t>
+      </w:r>
+      <w:proofErr w:type="spellStart"/>
+      <w:r>
+        <w:rPr>
+          <w:rFonts w:ascii="Courier New" w:hAnsi="Courier New" w:cs="Courier New"/>
+          <w:sz w:val="20"/>
+          <w:szCs w:val="20"/>
+          <w:lang w:val="en-US"/>
+        </w:rPr>
+        <w:t>key_shift</w:t>
+      </w:r>
+      <w:proofErr w:type="spellEnd"/>
+      <w:r>
+        <w:rPr>
+          <w:rFonts w:ascii="Courier New" w:hAnsi="Courier New" w:cs="Courier New"/>
+          <w:sz w:val="20"/>
+          <w:szCs w:val="20"/>
+          <w:lang w:val="en-US"/>
+        </w:rPr>
+        <w:t xml:space="preserve">) % 26 + </w:t>
+      </w:r>
+      <w:proofErr w:type="spellStart"/>
+      <w:r>
+        <w:rPr>
+          <w:rFonts w:ascii="Courier New" w:hAnsi="Courier New" w:cs="Courier New"/>
+          <w:sz w:val="20"/>
+          <w:szCs w:val="20"/>
+          <w:lang w:val="en-US"/>
+        </w:rPr>
+        <w:t>ord</w:t>
+      </w:r>
+      <w:proofErr w:type="spellEnd"/>
+      <w:r>
+        <w:rPr>
+          <w:rFonts w:ascii="Courier New" w:hAnsi="Courier New" w:cs="Courier New"/>
+          <w:sz w:val="20"/>
+          <w:szCs w:val="20"/>
+          <w:lang w:val="en-US"/>
+        </w:rPr>
+        <w:t>('a')</w:t>
       </w:r>
     </w:p>
     <w:p>
@@ -6575,7 +8730,47 @@
           <w:szCs w:val="20"/>
           <w:lang w:val="en-US"/>
         </w:rPr>
-        <w:t xml:space="preserve">            elif char.isupper():</w:t>
+        <w:t xml:space="preserve">            </w:t>
+      </w:r>
+      <w:proofErr w:type="spellStart"/>
+      <w:r>
+        <w:rPr>
+          <w:rFonts w:ascii="Courier New" w:hAnsi="Courier New" w:cs="Courier New"/>
+          <w:sz w:val="20"/>
+          <w:szCs w:val="20"/>
+          <w:lang w:val="en-US"/>
+        </w:rPr>
+        <w:t>elif</w:t>
+      </w:r>
+      <w:proofErr w:type="spellEnd"/>
+      <w:r>
+        <w:rPr>
+          <w:rFonts w:ascii="Courier New" w:hAnsi="Courier New" w:cs="Courier New"/>
+          <w:sz w:val="20"/>
+          <w:szCs w:val="20"/>
+          <w:lang w:val="en-US"/>
+        </w:rPr>
+        <w:t xml:space="preserve"> </w:t>
+      </w:r>
+      <w:proofErr w:type="spellStart"/>
+      <w:r>
+        <w:rPr>
+          <w:rFonts w:ascii="Courier New" w:hAnsi="Courier New" w:cs="Courier New"/>
+          <w:sz w:val="20"/>
+          <w:szCs w:val="20"/>
+          <w:lang w:val="en-US"/>
+        </w:rPr>
+        <w:t>char.isupper</w:t>
+      </w:r>
+      <w:proofErr w:type="spellEnd"/>
+      <w:r>
+        <w:rPr>
+          <w:rFonts w:ascii="Courier New" w:hAnsi="Courier New" w:cs="Courier New"/>
+          <w:sz w:val="20"/>
+          <w:szCs w:val="20"/>
+          <w:lang w:val="en-US"/>
+        </w:rPr>
+        <w:t>():</w:t>
       </w:r>
     </w:p>
     <w:p>
@@ -6598,7 +8793,87 @@
           <w:szCs w:val="20"/>
           <w:lang w:val="en-US"/>
         </w:rPr>
-        <w:t xml:space="preserve">                shifted = (ord(char) - ord('A') - key_shift) % 26 + ord('A')</w:t>
+        <w:t xml:space="preserve">                shifted = (</w:t>
+      </w:r>
+      <w:proofErr w:type="spellStart"/>
+      <w:r>
+        <w:rPr>
+          <w:rFonts w:ascii="Courier New" w:hAnsi="Courier New" w:cs="Courier New"/>
+          <w:sz w:val="20"/>
+          <w:szCs w:val="20"/>
+          <w:lang w:val="en-US"/>
+        </w:rPr>
+        <w:t>ord</w:t>
+      </w:r>
+      <w:proofErr w:type="spellEnd"/>
+      <w:r>
+        <w:rPr>
+          <w:rFonts w:ascii="Courier New" w:hAnsi="Courier New" w:cs="Courier New"/>
+          <w:sz w:val="20"/>
+          <w:szCs w:val="20"/>
+          <w:lang w:val="en-US"/>
+        </w:rPr>
+        <w:t xml:space="preserve">(char) - </w:t>
+      </w:r>
+      <w:proofErr w:type="spellStart"/>
+      <w:r>
+        <w:rPr>
+          <w:rFonts w:ascii="Courier New" w:hAnsi="Courier New" w:cs="Courier New"/>
+          <w:sz w:val="20"/>
+          <w:szCs w:val="20"/>
+          <w:lang w:val="en-US"/>
+        </w:rPr>
+        <w:t>ord</w:t>
+      </w:r>
+      <w:proofErr w:type="spellEnd"/>
+      <w:r>
+        <w:rPr>
+          <w:rFonts w:ascii="Courier New" w:hAnsi="Courier New" w:cs="Courier New"/>
+          <w:sz w:val="20"/>
+          <w:szCs w:val="20"/>
+          <w:lang w:val="en-US"/>
+        </w:rPr>
+        <w:t xml:space="preserve">('A') - </w:t>
+      </w:r>
+      <w:proofErr w:type="spellStart"/>
+      <w:r>
+        <w:rPr>
+          <w:rFonts w:ascii="Courier New" w:hAnsi="Courier New" w:cs="Courier New"/>
+          <w:sz w:val="20"/>
+          <w:szCs w:val="20"/>
+          <w:lang w:val="en-US"/>
+        </w:rPr>
+        <w:t>key_shift</w:t>
+      </w:r>
+      <w:proofErr w:type="spellEnd"/>
+      <w:r>
+        <w:rPr>
+          <w:rFonts w:ascii="Courier New" w:hAnsi="Courier New" w:cs="Courier New"/>
+          <w:sz w:val="20"/>
+          <w:szCs w:val="20"/>
+          <w:lang w:val="en-US"/>
+        </w:rPr>
+        <w:t xml:space="preserve">) % 26 + </w:t>
+      </w:r>
+      <w:proofErr w:type="spellStart"/>
+      <w:r>
+        <w:rPr>
+          <w:rFonts w:ascii="Courier New" w:hAnsi="Courier New" w:cs="Courier New"/>
+          <w:sz w:val="20"/>
+          <w:szCs w:val="20"/>
+          <w:lang w:val="en-US"/>
+        </w:rPr>
+        <w:t>ord</w:t>
+      </w:r>
+      <w:proofErr w:type="spellEnd"/>
+      <w:r>
+        <w:rPr>
+          <w:rFonts w:ascii="Courier New" w:hAnsi="Courier New" w:cs="Courier New"/>
+          <w:sz w:val="20"/>
+          <w:szCs w:val="20"/>
+          <w:lang w:val="en-US"/>
+        </w:rPr>
+        <w:t>('A')</w:t>
       </w:r>
     </w:p>
     <w:p>
@@ -6621,7 +8896,47 @@
           <w:szCs w:val="20"/>
           <w:lang w:val="en-US"/>
         </w:rPr>
-        <w:t xml:space="preserve">            decrypted_text += chr(shifted)</w:t>
+        <w:t xml:space="preserve">            </w:t>
+      </w:r>
+      <w:proofErr w:type="spellStart"/>
+      <w:r>
+        <w:rPr>
+          <w:rFonts w:ascii="Courier New" w:hAnsi="Courier New" w:cs="Courier New"/>
+          <w:sz w:val="20"/>
+          <w:szCs w:val="20"/>
+          <w:lang w:val="en-US"/>
+        </w:rPr>
+        <w:t>decrypted_text</w:t>
+      </w:r>
+      <w:proofErr w:type="spellEnd"/>
+      <w:r>
+        <w:rPr>
+          <w:rFonts w:ascii="Courier New" w:hAnsi="Courier New" w:cs="Courier New"/>
+          <w:sz w:val="20"/>
+          <w:szCs w:val="20"/>
+          <w:lang w:val="en-US"/>
+        </w:rPr>
+        <w:t xml:space="preserve"> += </w:t>
+      </w:r>
+      <w:proofErr w:type="spellStart"/>
+      <w:r>
+        <w:rPr>
+          <w:rFonts w:ascii="Courier New" w:hAnsi="Courier New" w:cs="Courier New"/>
+          <w:sz w:val="20"/>
+          <w:szCs w:val="20"/>
+          <w:lang w:val="en-US"/>
+        </w:rPr>
+        <w:t>chr</w:t>
+      </w:r>
+      <w:proofErr w:type="spellEnd"/>
+      <w:r>
+        <w:rPr>
+          <w:rFonts w:ascii="Courier New" w:hAnsi="Courier New" w:cs="Courier New"/>
+          <w:sz w:val="20"/>
+          <w:szCs w:val="20"/>
+          <w:lang w:val="en-US"/>
+        </w:rPr>
+        <w:t>(shifted)</w:t>
       </w:r>
     </w:p>
     <w:p>
@@ -6667,7 +8982,27 @@
           <w:szCs w:val="20"/>
           <w:lang w:val="en-US"/>
         </w:rPr>
-        <w:t xml:space="preserve">            decrypted_text += char</w:t>
+        <w:t xml:space="preserve">            </w:t>
+      </w:r>
+      <w:proofErr w:type="spellStart"/>
+      <w:r>
+        <w:rPr>
+          <w:rFonts w:ascii="Courier New" w:hAnsi="Courier New" w:cs="Courier New"/>
+          <w:sz w:val="20"/>
+          <w:szCs w:val="20"/>
+          <w:lang w:val="en-US"/>
+        </w:rPr>
+        <w:t>decrypted_text</w:t>
+      </w:r>
+      <w:proofErr w:type="spellEnd"/>
+      <w:r>
+        <w:rPr>
+          <w:rFonts w:ascii="Courier New" w:hAnsi="Courier New" w:cs="Courier New"/>
+          <w:sz w:val="20"/>
+          <w:szCs w:val="20"/>
+          <w:lang w:val="en-US"/>
+        </w:rPr>
+        <w:t xml:space="preserve"> += char</w:t>
       </w:r>
     </w:p>
     <w:p>
@@ -6690,8 +9025,19 @@
           <w:szCs w:val="20"/>
           <w:lang w:val="en-US"/>
         </w:rPr>
-        <w:t xml:space="preserve">    return decrypted_text</w:t>
-      </w:r>
+        <w:t xml:space="preserve">    return </w:t>
+      </w:r>
+      <w:proofErr w:type="spellStart"/>
+      <w:r>
+        <w:rPr>
+          <w:rFonts w:ascii="Courier New" w:hAnsi="Courier New" w:cs="Courier New"/>
+          <w:sz w:val="20"/>
+          <w:szCs w:val="20"/>
+          <w:lang w:val="en-US"/>
+        </w:rPr>
+        <w:t>decrypted_text</w:t>
+      </w:r>
+      <w:proofErr w:type="spellEnd"/>
     </w:p>
     <w:p>
       <w:pPr>
@@ -6713,7 +9059,67 @@
           <w:szCs w:val="20"/>
           <w:lang w:val="en-US"/>
         </w:rPr>
-        <w:t>def encrypt_file_vigenere(input_file, output_file, key):</w:t>
+        <w:t xml:space="preserve">def </w:t>
+      </w:r>
+      <w:proofErr w:type="spellStart"/>
+      <w:r>
+        <w:rPr>
+          <w:rFonts w:ascii="Courier New" w:hAnsi="Courier New" w:cs="Courier New"/>
+          <w:sz w:val="20"/>
+          <w:szCs w:val="20"/>
+          <w:lang w:val="en-US"/>
+        </w:rPr>
+        <w:t>encrypt_file_vigenere</w:t>
+      </w:r>
+      <w:proofErr w:type="spellEnd"/>
+      <w:r>
+        <w:rPr>
+          <w:rFonts w:ascii="Courier New" w:hAnsi="Courier New" w:cs="Courier New"/>
+          <w:sz w:val="20"/>
+          <w:szCs w:val="20"/>
+          <w:lang w:val="en-US"/>
+        </w:rPr>
+        <w:t>(</w:t>
+      </w:r>
+      <w:proofErr w:type="spellStart"/>
+      <w:r>
+        <w:rPr>
+          <w:rFonts w:ascii="Courier New" w:hAnsi="Courier New" w:cs="Courier New"/>
+          <w:sz w:val="20"/>
+          <w:szCs w:val="20"/>
+          <w:lang w:val="en-US"/>
+        </w:rPr>
+        <w:t>input_file</w:t>
+      </w:r>
+      <w:proofErr w:type="spellEnd"/>
+      <w:r>
+        <w:rPr>
+          <w:rFonts w:ascii="Courier New" w:hAnsi="Courier New" w:cs="Courier New"/>
+          <w:sz w:val="20"/>
+          <w:szCs w:val="20"/>
+          <w:lang w:val="en-US"/>
+        </w:rPr>
+        <w:t xml:space="preserve">, </w:t>
+      </w:r>
+      <w:proofErr w:type="spellStart"/>
+      <w:r>
+        <w:rPr>
+          <w:rFonts w:ascii="Courier New" w:hAnsi="Courier New" w:cs="Courier New"/>
+          <w:sz w:val="20"/>
+          <w:szCs w:val="20"/>
+          <w:lang w:val="en-US"/>
+        </w:rPr>
+        <w:t>output_file</w:t>
+      </w:r>
+      <w:proofErr w:type="spellEnd"/>
+      <w:r>
+        <w:rPr>
+          <w:rFonts w:ascii="Courier New" w:hAnsi="Courier New" w:cs="Courier New"/>
+          <w:sz w:val="20"/>
+          <w:szCs w:val="20"/>
+          <w:lang w:val="en-US"/>
+        </w:rPr>
+        <w:t>, key):</w:t>
       </w:r>
     </w:p>
     <w:p>
@@ -6736,7 +9142,27 @@
           <w:szCs w:val="20"/>
           <w:lang w:val="en-US"/>
         </w:rPr>
-        <w:t xml:space="preserve">    with open(input_file, 'r') as file:</w:t>
+        <w:t xml:space="preserve">    with open(</w:t>
+      </w:r>
+      <w:proofErr w:type="spellStart"/>
+      <w:r>
+        <w:rPr>
+          <w:rFonts w:ascii="Courier New" w:hAnsi="Courier New" w:cs="Courier New"/>
+          <w:sz w:val="20"/>
+          <w:szCs w:val="20"/>
+          <w:lang w:val="en-US"/>
+        </w:rPr>
+        <w:t>input_file</w:t>
+      </w:r>
+      <w:proofErr w:type="spellEnd"/>
+      <w:r>
+        <w:rPr>
+          <w:rFonts w:ascii="Courier New" w:hAnsi="Courier New" w:cs="Courier New"/>
+          <w:sz w:val="20"/>
+          <w:szCs w:val="20"/>
+          <w:lang w:val="en-US"/>
+        </w:rPr>
+        <w:t>, 'r') as file:</w:t>
       </w:r>
     </w:p>
     <w:p>
@@ -6759,7 +9185,27 @@
           <w:szCs w:val="20"/>
           <w:lang w:val="en-US"/>
         </w:rPr>
-        <w:t xml:space="preserve">        text = file.read()</w:t>
+        <w:t xml:space="preserve">        text = </w:t>
+      </w:r>
+      <w:proofErr w:type="spellStart"/>
+      <w:r>
+        <w:rPr>
+          <w:rFonts w:ascii="Courier New" w:hAnsi="Courier New" w:cs="Courier New"/>
+          <w:sz w:val="20"/>
+          <w:szCs w:val="20"/>
+          <w:lang w:val="en-US"/>
+        </w:rPr>
+        <w:t>file.read</w:t>
+      </w:r>
+      <w:proofErr w:type="spellEnd"/>
+      <w:r>
+        <w:rPr>
+          <w:rFonts w:ascii="Courier New" w:hAnsi="Courier New" w:cs="Courier New"/>
+          <w:sz w:val="20"/>
+          <w:szCs w:val="20"/>
+          <w:lang w:val="en-US"/>
+        </w:rPr>
+        <w:t>()</w:t>
       </w:r>
     </w:p>
     <w:p>
@@ -6782,7 +9228,47 @@
           <w:szCs w:val="20"/>
           <w:lang w:val="en-US"/>
         </w:rPr>
-        <w:t xml:space="preserve">    encrypted_text = vigenere_cipher_encrypt(text, key)</w:t>
+        <w:t xml:space="preserve">    </w:t>
+      </w:r>
+      <w:proofErr w:type="spellStart"/>
+      <w:r>
+        <w:rPr>
+          <w:rFonts w:ascii="Courier New" w:hAnsi="Courier New" w:cs="Courier New"/>
+          <w:sz w:val="20"/>
+          <w:szCs w:val="20"/>
+          <w:lang w:val="en-US"/>
+        </w:rPr>
+        <w:t>encrypted_text</w:t>
+      </w:r>
+      <w:proofErr w:type="spellEnd"/>
+      <w:r>
+        <w:rPr>
+          <w:rFonts w:ascii="Courier New" w:hAnsi="Courier New" w:cs="Courier New"/>
+          <w:sz w:val="20"/>
+          <w:szCs w:val="20"/>
+          <w:lang w:val="en-US"/>
+        </w:rPr>
+        <w:t xml:space="preserve"> = </w:t>
+      </w:r>
+      <w:proofErr w:type="spellStart"/>
+      <w:r>
+        <w:rPr>
+          <w:rFonts w:ascii="Courier New" w:hAnsi="Courier New" w:cs="Courier New"/>
+          <w:sz w:val="20"/>
+          <w:szCs w:val="20"/>
+          <w:lang w:val="en-US"/>
+        </w:rPr>
+        <w:t>vigenere_cipher_encrypt</w:t>
+      </w:r>
+      <w:proofErr w:type="spellEnd"/>
+      <w:r>
+        <w:rPr>
+          <w:rFonts w:ascii="Courier New" w:hAnsi="Courier New" w:cs="Courier New"/>
+          <w:sz w:val="20"/>
+          <w:szCs w:val="20"/>
+          <w:lang w:val="en-US"/>
+        </w:rPr>
+        <w:t>(text, key)</w:t>
       </w:r>
     </w:p>
     <w:p>
@@ -6805,7 +9291,27 @@
           <w:szCs w:val="20"/>
           <w:lang w:val="en-US"/>
         </w:rPr>
-        <w:t xml:space="preserve">    with open(output_file, 'w') as file:</w:t>
+        <w:t xml:space="preserve">    with open(</w:t>
+      </w:r>
+      <w:proofErr w:type="spellStart"/>
+      <w:r>
+        <w:rPr>
+          <w:rFonts w:ascii="Courier New" w:hAnsi="Courier New" w:cs="Courier New"/>
+          <w:sz w:val="20"/>
+          <w:szCs w:val="20"/>
+          <w:lang w:val="en-US"/>
+        </w:rPr>
+        <w:t>output_file</w:t>
+      </w:r>
+      <w:proofErr w:type="spellEnd"/>
+      <w:r>
+        <w:rPr>
+          <w:rFonts w:ascii="Courier New" w:hAnsi="Courier New" w:cs="Courier New"/>
+          <w:sz w:val="20"/>
+          <w:szCs w:val="20"/>
+          <w:lang w:val="en-US"/>
+        </w:rPr>
+        <w:t>, 'w') as file:</w:t>
       </w:r>
     </w:p>
     <w:p>
@@ -6828,7 +9334,47 @@
           <w:szCs w:val="20"/>
           <w:lang w:val="en-US"/>
         </w:rPr>
-        <w:t xml:space="preserve">        file.write(encrypted_text)</w:t>
+        <w:t xml:space="preserve">        </w:t>
+      </w:r>
+      <w:proofErr w:type="spellStart"/>
+      <w:r>
+        <w:rPr>
+          <w:rFonts w:ascii="Courier New" w:hAnsi="Courier New" w:cs="Courier New"/>
+          <w:sz w:val="20"/>
+          <w:szCs w:val="20"/>
+          <w:lang w:val="en-US"/>
+        </w:rPr>
+        <w:t>file.write</w:t>
+      </w:r>
+      <w:proofErr w:type="spellEnd"/>
+      <w:r>
+        <w:rPr>
+          <w:rFonts w:ascii="Courier New" w:hAnsi="Courier New" w:cs="Courier New"/>
+          <w:sz w:val="20"/>
+          <w:szCs w:val="20"/>
+          <w:lang w:val="en-US"/>
+        </w:rPr>
+        <w:t>(</w:t>
+      </w:r>
+      <w:proofErr w:type="spellStart"/>
+      <w:r>
+        <w:rPr>
+          <w:rFonts w:ascii="Courier New" w:hAnsi="Courier New" w:cs="Courier New"/>
+          <w:sz w:val="20"/>
+          <w:szCs w:val="20"/>
+          <w:lang w:val="en-US"/>
+        </w:rPr>
+        <w:t>encrypted_text</w:t>
+      </w:r>
+      <w:proofErr w:type="spellEnd"/>
+      <w:r>
+        <w:rPr>
+          <w:rFonts w:ascii="Courier New" w:hAnsi="Courier New" w:cs="Courier New"/>
+          <w:sz w:val="20"/>
+          <w:szCs w:val="20"/>
+          <w:lang w:val="en-US"/>
+        </w:rPr>
+        <w:t>)</w:t>
       </w:r>
     </w:p>
     <w:p>
@@ -6851,7 +9397,67 @@
           <w:szCs w:val="20"/>
           <w:lang w:val="en-US"/>
         </w:rPr>
-        <w:t>def decrypt_file_vigenere(input_file, output_file, key):</w:t>
+        <w:t xml:space="preserve">def </w:t>
+      </w:r>
+      <w:proofErr w:type="spellStart"/>
+      <w:r>
+        <w:rPr>
+          <w:rFonts w:ascii="Courier New" w:hAnsi="Courier New" w:cs="Courier New"/>
+          <w:sz w:val="20"/>
+          <w:szCs w:val="20"/>
+          <w:lang w:val="en-US"/>
+        </w:rPr>
+        <w:t>decrypt_file_vigenere</w:t>
+      </w:r>
+      <w:proofErr w:type="spellEnd"/>
+      <w:r>
+        <w:rPr>
+          <w:rFonts w:ascii="Courier New" w:hAnsi="Courier New" w:cs="Courier New"/>
+          <w:sz w:val="20"/>
+          <w:szCs w:val="20"/>
+          <w:lang w:val="en-US"/>
+        </w:rPr>
+        <w:t>(</w:t>
+      </w:r>
+      <w:proofErr w:type="spellStart"/>
+      <w:r>
+        <w:rPr>
+          <w:rFonts w:ascii="Courier New" w:hAnsi="Courier New" w:cs="Courier New"/>
+          <w:sz w:val="20"/>
+          <w:szCs w:val="20"/>
+          <w:lang w:val="en-US"/>
+        </w:rPr>
+        <w:t>input_file</w:t>
+      </w:r>
+      <w:proofErr w:type="spellEnd"/>
+      <w:r>
+        <w:rPr>
+          <w:rFonts w:ascii="Courier New" w:hAnsi="Courier New" w:cs="Courier New"/>
+          <w:sz w:val="20"/>
+          <w:szCs w:val="20"/>
+          <w:lang w:val="en-US"/>
+        </w:rPr>
+        <w:t xml:space="preserve">, </w:t>
+      </w:r>
+      <w:proofErr w:type="spellStart"/>
+      <w:r>
+        <w:rPr>
+          <w:rFonts w:ascii="Courier New" w:hAnsi="Courier New" w:cs="Courier New"/>
+          <w:sz w:val="20"/>
+          <w:szCs w:val="20"/>
+          <w:lang w:val="en-US"/>
+        </w:rPr>
+        <w:t>output_file</w:t>
+      </w:r>
+      <w:proofErr w:type="spellEnd"/>
+      <w:r>
+        <w:rPr>
+          <w:rFonts w:ascii="Courier New" w:hAnsi="Courier New" w:cs="Courier New"/>
+          <w:sz w:val="20"/>
+          <w:szCs w:val="20"/>
+          <w:lang w:val="en-US"/>
+        </w:rPr>
+        <w:t>, key):</w:t>
       </w:r>
     </w:p>
     <w:p>
@@ -6874,7 +9480,27 @@
           <w:szCs w:val="20"/>
           <w:lang w:val="en-US"/>
         </w:rPr>
-        <w:t xml:space="preserve">    with open(input_file, 'r') as file:</w:t>
+        <w:t xml:space="preserve">    with open(</w:t>
+      </w:r>
+      <w:proofErr w:type="spellStart"/>
+      <w:r>
+        <w:rPr>
+          <w:rFonts w:ascii="Courier New" w:hAnsi="Courier New" w:cs="Courier New"/>
+          <w:sz w:val="20"/>
+          <w:szCs w:val="20"/>
+          <w:lang w:val="en-US"/>
+        </w:rPr>
+        <w:t>input_file</w:t>
+      </w:r>
+      <w:proofErr w:type="spellEnd"/>
+      <w:r>
+        <w:rPr>
+          <w:rFonts w:ascii="Courier New" w:hAnsi="Courier New" w:cs="Courier New"/>
+          <w:sz w:val="20"/>
+          <w:szCs w:val="20"/>
+          <w:lang w:val="en-US"/>
+        </w:rPr>
+        <w:t>, 'r') as file:</w:t>
       </w:r>
     </w:p>
     <w:p>
@@ -6897,7 +9523,47 @@
           <w:szCs w:val="20"/>
           <w:lang w:val="en-US"/>
         </w:rPr>
-        <w:t xml:space="preserve">        encrypted_text = file.read()</w:t>
+        <w:t xml:space="preserve">        </w:t>
+      </w:r>
+      <w:proofErr w:type="spellStart"/>
+      <w:r>
+        <w:rPr>
+          <w:rFonts w:ascii="Courier New" w:hAnsi="Courier New" w:cs="Courier New"/>
+          <w:sz w:val="20"/>
+          <w:szCs w:val="20"/>
+          <w:lang w:val="en-US"/>
+        </w:rPr>
+        <w:t>encrypted_text</w:t>
+      </w:r>
+      <w:proofErr w:type="spellEnd"/>
+      <w:r>
+        <w:rPr>
+          <w:rFonts w:ascii="Courier New" w:hAnsi="Courier New" w:cs="Courier New"/>
+          <w:sz w:val="20"/>
+          <w:szCs w:val="20"/>
+          <w:lang w:val="en-US"/>
+        </w:rPr>
+        <w:t xml:space="preserve"> = </w:t>
+      </w:r>
+      <w:proofErr w:type="spellStart"/>
+      <w:r>
+        <w:rPr>
+          <w:rFonts w:ascii="Courier New" w:hAnsi="Courier New" w:cs="Courier New"/>
+          <w:sz w:val="20"/>
+          <w:szCs w:val="20"/>
+          <w:lang w:val="en-US"/>
+        </w:rPr>
+        <w:t>file.read</w:t>
+      </w:r>
+      <w:proofErr w:type="spellEnd"/>
+      <w:r>
+        <w:rPr>
+          <w:rFonts w:ascii="Courier New" w:hAnsi="Courier New" w:cs="Courier New"/>
+          <w:sz w:val="20"/>
+          <w:szCs w:val="20"/>
+          <w:lang w:val="en-US"/>
+        </w:rPr>
+        <w:t>()</w:t>
       </w:r>
     </w:p>
     <w:p>
@@ -6920,7 +9586,67 @@
           <w:szCs w:val="20"/>
           <w:lang w:val="en-US"/>
         </w:rPr>
-        <w:t xml:space="preserve">    decrypted_text = vigenere_cipher_decrypt(encrypted_text, key)</w:t>
+        <w:t xml:space="preserve">    </w:t>
+      </w:r>
+      <w:proofErr w:type="spellStart"/>
+      <w:r>
+        <w:rPr>
+          <w:rFonts w:ascii="Courier New" w:hAnsi="Courier New" w:cs="Courier New"/>
+          <w:sz w:val="20"/>
+          <w:szCs w:val="20"/>
+          <w:lang w:val="en-US"/>
+        </w:rPr>
+        <w:t>decrypted_text</w:t>
+      </w:r>
+      <w:proofErr w:type="spellEnd"/>
+      <w:r>
+        <w:rPr>
+          <w:rFonts w:ascii="Courier New" w:hAnsi="Courier New" w:cs="Courier New"/>
+          <w:sz w:val="20"/>
+          <w:szCs w:val="20"/>
+          <w:lang w:val="en-US"/>
+        </w:rPr>
+        <w:t xml:space="preserve"> = </w:t>
+      </w:r>
+      <w:proofErr w:type="spellStart"/>
+      <w:r>
+        <w:rPr>
+          <w:rFonts w:ascii="Courier New" w:hAnsi="Courier New" w:cs="Courier New"/>
+          <w:sz w:val="20"/>
+          <w:szCs w:val="20"/>
+          <w:lang w:val="en-US"/>
+        </w:rPr>
+        <w:t>vigenere_cipher_decrypt</w:t>
+      </w:r>
+      <w:proofErr w:type="spellEnd"/>
+      <w:r>
+        <w:rPr>
+          <w:rFonts w:ascii="Courier New" w:hAnsi="Courier New" w:cs="Courier New"/>
+          <w:sz w:val="20"/>
+          <w:szCs w:val="20"/>
+          <w:lang w:val="en-US"/>
+        </w:rPr>
+        <w:t>(</w:t>
+      </w:r>
+      <w:proofErr w:type="spellStart"/>
+      <w:r>
+        <w:rPr>
+          <w:rFonts w:ascii="Courier New" w:hAnsi="Courier New" w:cs="Courier New"/>
+          <w:sz w:val="20"/>
+          <w:szCs w:val="20"/>
+          <w:lang w:val="en-US"/>
+        </w:rPr>
+        <w:t>encrypted_text</w:t>
+      </w:r>
+      <w:proofErr w:type="spellEnd"/>
+      <w:r>
+        <w:rPr>
+          <w:rFonts w:ascii="Courier New" w:hAnsi="Courier New" w:cs="Courier New"/>
+          <w:sz w:val="20"/>
+          <w:szCs w:val="20"/>
+          <w:lang w:val="en-US"/>
+        </w:rPr>
+        <w:t>, key)</w:t>
       </w:r>
     </w:p>
     <w:p>
@@ -6943,7 +9669,27 @@
           <w:szCs w:val="20"/>
           <w:lang w:val="en-US"/>
         </w:rPr>
-        <w:t xml:space="preserve">    with open(output_file, 'w') as file:</w:t>
+        <w:t xml:space="preserve">    with open(</w:t>
+      </w:r>
+      <w:proofErr w:type="spellStart"/>
+      <w:r>
+        <w:rPr>
+          <w:rFonts w:ascii="Courier New" w:hAnsi="Courier New" w:cs="Courier New"/>
+          <w:sz w:val="20"/>
+          <w:szCs w:val="20"/>
+          <w:lang w:val="en-US"/>
+        </w:rPr>
+        <w:t>output_file</w:t>
+      </w:r>
+      <w:proofErr w:type="spellEnd"/>
+      <w:r>
+        <w:rPr>
+          <w:rFonts w:ascii="Courier New" w:hAnsi="Courier New" w:cs="Courier New"/>
+          <w:sz w:val="20"/>
+          <w:szCs w:val="20"/>
+          <w:lang w:val="en-US"/>
+        </w:rPr>
+        <w:t>, 'w') as file:</w:t>
       </w:r>
     </w:p>
     <w:p>
@@ -6966,7 +9712,47 @@
           <w:szCs w:val="20"/>
           <w:lang w:val="en-US"/>
         </w:rPr>
-        <w:t xml:space="preserve">        file.write(decrypted_text)</w:t>
+        <w:t xml:space="preserve">        </w:t>
+      </w:r>
+      <w:proofErr w:type="spellStart"/>
+      <w:r>
+        <w:rPr>
+          <w:rFonts w:ascii="Courier New" w:hAnsi="Courier New" w:cs="Courier New"/>
+          <w:sz w:val="20"/>
+          <w:szCs w:val="20"/>
+          <w:lang w:val="en-US"/>
+        </w:rPr>
+        <w:t>file.write</w:t>
+      </w:r>
+      <w:proofErr w:type="spellEnd"/>
+      <w:r>
+        <w:rPr>
+          <w:rFonts w:ascii="Courier New" w:hAnsi="Courier New" w:cs="Courier New"/>
+          <w:sz w:val="20"/>
+          <w:szCs w:val="20"/>
+          <w:lang w:val="en-US"/>
+        </w:rPr>
+        <w:t>(</w:t>
+      </w:r>
+      <w:proofErr w:type="spellStart"/>
+      <w:r>
+        <w:rPr>
+          <w:rFonts w:ascii="Courier New" w:hAnsi="Courier New" w:cs="Courier New"/>
+          <w:sz w:val="20"/>
+          <w:szCs w:val="20"/>
+          <w:lang w:val="en-US"/>
+        </w:rPr>
+        <w:t>decrypted_text</w:t>
+      </w:r>
+      <w:proofErr w:type="spellEnd"/>
+      <w:r>
+        <w:rPr>
+          <w:rFonts w:ascii="Courier New" w:hAnsi="Courier New" w:cs="Courier New"/>
+          <w:sz w:val="20"/>
+          <w:szCs w:val="20"/>
+          <w:lang w:val="en-US"/>
+        </w:rPr>
+        <w:t>)</w:t>
       </w:r>
     </w:p>
     <w:p>
@@ -6982,14 +9768,25 @@
           <w:lang w:val="en-US"/>
         </w:rPr>
       </w:pPr>
-      <w:r>
-        <w:rPr>
-          <w:rFonts w:ascii="Courier New" w:hAnsi="Courier New" w:cs="Courier New"/>
-          <w:sz w:val="20"/>
-          <w:szCs w:val="20"/>
-          <w:lang w:val="en-US"/>
-        </w:rPr>
-        <w:t>input_file = 'files/input.txt'</w:t>
+      <w:proofErr w:type="spellStart"/>
+      <w:r>
+        <w:rPr>
+          <w:rFonts w:ascii="Courier New" w:hAnsi="Courier New" w:cs="Courier New"/>
+          <w:sz w:val="20"/>
+          <w:szCs w:val="20"/>
+          <w:lang w:val="en-US"/>
+        </w:rPr>
+        <w:t>input_file</w:t>
+      </w:r>
+      <w:proofErr w:type="spellEnd"/>
+      <w:r>
+        <w:rPr>
+          <w:rFonts w:ascii="Courier New" w:hAnsi="Courier New" w:cs="Courier New"/>
+          <w:sz w:val="20"/>
+          <w:szCs w:val="20"/>
+          <w:lang w:val="en-US"/>
+        </w:rPr>
+        <w:t xml:space="preserve"> = 'files/input.txt'</w:t>
       </w:r>
     </w:p>
     <w:p>
@@ -7005,14 +9802,25 @@
           <w:lang w:val="en-US"/>
         </w:rPr>
       </w:pPr>
-      <w:r>
-        <w:rPr>
-          <w:rFonts w:ascii="Courier New" w:hAnsi="Courier New" w:cs="Courier New"/>
-          <w:sz w:val="20"/>
-          <w:szCs w:val="20"/>
-          <w:lang w:val="en-US"/>
-        </w:rPr>
-        <w:t>output_file = 'files/encrypted_vigenere.txt'</w:t>
+      <w:proofErr w:type="spellStart"/>
+      <w:r>
+        <w:rPr>
+          <w:rFonts w:ascii="Courier New" w:hAnsi="Courier New" w:cs="Courier New"/>
+          <w:sz w:val="20"/>
+          <w:szCs w:val="20"/>
+          <w:lang w:val="en-US"/>
+        </w:rPr>
+        <w:t>output_file</w:t>
+      </w:r>
+      <w:proofErr w:type="spellEnd"/>
+      <w:r>
+        <w:rPr>
+          <w:rFonts w:ascii="Courier New" w:hAnsi="Courier New" w:cs="Courier New"/>
+          <w:sz w:val="20"/>
+          <w:szCs w:val="20"/>
+          <w:lang w:val="en-US"/>
+        </w:rPr>
+        <w:t xml:space="preserve"> = 'files/encrypted_vigenere.txt'</w:t>
       </w:r>
     </w:p>
     <w:p>
@@ -7035,7 +9843,27 @@
           <w:szCs w:val="20"/>
           <w:lang w:val="en-US"/>
         </w:rPr>
-        <w:t>key = input("Enter key for Vigenere: ")</w:t>
+        <w:t xml:space="preserve">key = input("Enter key for </w:t>
+      </w:r>
+      <w:proofErr w:type="spellStart"/>
+      <w:r>
+        <w:rPr>
+          <w:rFonts w:ascii="Courier New" w:hAnsi="Courier New" w:cs="Courier New"/>
+          <w:sz w:val="20"/>
+          <w:szCs w:val="20"/>
+          <w:lang w:val="en-US"/>
+        </w:rPr>
+        <w:t>Vigenere</w:t>
+      </w:r>
+      <w:proofErr w:type="spellEnd"/>
+      <w:r>
+        <w:rPr>
+          <w:rFonts w:ascii="Courier New" w:hAnsi="Courier New" w:cs="Courier New"/>
+          <w:sz w:val="20"/>
+          <w:szCs w:val="20"/>
+          <w:lang w:val="en-US"/>
+        </w:rPr>
+        <w:t>: ")</w:t>
       </w:r>
     </w:p>
     <w:p>
@@ -7051,14 +9879,65 @@
           <w:lang w:val="en-US"/>
         </w:rPr>
       </w:pPr>
-      <w:r>
-        <w:rPr>
-          <w:rFonts w:ascii="Courier New" w:hAnsi="Courier New" w:cs="Courier New"/>
-          <w:sz w:val="20"/>
-          <w:szCs w:val="20"/>
-          <w:lang w:val="en-US"/>
-        </w:rPr>
-        <w:t>encrypt_file_vigenere(input_file, output_file, key)</w:t>
+      <w:proofErr w:type="spellStart"/>
+      <w:r>
+        <w:rPr>
+          <w:rFonts w:ascii="Courier New" w:hAnsi="Courier New" w:cs="Courier New"/>
+          <w:sz w:val="20"/>
+          <w:szCs w:val="20"/>
+          <w:lang w:val="en-US"/>
+        </w:rPr>
+        <w:t>encrypt_file_vigenere</w:t>
+      </w:r>
+      <w:proofErr w:type="spellEnd"/>
+      <w:r>
+        <w:rPr>
+          <w:rFonts w:ascii="Courier New" w:hAnsi="Courier New" w:cs="Courier New"/>
+          <w:sz w:val="20"/>
+          <w:szCs w:val="20"/>
+          <w:lang w:val="en-US"/>
+        </w:rPr>
+        <w:t>(</w:t>
+      </w:r>
+      <w:proofErr w:type="spellStart"/>
+      <w:r>
+        <w:rPr>
+          <w:rFonts w:ascii="Courier New" w:hAnsi="Courier New" w:cs="Courier New"/>
+          <w:sz w:val="20"/>
+          <w:szCs w:val="20"/>
+          <w:lang w:val="en-US"/>
+        </w:rPr>
+        <w:t>input_file</w:t>
+      </w:r>
+      <w:proofErr w:type="spellEnd"/>
+      <w:r>
+        <w:rPr>
+          <w:rFonts w:ascii="Courier New" w:hAnsi="Courier New" w:cs="Courier New"/>
+          <w:sz w:val="20"/>
+          <w:szCs w:val="20"/>
+          <w:lang w:val="en-US"/>
+        </w:rPr>
+        <w:t xml:space="preserve">, </w:t>
+      </w:r>
+      <w:proofErr w:type="spellStart"/>
+      <w:r>
+        <w:rPr>
+          <w:rFonts w:ascii="Courier New" w:hAnsi="Courier New" w:cs="Courier New"/>
+          <w:sz w:val="20"/>
+          <w:szCs w:val="20"/>
+          <w:lang w:val="en-US"/>
+        </w:rPr>
+        <w:t>output_file</w:t>
+      </w:r>
+      <w:proofErr w:type="spellEnd"/>
+      <w:r>
+        <w:rPr>
+          <w:rFonts w:ascii="Courier New" w:hAnsi="Courier New" w:cs="Courier New"/>
+          <w:sz w:val="20"/>
+          <w:szCs w:val="20"/>
+          <w:lang w:val="en-US"/>
+        </w:rPr>
+        <w:t>, key)</w:t>
       </w:r>
     </w:p>
     <w:p>
@@ -7074,14 +9953,45 @@
           <w:lang w:val="en-US"/>
         </w:rPr>
       </w:pPr>
-      <w:r>
-        <w:rPr>
-          <w:rFonts w:ascii="Courier New" w:hAnsi="Courier New" w:cs="Courier New"/>
-          <w:sz w:val="20"/>
-          <w:szCs w:val="20"/>
-          <w:lang w:val="en-US"/>
-        </w:rPr>
-        <w:t>decrypt_file_vigenere(output_file, 'files/decrypted_vigenere.txt', key)</w:t>
+      <w:proofErr w:type="spellStart"/>
+      <w:r>
+        <w:rPr>
+          <w:rFonts w:ascii="Courier New" w:hAnsi="Courier New" w:cs="Courier New"/>
+          <w:sz w:val="20"/>
+          <w:szCs w:val="20"/>
+          <w:lang w:val="en-US"/>
+        </w:rPr>
+        <w:t>decrypt_file_vigenere</w:t>
+      </w:r>
+      <w:proofErr w:type="spellEnd"/>
+      <w:r>
+        <w:rPr>
+          <w:rFonts w:ascii="Courier New" w:hAnsi="Courier New" w:cs="Courier New"/>
+          <w:sz w:val="20"/>
+          <w:szCs w:val="20"/>
+          <w:lang w:val="en-US"/>
+        </w:rPr>
+        <w:t>(</w:t>
+      </w:r>
+      <w:proofErr w:type="spellStart"/>
+      <w:r>
+        <w:rPr>
+          <w:rFonts w:ascii="Courier New" w:hAnsi="Courier New" w:cs="Courier New"/>
+          <w:sz w:val="20"/>
+          <w:szCs w:val="20"/>
+          <w:lang w:val="en-US"/>
+        </w:rPr>
+        <w:t>output_file</w:t>
+      </w:r>
+      <w:proofErr w:type="spellEnd"/>
+      <w:r>
+        <w:rPr>
+          <w:rFonts w:ascii="Courier New" w:hAnsi="Courier New" w:cs="Courier New"/>
+          <w:sz w:val="20"/>
+          <w:szCs w:val="20"/>
+          <w:lang w:val="en-US"/>
+        </w:rPr>
+        <w:t>, 'files/decrypted_vigenere.txt', key)</w:t>
       </w:r>
     </w:p>
     <w:p>
@@ -7094,17 +10004,41 @@
           <w:rFonts w:ascii="Courier New" w:hAnsi="Courier New" w:cs="Courier New"/>
           <w:sz w:val="20"/>
           <w:szCs w:val="20"/>
-          <w:lang w:val="en-US"/>
-        </w:rPr>
-      </w:pPr>
-      <w:r>
-        <w:rPr>
-          <w:rFonts w:ascii="Courier New" w:hAnsi="Courier New" w:cs="Courier New"/>
-          <w:sz w:val="20"/>
-          <w:szCs w:val="20"/>
-          <w:lang w:val="en-US"/>
-        </w:rPr>
-        <w:t>print("Done")</w:t>
+        </w:rPr>
+      </w:pPr>
+      <w:r>
+        <w:rPr>
+          <w:rFonts w:ascii="Courier New" w:hAnsi="Courier New" w:cs="Courier New"/>
+          <w:sz w:val="20"/>
+          <w:szCs w:val="20"/>
+          <w:lang w:val="en-US"/>
+        </w:rPr>
+        <w:t>print</w:t>
+      </w:r>
+      <w:r>
+        <w:rPr>
+          <w:rFonts w:ascii="Courier New" w:hAnsi="Courier New" w:cs="Courier New"/>
+          <w:sz w:val="20"/>
+          <w:szCs w:val="20"/>
+        </w:rPr>
+        <w:t>("</w:t>
+      </w:r>
+      <w:r>
+        <w:rPr>
+          <w:rFonts w:ascii="Courier New" w:hAnsi="Courier New" w:cs="Courier New"/>
+          <w:sz w:val="20"/>
+          <w:szCs w:val="20"/>
+          <w:lang w:val="en-US"/>
+        </w:rPr>
+        <w:t>Done</w:t>
+      </w:r>
+      <w:r>
+        <w:rPr>
+          <w:rFonts w:ascii="Courier New" w:hAnsi="Courier New" w:cs="Courier New"/>
+          <w:sz w:val="20"/>
+          <w:szCs w:val="20"/>
+        </w:rPr>
+        <w:t>")</w:t>
       </w:r>
     </w:p>
     <w:p>
@@ -7114,15 +10048,13 @@
           <w:rFonts w:ascii="Courier New" w:hAnsi="Courier New" w:cs="Courier New"/>
           <w:sz w:val="20"/>
           <w:szCs w:val="20"/>
-          <w:lang w:val="en-US"/>
-        </w:rPr>
-      </w:pPr>
-      <w:r>
-        <w:rPr>
-          <w:rFonts w:ascii="Courier New" w:hAnsi="Courier New" w:cs="Courier New"/>
-          <w:sz w:val="20"/>
-          <w:szCs w:val="20"/>
-          <w:lang w:val="en-US"/>
+        </w:rPr>
+      </w:pPr>
+      <w:r>
+        <w:rPr>
+          <w:rFonts w:ascii="Courier New" w:hAnsi="Courier New" w:cs="Courier New"/>
+          <w:sz w:val="20"/>
+          <w:szCs w:val="20"/>
         </w:rPr>
         <w:br w:type="page"/>
       </w:r>
@@ -7269,10 +10201,10 @@
             <v:path o:extrusionok="f" gradientshapeok="t" o:connecttype="rect"/>
             <o:lock v:ext="edit" aspectratio="t"/>
           </v:shapetype>
-          <v:shape id="_x0000_i1079" type="#_x0000_t75" style="width:442.5pt;height:501.75pt" o:ole="">
-            <v:imagedata r:id="rId25" o:title=""/>
+          <v:shape id="_x0000_i1025" type="#_x0000_t75" style="width:442.5pt;height:501.75pt" o:ole="">
+            <v:imagedata r:id="rId27" o:title=""/>
           </v:shape>
-          <o:OLEObject Type="Embed" ProgID="Visio.Drawing.15" ShapeID="_x0000_i1079" DrawAspect="Content" ObjectID="_1768256668" r:id="rId26"/>
+          <o:OLEObject Type="Embed" ProgID="Visio.Drawing.15" ShapeID="_x0000_i1025" DrawAspect="Content" ObjectID="_1768410571" r:id="rId28"/>
         </w:object>
       </w:r>
     </w:p>
@@ -7371,9 +10303,20 @@
           <w:sz w:val="32"/>
           <w:szCs w:val="32"/>
         </w:rPr>
-        <w:t>Блок схема алгоритма, реализующего шифр Виженера</w:t>
+        <w:t xml:space="preserve">Блок схема алгоритма, реализующего шифр </w:t>
+      </w:r>
+      <w:proofErr w:type="spellStart"/>
+      <w:r>
+        <w:rPr>
+          <w:rFonts w:ascii="Times New Roman" w:hAnsi="Times New Roman" w:cs="Times New Roman"/>
+          <w:color w:val="auto"/>
+          <w:sz w:val="32"/>
+          <w:szCs w:val="32"/>
+        </w:rPr>
+        <w:t>Виженера</w:t>
       </w:r>
       <w:bookmarkEnd w:id="22"/>
+      <w:proofErr w:type="spellEnd"/>
     </w:p>
     <w:p>
       <w:pPr>
@@ -7408,22 +10351,170 @@
       </w:pPr>
       <w:r>
         <w:object w:dxaOrig="8851" w:dyaOrig="10036" w14:anchorId="790F36AE">
-          <v:shape id="_x0000_i1077" type="#_x0000_t75" style="width:442.5pt;height:501.75pt" o:ole="">
-            <v:imagedata r:id="rId27" o:title=""/>
+          <v:shape id="_x0000_i1026" type="#_x0000_t75" style="width:442.5pt;height:501.75pt" o:ole="">
+            <v:imagedata r:id="rId29" o:title=""/>
           </v:shape>
-          <o:OLEObject Type="Embed" ProgID="Visio.Drawing.15" ShapeID="_x0000_i1077" DrawAspect="Content" ObjectID="_1768256669" r:id="rId28"/>
+          <o:OLEObject Type="Embed" ProgID="Visio.Drawing.15" ShapeID="_x0000_i1026" DrawAspect="Content" ObjectID="_1768410572" r:id="rId30"/>
         </w:object>
       </w:r>
     </w:p>
     <w:p/>
     <w:sectPr>
+      <w:footerReference w:type="default" r:id="rId31"/>
+      <w:footerReference w:type="first" r:id="rId32"/>
       <w:pgSz w:w="11906" w:h="16838"/>
       <w:pgMar w:top="1134" w:right="850" w:bottom="1134" w:left="1701" w:header="708" w:footer="708" w:gutter="0"/>
       <w:cols w:space="708"/>
+      <w:titlePg/>
       <w:docGrid w:linePitch="360"/>
     </w:sectPr>
   </w:body>
 </w:document>
+</file>
+
+<file path=word/endnotes.xml><?xml version="1.0" encoding="utf-8"?>
+<w:endnotes xmlns:wpc="http://schemas.microsoft.com/office/word/2010/wordprocessingCanvas" xmlns:cx="http://schemas.microsoft.com/office/drawing/2014/chartex" xmlns:cx1="http://schemas.microsoft.com/office/drawing/2015/9/8/chartex" xmlns:cx2="http://schemas.microsoft.com/office/drawing/2015/10/21/chartex" xmlns:cx3="http://schemas.microsoft.com/office/drawing/2016/5/9/chartex" xmlns:cx4="http://schemas.microsoft.com/office/drawing/2016/5/10/chartex" xmlns:cx5="http://schemas.microsoft.com/office/drawing/2016/5/11/chartex" xmlns:cx6="http://schemas.microsoft.com/office/drawing/2016/5/12/chartex" xmlns:cx7="http://schemas.microsoft.com/office/drawing/2016/5/13/chartex" xmlns:cx8="http://schemas.microsoft.com/office/drawing/2016/5/14/chartex" xmlns:mc="http://schemas.openxmlformats.org/markup-compatibility/2006" xmlns:aink="http://schemas.microsoft.com/office/drawing/2016/ink" xmlns:am3d="http://schemas.microsoft.com/office/drawing/2017/model3d" xmlns:o="urn:schemas-microsoft-com:office:office" xmlns:r="http://schemas.openxmlformats.org/officeDocument/2006/relationships" xmlns:m="http://schemas.openxmlformats.org/officeDocument/2006/math" xmlns:v="urn:schemas-microsoft-com:vml" xmlns:wp14="http://schemas.microsoft.com/office/word/2010/wordprocessingDrawing" xmlns:wp="http://schemas.openxmlformats.org/drawingml/2006/wordprocessingDrawing" xmlns:w10="urn:schemas-microsoft-com:office:word" xmlns:w="http://schemas.openxmlformats.org/wordprocessingml/2006/main" xmlns:w14="http://schemas.microsoft.com/office/word/2010/wordml" xmlns:w15="http://schemas.microsoft.com/office/word/2012/wordml" xmlns:w16cex="http://schemas.microsoft.com/office/word/2018/wordml/cex" xmlns:w16cid="http://schemas.microsoft.com/office/word/2016/wordml/cid" xmlns:w16="http://schemas.microsoft.com/office/word/2018/wordml" xmlns:w16sdtdh="http://schemas.microsoft.com/office/word/2020/wordml/sdtdatahash" xmlns:w16se="http://schemas.microsoft.com/office/word/2015/wordml/symex" xmlns:wpg="http://schemas.microsoft.com/office/word/2010/wordprocessingGroup" xmlns:wpi="http://schemas.microsoft.com/office/word/2010/wordprocessingInk" xmlns:wne="http://schemas.microsoft.com/office/word/2006/wordml" xmlns:wps="http://schemas.microsoft.com/office/word/2010/wordprocessingShape" mc:Ignorable="w14 w15 w16se w16cid w16 w16cex w16sdtdh wp14">
+  <w:endnote w:type="separator" w:id="-1">
+    <w:p>
+      <w:pPr>
+        <w:spacing w:after="0" w:line="240" w:lineRule="auto"/>
+      </w:pPr>
+      <w:r>
+        <w:separator/>
+      </w:r>
+    </w:p>
+  </w:endnote>
+  <w:endnote w:type="continuationSeparator" w:id="0">
+    <w:p>
+      <w:pPr>
+        <w:spacing w:after="0" w:line="240" w:lineRule="auto"/>
+      </w:pPr>
+      <w:r>
+        <w:continuationSeparator/>
+      </w:r>
+    </w:p>
+  </w:endnote>
+</w:endnotes>
+</file>
+
+<file path=word/footer1.xml><?xml version="1.0" encoding="utf-8"?>
+<w:ftr xmlns:wpc="http://schemas.microsoft.com/office/word/2010/wordprocessingCanvas" xmlns:cx="http://schemas.microsoft.com/office/drawing/2014/chartex" xmlns:cx1="http://schemas.microsoft.com/office/drawing/2015/9/8/chartex" xmlns:cx2="http://schemas.microsoft.com/office/drawing/2015/10/21/chartex" xmlns:cx3="http://schemas.microsoft.com/office/drawing/2016/5/9/chartex" xmlns:cx4="http://schemas.microsoft.com/office/drawing/2016/5/10/chartex" xmlns:cx5="http://schemas.microsoft.com/office/drawing/2016/5/11/chartex" xmlns:cx6="http://schemas.microsoft.com/office/drawing/2016/5/12/chartex" xmlns:cx7="http://schemas.microsoft.com/office/drawing/2016/5/13/chartex" xmlns:cx8="http://schemas.microsoft.com/office/drawing/2016/5/14/chartex" xmlns:mc="http://schemas.openxmlformats.org/markup-compatibility/2006" xmlns:aink="http://schemas.microsoft.com/office/drawing/2016/ink" xmlns:am3d="http://schemas.microsoft.com/office/drawing/2017/model3d" xmlns:o="urn:schemas-microsoft-com:office:office" xmlns:r="http://schemas.openxmlformats.org/officeDocument/2006/relationships" xmlns:m="http://schemas.openxmlformats.org/officeDocument/2006/math" xmlns:v="urn:schemas-microsoft-com:vml" xmlns:wp14="http://schemas.microsoft.com/office/word/2010/wordprocessingDrawing" xmlns:wp="http://schemas.openxmlformats.org/drawingml/2006/wordprocessingDrawing" xmlns:w10="urn:schemas-microsoft-com:office:word" xmlns:w="http://schemas.openxmlformats.org/wordprocessingml/2006/main" xmlns:w14="http://schemas.microsoft.com/office/word/2010/wordml" xmlns:w15="http://schemas.microsoft.com/office/word/2012/wordml" xmlns:w16cex="http://schemas.microsoft.com/office/word/2018/wordml/cex" xmlns:w16cid="http://schemas.microsoft.com/office/word/2016/wordml/cid" xmlns:w16="http://schemas.microsoft.com/office/word/2018/wordml" xmlns:w16sdtdh="http://schemas.microsoft.com/office/word/2020/wordml/sdtdatahash" xmlns:w16se="http://schemas.microsoft.com/office/word/2015/wordml/symex" xmlns:wpg="http://schemas.microsoft.com/office/word/2010/wordprocessingGroup" xmlns:wpi="http://schemas.microsoft.com/office/word/2010/wordprocessingInk" xmlns:wne="http://schemas.microsoft.com/office/word/2006/wordml" xmlns:wps="http://schemas.microsoft.com/office/word/2010/wordprocessingShape" mc:Ignorable="w14 w15 w16se w16cid w16 w16cex w16sdtdh wp14">
+  <w:sdt>
+    <w:sdtPr>
+      <w:id w:val="-1193604191"/>
+      <w:docPartObj>
+        <w:docPartGallery w:val="Page Numbers (Bottom of Page)"/>
+        <w:docPartUnique/>
+      </w:docPartObj>
+    </w:sdtPr>
+    <w:sdtEndPr>
+      <w:rPr>
+        <w:rFonts w:ascii="Times New Roman" w:hAnsi="Times New Roman" w:cs="Times New Roman"/>
+        <w:sz w:val="28"/>
+        <w:szCs w:val="28"/>
+      </w:rPr>
+    </w:sdtEndPr>
+    <w:sdtContent>
+      <w:p>
+        <w:pPr>
+          <w:pStyle w:val="a7"/>
+          <w:jc w:val="right"/>
+          <w:rPr>
+            <w:rFonts w:ascii="Times New Roman" w:hAnsi="Times New Roman" w:cs="Times New Roman"/>
+            <w:sz w:val="28"/>
+            <w:szCs w:val="28"/>
+          </w:rPr>
+        </w:pPr>
+        <w:r>
+          <w:rPr>
+            <w:rFonts w:ascii="Times New Roman" w:hAnsi="Times New Roman" w:cs="Times New Roman"/>
+            <w:sz w:val="28"/>
+            <w:szCs w:val="28"/>
+          </w:rPr>
+          <w:fldChar w:fldCharType="begin"/>
+        </w:r>
+        <w:r>
+          <w:rPr>
+            <w:rFonts w:ascii="Times New Roman" w:hAnsi="Times New Roman" w:cs="Times New Roman"/>
+            <w:sz w:val="28"/>
+            <w:szCs w:val="28"/>
+          </w:rPr>
+          <w:instrText>PAGE   \* MERGEFORMAT</w:instrText>
+        </w:r>
+        <w:r>
+          <w:rPr>
+            <w:rFonts w:ascii="Times New Roman" w:hAnsi="Times New Roman" w:cs="Times New Roman"/>
+            <w:sz w:val="28"/>
+            <w:szCs w:val="28"/>
+          </w:rPr>
+          <w:fldChar w:fldCharType="separate"/>
+        </w:r>
+        <w:r>
+          <w:rPr>
+            <w:rFonts w:ascii="Times New Roman" w:hAnsi="Times New Roman" w:cs="Times New Roman"/>
+            <w:sz w:val="28"/>
+            <w:szCs w:val="28"/>
+          </w:rPr>
+          <w:t>2</w:t>
+        </w:r>
+        <w:r>
+          <w:rPr>
+            <w:rFonts w:ascii="Times New Roman" w:hAnsi="Times New Roman" w:cs="Times New Roman"/>
+            <w:sz w:val="28"/>
+            <w:szCs w:val="28"/>
+          </w:rPr>
+          <w:fldChar w:fldCharType="end"/>
+        </w:r>
+      </w:p>
+    </w:sdtContent>
+  </w:sdt>
+  <w:p>
+    <w:pPr>
+      <w:pStyle w:val="a7"/>
+    </w:pPr>
+  </w:p>
+</w:ftr>
+</file>
+
+<file path=word/footer2.xml><?xml version="1.0" encoding="utf-8"?>
+<w:ftr xmlns:wpc="http://schemas.microsoft.com/office/word/2010/wordprocessingCanvas" xmlns:cx="http://schemas.microsoft.com/office/drawing/2014/chartex" xmlns:cx1="http://schemas.microsoft.com/office/drawing/2015/9/8/chartex" xmlns:cx2="http://schemas.microsoft.com/office/drawing/2015/10/21/chartex" xmlns:cx3="http://schemas.microsoft.com/office/drawing/2016/5/9/chartex" xmlns:cx4="http://schemas.microsoft.com/office/drawing/2016/5/10/chartex" xmlns:cx5="http://schemas.microsoft.com/office/drawing/2016/5/11/chartex" xmlns:cx6="http://schemas.microsoft.com/office/drawing/2016/5/12/chartex" xmlns:cx7="http://schemas.microsoft.com/office/drawing/2016/5/13/chartex" xmlns:cx8="http://schemas.microsoft.com/office/drawing/2016/5/14/chartex" xmlns:mc="http://schemas.openxmlformats.org/markup-compatibility/2006" xmlns:aink="http://schemas.microsoft.com/office/drawing/2016/ink" xmlns:am3d="http://schemas.microsoft.com/office/drawing/2017/model3d" xmlns:o="urn:schemas-microsoft-com:office:office" xmlns:r="http://schemas.openxmlformats.org/officeDocument/2006/relationships" xmlns:m="http://schemas.openxmlformats.org/officeDocument/2006/math" xmlns:v="urn:schemas-microsoft-com:vml" xmlns:wp14="http://schemas.microsoft.com/office/word/2010/wordprocessingDrawing" xmlns:wp="http://schemas.openxmlformats.org/drawingml/2006/wordprocessingDrawing" xmlns:w10="urn:schemas-microsoft-com:office:word" xmlns:w="http://schemas.openxmlformats.org/wordprocessingml/2006/main" xmlns:w14="http://schemas.microsoft.com/office/word/2010/wordml" xmlns:w15="http://schemas.microsoft.com/office/word/2012/wordml" xmlns:w16cex="http://schemas.microsoft.com/office/word/2018/wordml/cex" xmlns:w16cid="http://schemas.microsoft.com/office/word/2016/wordml/cid" xmlns:w16="http://schemas.microsoft.com/office/word/2018/wordml" xmlns:w16sdtdh="http://schemas.microsoft.com/office/word/2020/wordml/sdtdatahash" xmlns:w16se="http://schemas.microsoft.com/office/word/2015/wordml/symex" xmlns:wpg="http://schemas.microsoft.com/office/word/2010/wordprocessingGroup" xmlns:wpi="http://schemas.microsoft.com/office/word/2010/wordprocessingInk" xmlns:wne="http://schemas.microsoft.com/office/word/2006/wordml" xmlns:wps="http://schemas.microsoft.com/office/word/2010/wordprocessingShape" mc:Ignorable="w14 w15 w16se w16cid w16 w16cex w16sdtdh wp14">
+  <w:p>
+    <w:pPr>
+      <w:pStyle w:val="a7"/>
+      <w:jc w:val="right"/>
+    </w:pPr>
+  </w:p>
+  <w:p>
+    <w:pPr>
+      <w:pStyle w:val="a7"/>
+    </w:pPr>
+  </w:p>
+</w:ftr>
+</file>
+
+<file path=word/footnotes.xml><?xml version="1.0" encoding="utf-8"?>
+<w:footnotes xmlns:wpc="http://schemas.microsoft.com/office/word/2010/wordprocessingCanvas" xmlns:cx="http://schemas.microsoft.com/office/drawing/2014/chartex" xmlns:cx1="http://schemas.microsoft.com/office/drawing/2015/9/8/chartex" xmlns:cx2="http://schemas.microsoft.com/office/drawing/2015/10/21/chartex" xmlns:cx3="http://schemas.microsoft.com/office/drawing/2016/5/9/chartex" xmlns:cx4="http://schemas.microsoft.com/office/drawing/2016/5/10/chartex" xmlns:cx5="http://schemas.microsoft.com/office/drawing/2016/5/11/chartex" xmlns:cx6="http://schemas.microsoft.com/office/drawing/2016/5/12/chartex" xmlns:cx7="http://schemas.microsoft.com/office/drawing/2016/5/13/chartex" xmlns:cx8="http://schemas.microsoft.com/office/drawing/2016/5/14/chartex" xmlns:mc="http://schemas.openxmlformats.org/markup-compatibility/2006" xmlns:aink="http://schemas.microsoft.com/office/drawing/2016/ink" xmlns:am3d="http://schemas.microsoft.com/office/drawing/2017/model3d" xmlns:o="urn:schemas-microsoft-com:office:office" xmlns:r="http://schemas.openxmlformats.org/officeDocument/2006/relationships" xmlns:m="http://schemas.openxmlformats.org/officeDocument/2006/math" xmlns:v="urn:schemas-microsoft-com:vml" xmlns:wp14="http://schemas.microsoft.com/office/word/2010/wordprocessingDrawing" xmlns:wp="http://schemas.openxmlformats.org/drawingml/2006/wordprocessingDrawing" xmlns:w10="urn:schemas-microsoft-com:office:word" xmlns:w="http://schemas.openxmlformats.org/wordprocessingml/2006/main" xmlns:w14="http://schemas.microsoft.com/office/word/2010/wordml" xmlns:w15="http://schemas.microsoft.com/office/word/2012/wordml" xmlns:w16cex="http://schemas.microsoft.com/office/word/2018/wordml/cex" xmlns:w16cid="http://schemas.microsoft.com/office/word/2016/wordml/cid" xmlns:w16="http://schemas.microsoft.com/office/word/2018/wordml" xmlns:w16sdtdh="http://schemas.microsoft.com/office/word/2020/wordml/sdtdatahash" xmlns:w16se="http://schemas.microsoft.com/office/word/2015/wordml/symex" xmlns:wpg="http://schemas.microsoft.com/office/word/2010/wordprocessingGroup" xmlns:wpi="http://schemas.microsoft.com/office/word/2010/wordprocessingInk" xmlns:wne="http://schemas.microsoft.com/office/word/2006/wordml" xmlns:wps="http://schemas.microsoft.com/office/word/2010/wordprocessingShape" mc:Ignorable="w14 w15 w16se w16cid w16 w16cex w16sdtdh wp14">
+  <w:footnote w:type="separator" w:id="-1">
+    <w:p>
+      <w:pPr>
+        <w:spacing w:after="0" w:line="240" w:lineRule="auto"/>
+      </w:pPr>
+      <w:r>
+        <w:separator/>
+      </w:r>
+    </w:p>
+  </w:footnote>
+  <w:footnote w:type="continuationSeparator" w:id="0">
+    <w:p>
+      <w:pPr>
+        <w:spacing w:after="0" w:line="240" w:lineRule="auto"/>
+      </w:pPr>
+      <w:r>
+        <w:continuationSeparator/>
+      </w:r>
+    </w:p>
+  </w:footnote>
+</w:footnotes>
 </file>
 
 <file path=word/styles.xml><?xml version="1.0" encoding="utf-8"?>
@@ -8005,6 +11096,50 @@
     <w:basedOn w:val="a0"/>
     <w:rsid w:val="00D54C4F"/>
   </w:style>
+  <w:style w:type="paragraph" w:styleId="a5">
+    <w:name w:val="header"/>
+    <w:basedOn w:val="a"/>
+    <w:link w:val="a6"/>
+    <w:uiPriority w:val="99"/>
+    <w:unhideWhenUsed/>
+    <w:rsid w:val="00DF1B2A"/>
+    <w:pPr>
+      <w:tabs>
+        <w:tab w:val="center" w:pos="4677"/>
+        <w:tab w:val="right" w:pos="9355"/>
+      </w:tabs>
+      <w:spacing w:after="0" w:line="240" w:lineRule="auto"/>
+    </w:pPr>
+  </w:style>
+  <w:style w:type="character" w:customStyle="1" w:styleId="a6">
+    <w:name w:val="Верхний колонтитул Знак"/>
+    <w:basedOn w:val="a0"/>
+    <w:link w:val="a5"/>
+    <w:uiPriority w:val="99"/>
+    <w:rsid w:val="00DF1B2A"/>
+  </w:style>
+  <w:style w:type="paragraph" w:styleId="a7">
+    <w:name w:val="footer"/>
+    <w:basedOn w:val="a"/>
+    <w:link w:val="a8"/>
+    <w:uiPriority w:val="99"/>
+    <w:unhideWhenUsed/>
+    <w:rsid w:val="00DF1B2A"/>
+    <w:pPr>
+      <w:tabs>
+        <w:tab w:val="center" w:pos="4677"/>
+        <w:tab w:val="right" w:pos="9355"/>
+      </w:tabs>
+      <w:spacing w:after="0" w:line="240" w:lineRule="auto"/>
+    </w:pPr>
+  </w:style>
+  <w:style w:type="character" w:customStyle="1" w:styleId="a8">
+    <w:name w:val="Нижний колонтитул Знак"/>
+    <w:basedOn w:val="a0"/>
+    <w:link w:val="a7"/>
+    <w:uiPriority w:val="99"/>
+    <w:rsid w:val="00DF1B2A"/>
+  </w:style>
 </w:styles>
 </file>
 
